--- a/02_paper/02_study/02_fitbit paper/fitbit_paper.docx
+++ b/02_paper/02_study/02_fitbit paper/fitbit_paper.docx
@@ -1796,7 +1796,7 @@
     </w:p>
     <w:bookmarkEnd w:id="25"/>
     <w:bookmarkEnd w:id="26"/>
-    <w:bookmarkStart w:id="36" w:name="methods"/>
+    <w:bookmarkStart w:id="37" w:name="methods"/>
     <w:p>
       <w:pPr>
         <w:pStyle w:val="Heading1"/>
@@ -1848,6 +1848,292 @@
         <w:pStyle w:val="FirstParagraph"/>
       </w:pPr>
       <w:r>
+        <w:t xml:space="preserve">Table 3.1:</w:t>
+      </w:r>
+    </w:p>
+    <w:p>
+      <w:pPr>
+        <w:pStyle w:val="TableCaption"/>
+      </w:pPr>
+      <w:r>
+        <w:rPr>
+          <w:iCs/>
+          <w:i/>
+        </w:rPr>
+        <w:t xml:space="preserve">Demographic Information</w:t>
+      </w:r>
+    </w:p>
+    <w:tbl>
+      <w:tblPr>
+        <w:tblStyle w:val="Table"/>
+        <w:tblW w:type="auto" w:w="0"/>
+        <w:tblLook w:firstRow="1" w:lastRow="0" w:firstColumn="0" w:lastColumn="0" w:noHBand="0" w:noVBand="0" w:val="0020"/>
+      </w:tblPr>
+      <w:tblGrid>
+        <w:gridCol w:w="792"/>
+        <w:gridCol w:w="792"/>
+        <w:gridCol w:w="792"/>
+        <w:gridCol w:w="792"/>
+        <w:gridCol w:w="792"/>
+        <w:gridCol w:w="792"/>
+        <w:gridCol w:w="792"/>
+        <w:gridCol w:w="792"/>
+        <w:gridCol w:w="792"/>
+        <w:gridCol w:w="792"/>
+      </w:tblGrid>
+      <w:tr>
+        <w:trPr>
+          <w:tblHeader w:val="true"/>
+        </w:trPr>
+        <w:tc>
+          <w:tcPr/>
+          <w:p>
+            <w:pPr>
+              <w:pStyle w:val="Compact"/>
+              <w:jc w:val="left"/>
+            </w:pPr>
+            <w:r>
+              <w:t xml:space="preserve">N</w:t>
+            </w:r>
+          </w:p>
+        </w:tc>
+        <w:tc>
+          <w:tcPr/>
+          <w:p>
+            <w:pPr>
+              <w:pStyle w:val="Compact"/>
+              <w:jc w:val="left"/>
+            </w:pPr>
+            <w:r>
+              <w:t xml:space="preserve">Gender female in percent</w:t>
+            </w:r>
+          </w:p>
+        </w:tc>
+        <w:tc>
+          <w:tcPr/>
+          <w:p>
+            <w:pPr>
+              <w:pStyle w:val="Compact"/>
+              <w:jc w:val="left"/>
+            </w:pPr>
+            <w:r>
+              <w:t xml:space="preserve">M Age in years</w:t>
+            </w:r>
+          </w:p>
+        </w:tc>
+        <w:tc>
+          <w:tcPr/>
+          <w:p>
+            <w:pPr>
+              <w:pStyle w:val="Compact"/>
+              <w:jc w:val="left"/>
+            </w:pPr>
+            <w:r>
+              <w:t xml:space="preserve">SD Age in years</w:t>
+            </w:r>
+          </w:p>
+        </w:tc>
+        <w:tc>
+          <w:tcPr/>
+          <w:p>
+            <w:pPr>
+              <w:pStyle w:val="Compact"/>
+              <w:jc w:val="left"/>
+            </w:pPr>
+            <w:r>
+              <w:t xml:space="preserve">Min Age in years</w:t>
+            </w:r>
+          </w:p>
+        </w:tc>
+        <w:tc>
+          <w:tcPr/>
+          <w:p>
+            <w:pPr>
+              <w:pStyle w:val="Compact"/>
+              <w:jc w:val="left"/>
+            </w:pPr>
+            <w:r>
+              <w:t xml:space="preserve">Max Age in years</w:t>
+            </w:r>
+          </w:p>
+        </w:tc>
+        <w:tc>
+          <w:tcPr/>
+          <w:p>
+            <w:pPr>
+              <w:pStyle w:val="Compact"/>
+              <w:jc w:val="left"/>
+            </w:pPr>
+            <w:r>
+              <w:t xml:space="preserve">M Teaching Experience in years</w:t>
+            </w:r>
+          </w:p>
+        </w:tc>
+        <w:tc>
+          <w:tcPr/>
+          <w:p>
+            <w:pPr>
+              <w:pStyle w:val="Compact"/>
+              <w:jc w:val="left"/>
+            </w:pPr>
+            <w:r>
+              <w:t xml:space="preserve">SD Teaching Experience in years</w:t>
+            </w:r>
+          </w:p>
+        </w:tc>
+        <w:tc>
+          <w:tcPr/>
+          <w:p>
+            <w:pPr>
+              <w:pStyle w:val="Compact"/>
+              <w:jc w:val="left"/>
+            </w:pPr>
+            <w:r>
+              <w:t xml:space="preserve">Min Teaching Experience in years</w:t>
+            </w:r>
+          </w:p>
+        </w:tc>
+        <w:tc>
+          <w:tcPr/>
+          <w:p>
+            <w:pPr>
+              <w:pStyle w:val="Compact"/>
+              <w:jc w:val="left"/>
+            </w:pPr>
+            <w:r>
+              <w:t xml:space="preserve">Max Teaching Experience in years</w:t>
+            </w:r>
+          </w:p>
+        </w:tc>
+      </w:tr>
+      <w:tr>
+        <w:tc>
+          <w:tcPr/>
+          <w:p>
+            <w:pPr>
+              <w:pStyle w:val="Compact"/>
+              <w:jc w:val="left"/>
+            </w:pPr>
+            <w:r>
+              <w:t xml:space="preserve">76</w:t>
+            </w:r>
+          </w:p>
+        </w:tc>
+        <w:tc>
+          <w:tcPr/>
+          <w:p>
+            <w:pPr>
+              <w:pStyle w:val="Compact"/>
+              <w:jc w:val="left"/>
+            </w:pPr>
+            <w:r>
+              <w:t xml:space="preserve">63.16</w:t>
+            </w:r>
+          </w:p>
+        </w:tc>
+        <w:tc>
+          <w:tcPr/>
+          <w:p>
+            <w:pPr>
+              <w:pStyle w:val="Compact"/>
+              <w:jc w:val="left"/>
+            </w:pPr>
+            <w:r>
+              <w:t xml:space="preserve">30.26</w:t>
+            </w:r>
+          </w:p>
+        </w:tc>
+        <w:tc>
+          <w:tcPr/>
+          <w:p>
+            <w:pPr>
+              <w:pStyle w:val="Compact"/>
+              <w:jc w:val="left"/>
+            </w:pPr>
+            <w:r>
+              <w:t xml:space="preserve">10.52</w:t>
+            </w:r>
+          </w:p>
+        </w:tc>
+        <w:tc>
+          <w:tcPr/>
+          <w:p>
+            <w:pPr>
+              <w:pStyle w:val="Compact"/>
+              <w:jc w:val="left"/>
+            </w:pPr>
+            <w:r>
+              <w:t xml:space="preserve">19.00</w:t>
+            </w:r>
+          </w:p>
+        </w:tc>
+        <w:tc>
+          <w:tcPr/>
+          <w:p>
+            <w:pPr>
+              <w:pStyle w:val="Compact"/>
+              <w:jc w:val="left"/>
+            </w:pPr>
+            <w:r>
+              <w:t xml:space="preserve">59.00</w:t>
+            </w:r>
+          </w:p>
+        </w:tc>
+        <w:tc>
+          <w:tcPr/>
+          <w:p>
+            <w:pPr>
+              <w:pStyle w:val="Compact"/>
+              <w:jc w:val="left"/>
+            </w:pPr>
+            <w:r>
+              <w:t xml:space="preserve">5.17</w:t>
+            </w:r>
+          </w:p>
+        </w:tc>
+        <w:tc>
+          <w:tcPr/>
+          <w:p>
+            <w:pPr>
+              <w:pStyle w:val="Compact"/>
+              <w:jc w:val="left"/>
+            </w:pPr>
+            <w:r>
+              <w:t xml:space="preserve">9.12</w:t>
+            </w:r>
+          </w:p>
+        </w:tc>
+        <w:tc>
+          <w:tcPr/>
+          <w:p>
+            <w:pPr>
+              <w:pStyle w:val="Compact"/>
+              <w:jc w:val="left"/>
+            </w:pPr>
+            <w:r>
+              <w:t xml:space="preserve">0.00</w:t>
+            </w:r>
+          </w:p>
+        </w:tc>
+        <w:tc>
+          <w:tcPr/>
+          <w:p>
+            <w:pPr>
+              <w:pStyle w:val="Compact"/>
+              <w:jc w:val="left"/>
+            </w:pPr>
+            <w:r>
+              <w:t xml:space="preserve">37.00</w:t>
+            </w:r>
+          </w:p>
+        </w:tc>
+      </w:tr>
+    </w:tbl>
+    <w:p>
+      <w:pPr>
+        <w:pStyle w:val="BodyText"/>
+      </w:pPr>
+      <w:r>
         <w:t xml:space="preserve">The sample consisted in total of</w:t>
       </w:r>
       <w:r>
@@ -1864,7 +2150,7 @@
         <w:t xml:space="preserve"> </w:t>
       </w:r>
       <w:r>
-        <w:t xml:space="preserve">= 63 pre- and in-service teachers. The subjects were recruited from the Leipzig University or from German schools in Saxony via personal contact, e-mail lists and flyers. Data of two participants were excluded from the analyses due to insufficient data quality, yielding data from</w:t>
+        <w:t xml:space="preserve">= 79 pre- and in-service teachers. The subjects were recruited from the Leipzig University or from German schools in Saxony via personal contact, e-mail lists and flyers. Data of two participants were excluded from the analyses due to insufficient data quality, yielding data from</w:t>
       </w:r>
       <w:r>
         <w:t xml:space="preserve"> </w:t>
@@ -1880,7 +2166,7 @@
         <w:t xml:space="preserve"> </w:t>
       </w:r>
       <w:r>
-        <w:t xml:space="preserve">= 61 subjects.</w:t>
+        <w:t xml:space="preserve">= 76 subjects.</w:t>
       </w:r>
     </w:p>
     <w:p>
@@ -1888,7 +2174,7 @@
         <w:pStyle w:val="BodyText"/>
       </w:pPr>
       <w:r>
-        <w:t xml:space="preserve">The subjects (39 women; 63.93 %) had a mean age of 29.6 years (</w:t>
+        <w:t xml:space="preserve">The subjects (48 women; 63.16 %) had a mean age of 30.3 years (</w:t>
       </w:r>
       <w:r>
         <w:rPr>
@@ -1901,7 +2187,7 @@
         <w:t xml:space="preserve"> </w:t>
       </w:r>
       <w:r>
-        <w:t xml:space="preserve">= 10.4; range: 19-59) and an average teaching experience of 4.66 years (</w:t>
+        <w:t xml:space="preserve">= 10.5; range: 19-59) and an average teaching experience of 5.17 years (</w:t>
       </w:r>
       <w:r>
         <w:rPr>
@@ -1914,7 +2200,7 @@
         <w:t xml:space="preserve"> </w:t>
       </w:r>
       <w:r>
-        <w:t xml:space="preserve">= 9.3; range: 0-37).</w:t>
+        <w:t xml:space="preserve">= 9.12; range: 0-37).</w:t>
       </w:r>
     </w:p>
     <w:p>
@@ -1922,7 +2208,7 @@
         <w:pStyle w:val="BodyText"/>
       </w:pPr>
       <w:r>
-        <w:t xml:space="preserve">18.03% of the subjects were (studying to become) teachers for primary school, 72.13% were (studying to become) teachers for secondary school and 9.84% were (studying to become) teachers for special education needs.</w:t>
+        <w:t xml:space="preserve">15.79% of the subjects were (studying to become) teachers for primary school, 71.05% were (studying to become) teachers for secondary school and 10.53% were (studying to become) teachers for special education needs.</w:t>
       </w:r>
     </w:p>
     <w:p>
@@ -2536,7 +2822,7 @@
       </w:r>
     </w:p>
     <w:bookmarkEnd w:id="32"/>
-    <w:bookmarkStart w:id="35" w:name="data-analysis"/>
+    <w:bookmarkStart w:id="36" w:name="data-analysis"/>
     <w:p>
       <w:pPr>
         <w:pStyle w:val="Heading2"/>
@@ -3018,6 +3304,25 @@
           <w:iCs/>
           <w:i/>
         </w:rPr>
+        <w:t xml:space="preserve">psych</w:t>
+      </w:r>
+      <w:r>
+        <w:t xml:space="preserve"> </w:t>
+      </w:r>
+      <w:r>
+        <w:t xml:space="preserve">(Version 2.2.9; Revelle 2022)</w:t>
+      </w:r>
+      <w:r>
+        <w:t xml:space="preserve">,</w:t>
+      </w:r>
+      <w:r>
+        <w:t xml:space="preserve"> </w:t>
+      </w:r>
+      <w:r>
+        <w:rPr>
+          <w:iCs/>
+          <w:i/>
+        </w:rPr>
         <w:t xml:space="preserve">purrr</w:t>
       </w:r>
       <w:r>
@@ -3198,6 +3503,25 @@
         <w:t xml:space="preserve">(Version 0.6.2; Garnier et al. 2021a, 2021b)</w:t>
       </w:r>
       <w:r>
+        <w:t xml:space="preserve">,</w:t>
+      </w:r>
+      <w:r>
+        <w:t xml:space="preserve"> </w:t>
+      </w:r>
+      <w:r>
+        <w:rPr>
+          <w:iCs/>
+          <w:i/>
+        </w:rPr>
+        <w:t xml:space="preserve">viridisLite</w:t>
+      </w:r>
+      <w:r>
+        <w:t xml:space="preserve"> </w:t>
+      </w:r>
+      <w:r>
+        <w:t xml:space="preserve">(Version 0.4.1; Garnier et al. 2021b)</w:t>
+      </w:r>
+      <w:r>
         <w:t xml:space="preserve">, and</w:t>
       </w:r>
       <w:r>
@@ -3208,22 +3532,22 @@
           <w:iCs/>
           <w:i/>
         </w:rPr>
-        <w:t xml:space="preserve">viridisLite</w:t>
-      </w:r>
-      <w:r>
-        <w:t xml:space="preserve"> </w:t>
-      </w:r>
-      <w:r>
-        <w:t xml:space="preserve">(Version 0.4.0; Garnier et al. 2021b)</w:t>
-      </w:r>
-      <w:r>
-        <w:t xml:space="preserve"> </w:t>
-      </w:r>
-      <w:r>
-        <w:t xml:space="preserve">for all our analyses.</w:t>
-      </w:r>
-    </w:p>
-    <w:bookmarkStart w:id="33" w:name="heart-rate-data"/>
+        <w:t xml:space="preserve">xfun</w:t>
+      </w:r>
+      <w:r>
+        <w:t xml:space="preserve"> </w:t>
+      </w:r>
+      <w:r>
+        <w:t xml:space="preserve">(Version 0.36; Xie 2022)</w:t>
+      </w:r>
+      <w:r>
+        <w:t xml:space="preserve"> </w:t>
+      </w:r>
+      <w:r>
+        <w:t xml:space="preserve">for all our analyses (descriptive statistics, correlations, and multilevel regression). Statistical assumptions including linearity, homogeneity of variance, and normal distribution of residuals were tested and confirmed with RStudio [palmeri2020]. An alpha level of 0.05 was used for the statistical tests.</w:t>
+      </w:r>
+    </w:p>
+    <w:bookmarkStart w:id="33" w:name="descriptive-statistics"/>
     <w:p>
       <w:pPr>
         <w:pStyle w:val="Heading3"/>
@@ -3238,7 +3562,7 @@
         <w:tab/>
       </w:r>
       <w:r>
-        <w:t xml:space="preserve">Heart rate data</w:t>
+        <w:t xml:space="preserve">Descriptive statistics</w:t>
       </w:r>
     </w:p>
     <w:p>
@@ -3246,11 +3570,1652 @@
         <w:pStyle w:val="FirstParagraph"/>
       </w:pPr>
       <w:r>
-        <w:t xml:space="preserve">All participants were given a FitBit Smart Watch Charge 4 to wear during the experiment.</w:t>
+        <w:t xml:space="preserve">Means, standard deviations and the range of teachers’ heart rate and the self-reported data are shown in Table 2.</w:t>
+      </w:r>
+    </w:p>
+    <w:p>
+      <w:pPr>
+        <w:pStyle w:val="SourceCode"/>
+      </w:pPr>
+      <w:r>
+        <w:rPr>
+          <w:rStyle w:val="CommentTok"/>
+        </w:rPr>
+        <w:t xml:space="preserve"># Mean, SD and range for overall </w:t>
+      </w:r>
+      <w:r>
+        <w:br/>
+      </w:r>
+      <w:r>
+        <w:rPr>
+          <w:rStyle w:val="NormalTok"/>
+        </w:rPr>
+        <w:t xml:space="preserve">descrip_hr_overall </w:t>
+      </w:r>
+      <w:r>
+        <w:rPr>
+          <w:rStyle w:val="OtherTok"/>
+        </w:rPr>
+        <w:t xml:space="preserve">&lt;-</w:t>
+      </w:r>
+      <w:r>
+        <w:rPr>
+          <w:rStyle w:val="NormalTok"/>
+        </w:rPr>
+        <w:t xml:space="preserve"> main </w:t>
+      </w:r>
+      <w:r>
+        <w:rPr>
+          <w:rStyle w:val="SpecialCharTok"/>
+        </w:rPr>
+        <w:t xml:space="preserve">%&gt;%</w:t>
+      </w:r>
+      <w:r>
+        <w:br/>
+      </w:r>
+      <w:r>
+        <w:rPr>
+          <w:rStyle w:val="NormalTok"/>
+        </w:rPr>
+        <w:t xml:space="preserve">  </w:t>
+      </w:r>
+      <w:r>
+        <w:rPr>
+          <w:rStyle w:val="FunctionTok"/>
+        </w:rPr>
+        <w:t xml:space="preserve">filter</w:t>
+      </w:r>
+      <w:r>
+        <w:rPr>
+          <w:rStyle w:val="NormalTok"/>
+        </w:rPr>
+        <w:t xml:space="preserve">(time_span </w:t>
+      </w:r>
+      <w:r>
+        <w:rPr>
+          <w:rStyle w:val="SpecialCharTok"/>
+        </w:rPr>
+        <w:t xml:space="preserve">%in%</w:t>
+      </w:r>
+      <w:r>
+        <w:rPr>
+          <w:rStyle w:val="NormalTok"/>
+        </w:rPr>
+        <w:t xml:space="preserve"> </w:t>
+      </w:r>
+      <w:r>
+        <w:rPr>
+          <w:rStyle w:val="FunctionTok"/>
+        </w:rPr>
+        <w:t xml:space="preserve">c</w:t>
+      </w:r>
+      <w:r>
+        <w:rPr>
+          <w:rStyle w:val="NormalTok"/>
+        </w:rPr>
+        <w:t xml:space="preserve">(</w:t>
+      </w:r>
+      <w:r>
+        <w:rPr>
+          <w:rStyle w:val="StringTok"/>
+        </w:rPr>
+        <w:t xml:space="preserve">"overall"</w:t>
+      </w:r>
+      <w:r>
+        <w:rPr>
+          <w:rStyle w:val="NormalTok"/>
+        </w:rPr>
+        <w:t xml:space="preserve">)) </w:t>
+      </w:r>
+      <w:r>
+        <w:rPr>
+          <w:rStyle w:val="SpecialCharTok"/>
+        </w:rPr>
+        <w:t xml:space="preserve">%&gt;%</w:t>
+      </w:r>
+      <w:r>
+        <w:rPr>
+          <w:rStyle w:val="NormalTok"/>
+        </w:rPr>
+        <w:t xml:space="preserve"> </w:t>
+      </w:r>
+      <w:r>
+        <w:br/>
+      </w:r>
+      <w:r>
+        <w:rPr>
+          <w:rStyle w:val="NormalTok"/>
+        </w:rPr>
+        <w:t xml:space="preserve">  </w:t>
+      </w:r>
+      <w:r>
+        <w:rPr>
+          <w:rStyle w:val="FunctionTok"/>
+        </w:rPr>
+        <w:t xml:space="preserve">summarise</w:t>
+      </w:r>
+      <w:r>
+        <w:rPr>
+          <w:rStyle w:val="NormalTok"/>
+        </w:rPr>
+        <w:t xml:space="preserve">(</w:t>
+      </w:r>
+      <w:r>
+        <w:rPr>
+          <w:rStyle w:val="StringTok"/>
+        </w:rPr>
+        <w:t xml:space="preserve">"M heart rate in bpm"</w:t>
+      </w:r>
+      <w:r>
+        <w:rPr>
+          <w:rStyle w:val="NormalTok"/>
+        </w:rPr>
+        <w:t xml:space="preserve"> </w:t>
+      </w:r>
+      <w:r>
+        <w:rPr>
+          <w:rStyle w:val="OtherTok"/>
+        </w:rPr>
+        <w:t xml:space="preserve">=</w:t>
+      </w:r>
+      <w:r>
+        <w:rPr>
+          <w:rStyle w:val="NormalTok"/>
+        </w:rPr>
+        <w:t xml:space="preserve"> </w:t>
+      </w:r>
+      <w:r>
+        <w:rPr>
+          <w:rStyle w:val="FunctionTok"/>
+        </w:rPr>
+        <w:t xml:space="preserve">round</w:t>
+      </w:r>
+      <w:r>
+        <w:rPr>
+          <w:rStyle w:val="NormalTok"/>
+        </w:rPr>
+        <w:t xml:space="preserve">(</w:t>
+      </w:r>
+      <w:r>
+        <w:rPr>
+          <w:rStyle w:val="FunctionTok"/>
+        </w:rPr>
+        <w:t xml:space="preserve">mean</w:t>
+      </w:r>
+      <w:r>
+        <w:rPr>
+          <w:rStyle w:val="NormalTok"/>
+        </w:rPr>
+        <w:t xml:space="preserve">(heart_rate),</w:t>
+      </w:r>
+      <w:r>
+        <w:br/>
+      </w:r>
+      <w:r>
+        <w:rPr>
+          <w:rStyle w:val="NormalTok"/>
+        </w:rPr>
+        <w:t xml:space="preserve">                                     </w:t>
+      </w:r>
+      <w:r>
+        <w:rPr>
+          <w:rStyle w:val="AttributeTok"/>
+        </w:rPr>
+        <w:t xml:space="preserve">digits =</w:t>
+      </w:r>
+      <w:r>
+        <w:rPr>
+          <w:rStyle w:val="NormalTok"/>
+        </w:rPr>
+        <w:t xml:space="preserve"> </w:t>
+      </w:r>
+      <w:r>
+        <w:rPr>
+          <w:rStyle w:val="DecValTok"/>
+        </w:rPr>
+        <w:t xml:space="preserve">2</w:t>
+      </w:r>
+      <w:r>
+        <w:rPr>
+          <w:rStyle w:val="NormalTok"/>
+        </w:rPr>
+        <w:t xml:space="preserve">),</w:t>
+      </w:r>
+      <w:r>
+        <w:br/>
+      </w:r>
+      <w:r>
+        <w:rPr>
+          <w:rStyle w:val="NormalTok"/>
+        </w:rPr>
+        <w:t xml:space="preserve">            </w:t>
+      </w:r>
+      <w:r>
+        <w:rPr>
+          <w:rStyle w:val="StringTok"/>
+        </w:rPr>
+        <w:t xml:space="preserve">"SD heart rate in bpm"</w:t>
+      </w:r>
+      <w:r>
+        <w:rPr>
+          <w:rStyle w:val="NormalTok"/>
+        </w:rPr>
+        <w:t xml:space="preserve"> </w:t>
+      </w:r>
+      <w:r>
+        <w:rPr>
+          <w:rStyle w:val="OtherTok"/>
+        </w:rPr>
+        <w:t xml:space="preserve">=</w:t>
+      </w:r>
+      <w:r>
+        <w:rPr>
+          <w:rStyle w:val="NormalTok"/>
+        </w:rPr>
+        <w:t xml:space="preserve"> </w:t>
+      </w:r>
+      <w:r>
+        <w:rPr>
+          <w:rStyle w:val="FunctionTok"/>
+        </w:rPr>
+        <w:t xml:space="preserve">round</w:t>
+      </w:r>
+      <w:r>
+        <w:rPr>
+          <w:rStyle w:val="NormalTok"/>
+        </w:rPr>
+        <w:t xml:space="preserve">(</w:t>
+      </w:r>
+      <w:r>
+        <w:rPr>
+          <w:rStyle w:val="FunctionTok"/>
+        </w:rPr>
+        <w:t xml:space="preserve">sd</w:t>
+      </w:r>
+      <w:r>
+        <w:rPr>
+          <w:rStyle w:val="NormalTok"/>
+        </w:rPr>
+        <w:t xml:space="preserve">(heart_rate),</w:t>
+      </w:r>
+      <w:r>
+        <w:br/>
+      </w:r>
+      <w:r>
+        <w:rPr>
+          <w:rStyle w:val="NormalTok"/>
+        </w:rPr>
+        <w:t xml:space="preserve">                                      </w:t>
+      </w:r>
+      <w:r>
+        <w:rPr>
+          <w:rStyle w:val="AttributeTok"/>
+        </w:rPr>
+        <w:t xml:space="preserve">digits =</w:t>
+      </w:r>
+      <w:r>
+        <w:rPr>
+          <w:rStyle w:val="NormalTok"/>
+        </w:rPr>
+        <w:t xml:space="preserve"> </w:t>
+      </w:r>
+      <w:r>
+        <w:rPr>
+          <w:rStyle w:val="DecValTok"/>
+        </w:rPr>
+        <w:t xml:space="preserve">2</w:t>
+      </w:r>
+      <w:r>
+        <w:rPr>
+          <w:rStyle w:val="NormalTok"/>
+        </w:rPr>
+        <w:t xml:space="preserve">),</w:t>
+      </w:r>
+      <w:r>
+        <w:br/>
+      </w:r>
+      <w:r>
+        <w:rPr>
+          <w:rStyle w:val="NormalTok"/>
+        </w:rPr>
+        <w:t xml:space="preserve">            </w:t>
+      </w:r>
+      <w:r>
+        <w:rPr>
+          <w:rStyle w:val="StringTok"/>
+        </w:rPr>
+        <w:t xml:space="preserve">"Min heart rate in bpm"</w:t>
+      </w:r>
+      <w:r>
+        <w:rPr>
+          <w:rStyle w:val="NormalTok"/>
+        </w:rPr>
+        <w:t xml:space="preserve"> </w:t>
+      </w:r>
+      <w:r>
+        <w:rPr>
+          <w:rStyle w:val="OtherTok"/>
+        </w:rPr>
+        <w:t xml:space="preserve">=</w:t>
+      </w:r>
+      <w:r>
+        <w:rPr>
+          <w:rStyle w:val="NormalTok"/>
+        </w:rPr>
+        <w:t xml:space="preserve"> </w:t>
+      </w:r>
+      <w:r>
+        <w:rPr>
+          <w:rStyle w:val="FunctionTok"/>
+        </w:rPr>
+        <w:t xml:space="preserve">min</w:t>
+      </w:r>
+      <w:r>
+        <w:rPr>
+          <w:rStyle w:val="NormalTok"/>
+        </w:rPr>
+        <w:t xml:space="preserve">(heart_rate),</w:t>
+      </w:r>
+      <w:r>
+        <w:br/>
+      </w:r>
+      <w:r>
+        <w:rPr>
+          <w:rStyle w:val="NormalTok"/>
+        </w:rPr>
+        <w:t xml:space="preserve">            </w:t>
+      </w:r>
+      <w:r>
+        <w:rPr>
+          <w:rStyle w:val="StringTok"/>
+        </w:rPr>
+        <w:t xml:space="preserve">"Max heart rate in bpm"</w:t>
+      </w:r>
+      <w:r>
+        <w:rPr>
+          <w:rStyle w:val="NormalTok"/>
+        </w:rPr>
+        <w:t xml:space="preserve"> </w:t>
+      </w:r>
+      <w:r>
+        <w:rPr>
+          <w:rStyle w:val="OtherTok"/>
+        </w:rPr>
+        <w:t xml:space="preserve">=</w:t>
+      </w:r>
+      <w:r>
+        <w:rPr>
+          <w:rStyle w:val="NormalTok"/>
+        </w:rPr>
+        <w:t xml:space="preserve"> </w:t>
+      </w:r>
+      <w:r>
+        <w:rPr>
+          <w:rStyle w:val="FunctionTok"/>
+        </w:rPr>
+        <w:t xml:space="preserve">max</w:t>
+      </w:r>
+      <w:r>
+        <w:rPr>
+          <w:rStyle w:val="NormalTok"/>
+        </w:rPr>
+        <w:t xml:space="preserve">(heart_rate)</w:t>
+      </w:r>
+      <w:r>
+        <w:br/>
+      </w:r>
+      <w:r>
+        <w:rPr>
+          <w:rStyle w:val="NormalTok"/>
+        </w:rPr>
+        <w:t xml:space="preserve">  )</w:t>
+      </w:r>
+      <w:r>
+        <w:br/>
+      </w:r>
+      <w:r>
+        <w:br/>
+      </w:r>
+      <w:r>
+        <w:rPr>
+          <w:rStyle w:val="CommentTok"/>
+        </w:rPr>
+        <w:t xml:space="preserve"># Mean, SD and range for individual phases </w:t>
+      </w:r>
+      <w:r>
+        <w:br/>
+      </w:r>
+      <w:r>
+        <w:rPr>
+          <w:rStyle w:val="NormalTok"/>
+        </w:rPr>
+        <w:t xml:space="preserve">descrip_hr_phases </w:t>
+      </w:r>
+      <w:r>
+        <w:rPr>
+          <w:rStyle w:val="OtherTok"/>
+        </w:rPr>
+        <w:t xml:space="preserve">&lt;-</w:t>
+      </w:r>
+      <w:r>
+        <w:rPr>
+          <w:rStyle w:val="NormalTok"/>
+        </w:rPr>
+        <w:t xml:space="preserve"> main </w:t>
+      </w:r>
+      <w:r>
+        <w:rPr>
+          <w:rStyle w:val="SpecialCharTok"/>
+        </w:rPr>
+        <w:t xml:space="preserve">%&gt;%</w:t>
+      </w:r>
+      <w:r>
+        <w:rPr>
+          <w:rStyle w:val="NormalTok"/>
+        </w:rPr>
+        <w:t xml:space="preserve"> </w:t>
+      </w:r>
+      <w:r>
+        <w:br/>
+      </w:r>
+      <w:r>
+        <w:rPr>
+          <w:rStyle w:val="NormalTok"/>
+        </w:rPr>
+        <w:t xml:space="preserve">  </w:t>
+      </w:r>
+      <w:r>
+        <w:rPr>
+          <w:rStyle w:val="FunctionTok"/>
+        </w:rPr>
+        <w:t xml:space="preserve">filter</w:t>
+      </w:r>
+      <w:r>
+        <w:rPr>
+          <w:rStyle w:val="NormalTok"/>
+        </w:rPr>
+        <w:t xml:space="preserve">(</w:t>
+      </w:r>
+      <w:r>
+        <w:rPr>
+          <w:rStyle w:val="SpecialCharTok"/>
+        </w:rPr>
+        <w:t xml:space="preserve">!</w:t>
+      </w:r>
+      <w:r>
+        <w:rPr>
+          <w:rStyle w:val="NormalTok"/>
+        </w:rPr>
+        <w:t xml:space="preserve">time_span </w:t>
+      </w:r>
+      <w:r>
+        <w:rPr>
+          <w:rStyle w:val="SpecialCharTok"/>
+        </w:rPr>
+        <w:t xml:space="preserve">%in%</w:t>
+      </w:r>
+      <w:r>
+        <w:rPr>
+          <w:rStyle w:val="NormalTok"/>
+        </w:rPr>
+        <w:t xml:space="preserve"> </w:t>
+      </w:r>
+      <w:r>
+        <w:rPr>
+          <w:rStyle w:val="FunctionTok"/>
+        </w:rPr>
+        <w:t xml:space="preserve">c</w:t>
+      </w:r>
+      <w:r>
+        <w:rPr>
+          <w:rStyle w:val="NormalTok"/>
+        </w:rPr>
+        <w:t xml:space="preserve">(</w:t>
+      </w:r>
+      <w:r>
+        <w:rPr>
+          <w:rStyle w:val="StringTok"/>
+        </w:rPr>
+        <w:t xml:space="preserve">"overall"</w:t>
+      </w:r>
+      <w:r>
+        <w:rPr>
+          <w:rStyle w:val="NormalTok"/>
+        </w:rPr>
+        <w:t xml:space="preserve">)) </w:t>
+      </w:r>
+      <w:r>
+        <w:rPr>
+          <w:rStyle w:val="SpecialCharTok"/>
+        </w:rPr>
+        <w:t xml:space="preserve">%&gt;%</w:t>
+      </w:r>
+      <w:r>
+        <w:rPr>
+          <w:rStyle w:val="NormalTok"/>
+        </w:rPr>
+        <w:t xml:space="preserve"> </w:t>
+      </w:r>
+      <w:r>
+        <w:br/>
+      </w:r>
+      <w:r>
+        <w:rPr>
+          <w:rStyle w:val="NormalTok"/>
+        </w:rPr>
+        <w:t xml:space="preserve">  </w:t>
+      </w:r>
+      <w:r>
+        <w:rPr>
+          <w:rStyle w:val="FunctionTok"/>
+        </w:rPr>
+        <w:t xml:space="preserve">group_by</w:t>
+      </w:r>
+      <w:r>
+        <w:rPr>
+          <w:rStyle w:val="NormalTok"/>
+        </w:rPr>
+        <w:t xml:space="preserve">(time_span) </w:t>
+      </w:r>
+      <w:r>
+        <w:rPr>
+          <w:rStyle w:val="SpecialCharTok"/>
+        </w:rPr>
+        <w:t xml:space="preserve">%&gt;%</w:t>
+      </w:r>
+      <w:r>
+        <w:rPr>
+          <w:rStyle w:val="NormalTok"/>
+        </w:rPr>
+        <w:t xml:space="preserve"> </w:t>
+      </w:r>
+      <w:r>
+        <w:br/>
+      </w:r>
+      <w:r>
+        <w:rPr>
+          <w:rStyle w:val="NormalTok"/>
+        </w:rPr>
+        <w:t xml:space="preserve">  </w:t>
+      </w:r>
+      <w:r>
+        <w:rPr>
+          <w:rStyle w:val="FunctionTok"/>
+        </w:rPr>
+        <w:t xml:space="preserve">summarise</w:t>
+      </w:r>
+      <w:r>
+        <w:rPr>
+          <w:rStyle w:val="NormalTok"/>
+        </w:rPr>
+        <w:t xml:space="preserve">(</w:t>
+      </w:r>
+      <w:r>
+        <w:rPr>
+          <w:rStyle w:val="StringTok"/>
+        </w:rPr>
+        <w:t xml:space="preserve">"M heart rate in bpm"</w:t>
+      </w:r>
+      <w:r>
+        <w:rPr>
+          <w:rStyle w:val="NormalTok"/>
+        </w:rPr>
+        <w:t xml:space="preserve"> </w:t>
+      </w:r>
+      <w:r>
+        <w:rPr>
+          <w:rStyle w:val="OtherTok"/>
+        </w:rPr>
+        <w:t xml:space="preserve">=</w:t>
+      </w:r>
+      <w:r>
+        <w:rPr>
+          <w:rStyle w:val="NormalTok"/>
+        </w:rPr>
+        <w:t xml:space="preserve"> </w:t>
+      </w:r>
+      <w:r>
+        <w:rPr>
+          <w:rStyle w:val="FunctionTok"/>
+        </w:rPr>
+        <w:t xml:space="preserve">round</w:t>
+      </w:r>
+      <w:r>
+        <w:rPr>
+          <w:rStyle w:val="NormalTok"/>
+        </w:rPr>
+        <w:t xml:space="preserve">(</w:t>
+      </w:r>
+      <w:r>
+        <w:rPr>
+          <w:rStyle w:val="FunctionTok"/>
+        </w:rPr>
+        <w:t xml:space="preserve">mean</w:t>
+      </w:r>
+      <w:r>
+        <w:rPr>
+          <w:rStyle w:val="NormalTok"/>
+        </w:rPr>
+        <w:t xml:space="preserve">(heart_rate),</w:t>
+      </w:r>
+      <w:r>
+        <w:br/>
+      </w:r>
+      <w:r>
+        <w:rPr>
+          <w:rStyle w:val="NormalTok"/>
+        </w:rPr>
+        <w:t xml:space="preserve">                                     </w:t>
+      </w:r>
+      <w:r>
+        <w:rPr>
+          <w:rStyle w:val="AttributeTok"/>
+        </w:rPr>
+        <w:t xml:space="preserve">digits =</w:t>
+      </w:r>
+      <w:r>
+        <w:rPr>
+          <w:rStyle w:val="NormalTok"/>
+        </w:rPr>
+        <w:t xml:space="preserve"> </w:t>
+      </w:r>
+      <w:r>
+        <w:rPr>
+          <w:rStyle w:val="DecValTok"/>
+        </w:rPr>
+        <w:t xml:space="preserve">2</w:t>
+      </w:r>
+      <w:r>
+        <w:rPr>
+          <w:rStyle w:val="NormalTok"/>
+        </w:rPr>
+        <w:t xml:space="preserve">),</w:t>
+      </w:r>
+      <w:r>
+        <w:br/>
+      </w:r>
+      <w:r>
+        <w:rPr>
+          <w:rStyle w:val="NormalTok"/>
+        </w:rPr>
+        <w:t xml:space="preserve">            </w:t>
+      </w:r>
+      <w:r>
+        <w:rPr>
+          <w:rStyle w:val="StringTok"/>
+        </w:rPr>
+        <w:t xml:space="preserve">"SD heart rate in bpm"</w:t>
+      </w:r>
+      <w:r>
+        <w:rPr>
+          <w:rStyle w:val="NormalTok"/>
+        </w:rPr>
+        <w:t xml:space="preserve"> </w:t>
+      </w:r>
+      <w:r>
+        <w:rPr>
+          <w:rStyle w:val="OtherTok"/>
+        </w:rPr>
+        <w:t xml:space="preserve">=</w:t>
+      </w:r>
+      <w:r>
+        <w:rPr>
+          <w:rStyle w:val="NormalTok"/>
+        </w:rPr>
+        <w:t xml:space="preserve"> </w:t>
+      </w:r>
+      <w:r>
+        <w:rPr>
+          <w:rStyle w:val="FunctionTok"/>
+        </w:rPr>
+        <w:t xml:space="preserve">round</w:t>
+      </w:r>
+      <w:r>
+        <w:rPr>
+          <w:rStyle w:val="NormalTok"/>
+        </w:rPr>
+        <w:t xml:space="preserve">(</w:t>
+      </w:r>
+      <w:r>
+        <w:rPr>
+          <w:rStyle w:val="FunctionTok"/>
+        </w:rPr>
+        <w:t xml:space="preserve">sd</w:t>
+      </w:r>
+      <w:r>
+        <w:rPr>
+          <w:rStyle w:val="NormalTok"/>
+        </w:rPr>
+        <w:t xml:space="preserve">(heart_rate),</w:t>
+      </w:r>
+      <w:r>
+        <w:br/>
+      </w:r>
+      <w:r>
+        <w:rPr>
+          <w:rStyle w:val="NormalTok"/>
+        </w:rPr>
+        <w:t xml:space="preserve">                                      </w:t>
+      </w:r>
+      <w:r>
+        <w:rPr>
+          <w:rStyle w:val="AttributeTok"/>
+        </w:rPr>
+        <w:t xml:space="preserve">digits =</w:t>
+      </w:r>
+      <w:r>
+        <w:rPr>
+          <w:rStyle w:val="NormalTok"/>
+        </w:rPr>
+        <w:t xml:space="preserve"> </w:t>
+      </w:r>
+      <w:r>
+        <w:rPr>
+          <w:rStyle w:val="DecValTok"/>
+        </w:rPr>
+        <w:t xml:space="preserve">2</w:t>
+      </w:r>
+      <w:r>
+        <w:rPr>
+          <w:rStyle w:val="NormalTok"/>
+        </w:rPr>
+        <w:t xml:space="preserve">),</w:t>
+      </w:r>
+      <w:r>
+        <w:br/>
+      </w:r>
+      <w:r>
+        <w:rPr>
+          <w:rStyle w:val="NormalTok"/>
+        </w:rPr>
+        <w:t xml:space="preserve">            </w:t>
+      </w:r>
+      <w:r>
+        <w:rPr>
+          <w:rStyle w:val="StringTok"/>
+        </w:rPr>
+        <w:t xml:space="preserve">"Min heart rate in bpm"</w:t>
+      </w:r>
+      <w:r>
+        <w:rPr>
+          <w:rStyle w:val="NormalTok"/>
+        </w:rPr>
+        <w:t xml:space="preserve"> </w:t>
+      </w:r>
+      <w:r>
+        <w:rPr>
+          <w:rStyle w:val="OtherTok"/>
+        </w:rPr>
+        <w:t xml:space="preserve">=</w:t>
+      </w:r>
+      <w:r>
+        <w:rPr>
+          <w:rStyle w:val="NormalTok"/>
+        </w:rPr>
+        <w:t xml:space="preserve"> </w:t>
+      </w:r>
+      <w:r>
+        <w:rPr>
+          <w:rStyle w:val="FunctionTok"/>
+        </w:rPr>
+        <w:t xml:space="preserve">min</w:t>
+      </w:r>
+      <w:r>
+        <w:rPr>
+          <w:rStyle w:val="NormalTok"/>
+        </w:rPr>
+        <w:t xml:space="preserve">(heart_rate),</w:t>
+      </w:r>
+      <w:r>
+        <w:br/>
+      </w:r>
+      <w:r>
+        <w:rPr>
+          <w:rStyle w:val="NormalTok"/>
+        </w:rPr>
+        <w:t xml:space="preserve">            </w:t>
+      </w:r>
+      <w:r>
+        <w:rPr>
+          <w:rStyle w:val="StringTok"/>
+        </w:rPr>
+        <w:t xml:space="preserve">"Max heart rate in bpm"</w:t>
+      </w:r>
+      <w:r>
+        <w:rPr>
+          <w:rStyle w:val="NormalTok"/>
+        </w:rPr>
+        <w:t xml:space="preserve"> </w:t>
+      </w:r>
+      <w:r>
+        <w:rPr>
+          <w:rStyle w:val="OtherTok"/>
+        </w:rPr>
+        <w:t xml:space="preserve">=</w:t>
+      </w:r>
+      <w:r>
+        <w:rPr>
+          <w:rStyle w:val="NormalTok"/>
+        </w:rPr>
+        <w:t xml:space="preserve"> </w:t>
+      </w:r>
+      <w:r>
+        <w:rPr>
+          <w:rStyle w:val="FunctionTok"/>
+        </w:rPr>
+        <w:t xml:space="preserve">max</w:t>
+      </w:r>
+      <w:r>
+        <w:rPr>
+          <w:rStyle w:val="NormalTok"/>
+        </w:rPr>
+        <w:t xml:space="preserve">(heart_rate)</w:t>
+      </w:r>
+      <w:r>
+        <w:br/>
+      </w:r>
+      <w:r>
+        <w:rPr>
+          <w:rStyle w:val="NormalTok"/>
+        </w:rPr>
+        <w:t xml:space="preserve">  )</w:t>
+      </w:r>
+      <w:r>
+        <w:br/>
+      </w:r>
+      <w:r>
+        <w:br/>
+      </w:r>
+      <w:r>
+        <w:rPr>
+          <w:rStyle w:val="CommentTok"/>
+        </w:rPr>
+        <w:t xml:space="preserve"># # format and insert table in manuscript</w:t>
+      </w:r>
+      <w:r>
+        <w:br/>
+      </w:r>
+      <w:r>
+        <w:rPr>
+          <w:rStyle w:val="CommentTok"/>
+        </w:rPr>
+        <w:t xml:space="preserve"># descrip_hr_phases %&gt;%</w:t>
+      </w:r>
+      <w:r>
+        <w:br/>
+      </w:r>
+      <w:r>
+        <w:rPr>
+          <w:rStyle w:val="CommentTok"/>
+        </w:rPr>
+        <w:t xml:space="preserve"># papaja::apa_table(</w:t>
+      </w:r>
+      <w:r>
+        <w:br/>
+      </w:r>
+      <w:r>
+        <w:rPr>
+          <w:rStyle w:val="CommentTok"/>
+        </w:rPr>
+        <w:t xml:space="preserve">#   caption = "Mean, SD and range for teachers' heart rate in individual phases",</w:t>
+      </w:r>
+      <w:r>
+        <w:br/>
+      </w:r>
+      <w:r>
+        <w:rPr>
+          <w:rStyle w:val="CommentTok"/>
+        </w:rPr>
+        <w:t xml:space="preserve">#   # note = "Write Note here",</w:t>
+      </w:r>
+      <w:r>
+        <w:br/>
+      </w:r>
+      <w:r>
+        <w:rPr>
+          <w:rStyle w:val="CommentTok"/>
+        </w:rPr>
+        <w:t xml:space="preserve">#   escape = TRUE, # if TRUE special Latex characters are escaped; if this is turned to F captions cannot be rendered. I don't know why...</w:t>
+      </w:r>
+      <w:r>
+        <w:br/>
+      </w:r>
+      <w:r>
+        <w:rPr>
+          <w:rStyle w:val="CommentTok"/>
+        </w:rPr>
+        <w:t xml:space="preserve">#   placement = "h", # position of table in page:  exact location (h), at the top (t), bottom (b)</w:t>
+      </w:r>
+      <w:r>
+        <w:br/>
+      </w:r>
+      <w:r>
+        <w:rPr>
+          <w:rStyle w:val="CommentTok"/>
+        </w:rPr>
+        <w:t xml:space="preserve">#   font_size = "tiny" # options are tiny, scriptsize, footnotesize, small, normalsize (default), large, Large, LARGE, huge, Huge</w:t>
+      </w:r>
+      <w:r>
+        <w:br/>
+      </w:r>
+      <w:r>
+        <w:rPr>
+          <w:rStyle w:val="CommentTok"/>
+        </w:rPr>
+        <w:t xml:space="preserve">#   )</w:t>
+      </w:r>
+      <w:r>
+        <w:br/>
+      </w:r>
+      <w:r>
+        <w:br/>
+      </w:r>
+      <w:r>
+        <w:rPr>
+          <w:rStyle w:val="CommentTok"/>
+        </w:rPr>
+        <w:t xml:space="preserve"># Mean, SD and range for disruption and confidence factor</w:t>
+      </w:r>
+      <w:r>
+        <w:br/>
+      </w:r>
+      <w:r>
+        <w:rPr>
+          <w:rStyle w:val="NormalTok"/>
+        </w:rPr>
+        <w:t xml:space="preserve">rating_table </w:t>
+      </w:r>
+      <w:r>
+        <w:rPr>
+          <w:rStyle w:val="OtherTok"/>
+        </w:rPr>
+        <w:t xml:space="preserve">&lt;-</w:t>
+      </w:r>
+      <w:r>
+        <w:rPr>
+          <w:rStyle w:val="NormalTok"/>
+        </w:rPr>
+        <w:t xml:space="preserve"> </w:t>
+      </w:r>
+      <w:r>
+        <w:br/>
+      </w:r>
+      <w:r>
+        <w:rPr>
+          <w:rStyle w:val="NormalTok"/>
+        </w:rPr>
+        <w:t xml:space="preserve">  df_rating </w:t>
+      </w:r>
+      <w:r>
+        <w:rPr>
+          <w:rStyle w:val="SpecialCharTok"/>
+        </w:rPr>
+        <w:t xml:space="preserve">%&gt;%</w:t>
+      </w:r>
+      <w:r>
+        <w:rPr>
+          <w:rStyle w:val="NormalTok"/>
+        </w:rPr>
+        <w:t xml:space="preserve"> </w:t>
+      </w:r>
+      <w:r>
+        <w:br/>
+      </w:r>
+      <w:r>
+        <w:rPr>
+          <w:rStyle w:val="NormalTok"/>
+        </w:rPr>
+        <w:t xml:space="preserve">  </w:t>
+      </w:r>
+      <w:r>
+        <w:rPr>
+          <w:rStyle w:val="FunctionTok"/>
+        </w:rPr>
+        <w:t xml:space="preserve">filter</w:t>
+      </w:r>
+      <w:r>
+        <w:rPr>
+          <w:rStyle w:val="NormalTok"/>
+        </w:rPr>
+        <w:t xml:space="preserve">(</w:t>
+      </w:r>
+      <w:r>
+        <w:rPr>
+          <w:rStyle w:val="SpecialCharTok"/>
+        </w:rPr>
+        <w:t xml:space="preserve">!</w:t>
+      </w:r>
+      <w:r>
+        <w:rPr>
+          <w:rStyle w:val="FunctionTok"/>
+        </w:rPr>
+        <w:t xml:space="preserve">is.na</w:t>
+      </w:r>
+      <w:r>
+        <w:rPr>
+          <w:rStyle w:val="NormalTok"/>
+        </w:rPr>
+        <w:t xml:space="preserve">(confidence_factor),</w:t>
+      </w:r>
+      <w:r>
+        <w:br/>
+      </w:r>
+      <w:r>
+        <w:rPr>
+          <w:rStyle w:val="NormalTok"/>
+        </w:rPr>
+        <w:t xml:space="preserve">         </w:t>
+      </w:r>
+      <w:r>
+        <w:rPr>
+          <w:rStyle w:val="SpecialCharTok"/>
+        </w:rPr>
+        <w:t xml:space="preserve">!</w:t>
+      </w:r>
+      <w:r>
+        <w:rPr>
+          <w:rStyle w:val="FunctionTok"/>
+        </w:rPr>
+        <w:t xml:space="preserve">is.na</w:t>
+      </w:r>
+      <w:r>
+        <w:rPr>
+          <w:rStyle w:val="NormalTok"/>
+        </w:rPr>
+        <w:t xml:space="preserve">(disruption_factor)) </w:t>
+      </w:r>
+      <w:r>
+        <w:rPr>
+          <w:rStyle w:val="SpecialCharTok"/>
+        </w:rPr>
+        <w:t xml:space="preserve">%&gt;%</w:t>
+      </w:r>
+      <w:r>
+        <w:rPr>
+          <w:rStyle w:val="NormalTok"/>
+        </w:rPr>
+        <w:t xml:space="preserve"> </w:t>
+      </w:r>
+      <w:r>
+        <w:br/>
+      </w:r>
+      <w:r>
+        <w:rPr>
+          <w:rStyle w:val="NormalTok"/>
+        </w:rPr>
+        <w:t xml:space="preserve">   </w:t>
+      </w:r>
+      <w:r>
+        <w:rPr>
+          <w:rStyle w:val="FunctionTok"/>
+        </w:rPr>
+        <w:t xml:space="preserve">summarise</w:t>
+      </w:r>
+      <w:r>
+        <w:rPr>
+          <w:rStyle w:val="NormalTok"/>
+        </w:rPr>
+        <w:t xml:space="preserve">(</w:t>
+      </w:r>
+      <w:r>
+        <w:rPr>
+          <w:rStyle w:val="StringTok"/>
+        </w:rPr>
+        <w:t xml:space="preserve">"M disruption factor"</w:t>
+      </w:r>
+      <w:r>
+        <w:rPr>
+          <w:rStyle w:val="NormalTok"/>
+        </w:rPr>
+        <w:t xml:space="preserve"> </w:t>
+      </w:r>
+      <w:r>
+        <w:rPr>
+          <w:rStyle w:val="OtherTok"/>
+        </w:rPr>
+        <w:t xml:space="preserve">=</w:t>
+      </w:r>
+      <w:r>
+        <w:rPr>
+          <w:rStyle w:val="NormalTok"/>
+        </w:rPr>
+        <w:t xml:space="preserve"> </w:t>
+      </w:r>
+      <w:r>
+        <w:rPr>
+          <w:rStyle w:val="FunctionTok"/>
+        </w:rPr>
+        <w:t xml:space="preserve">round</w:t>
+      </w:r>
+      <w:r>
+        <w:rPr>
+          <w:rStyle w:val="NormalTok"/>
+        </w:rPr>
+        <w:t xml:space="preserve">(</w:t>
+      </w:r>
+      <w:r>
+        <w:rPr>
+          <w:rStyle w:val="FunctionTok"/>
+        </w:rPr>
+        <w:t xml:space="preserve">mean</w:t>
+      </w:r>
+      <w:r>
+        <w:rPr>
+          <w:rStyle w:val="NormalTok"/>
+        </w:rPr>
+        <w:t xml:space="preserve">(disruption_factor),</w:t>
+      </w:r>
+      <w:r>
+        <w:br/>
+      </w:r>
+      <w:r>
+        <w:rPr>
+          <w:rStyle w:val="NormalTok"/>
+        </w:rPr>
+        <w:t xml:space="preserve">                                     </w:t>
+      </w:r>
+      <w:r>
+        <w:rPr>
+          <w:rStyle w:val="AttributeTok"/>
+        </w:rPr>
+        <w:t xml:space="preserve">digits =</w:t>
+      </w:r>
+      <w:r>
+        <w:rPr>
+          <w:rStyle w:val="NormalTok"/>
+        </w:rPr>
+        <w:t xml:space="preserve"> </w:t>
+      </w:r>
+      <w:r>
+        <w:rPr>
+          <w:rStyle w:val="DecValTok"/>
+        </w:rPr>
+        <w:t xml:space="preserve">2</w:t>
+      </w:r>
+      <w:r>
+        <w:rPr>
+          <w:rStyle w:val="NormalTok"/>
+        </w:rPr>
+        <w:t xml:space="preserve">),</w:t>
+      </w:r>
+      <w:r>
+        <w:br/>
+      </w:r>
+      <w:r>
+        <w:rPr>
+          <w:rStyle w:val="NormalTok"/>
+        </w:rPr>
+        <w:t xml:space="preserve">            </w:t>
+      </w:r>
+      <w:r>
+        <w:rPr>
+          <w:rStyle w:val="StringTok"/>
+        </w:rPr>
+        <w:t xml:space="preserve">"SD disruption factor"</w:t>
+      </w:r>
+      <w:r>
+        <w:rPr>
+          <w:rStyle w:val="NormalTok"/>
+        </w:rPr>
+        <w:t xml:space="preserve"> </w:t>
+      </w:r>
+      <w:r>
+        <w:rPr>
+          <w:rStyle w:val="OtherTok"/>
+        </w:rPr>
+        <w:t xml:space="preserve">=</w:t>
+      </w:r>
+      <w:r>
+        <w:rPr>
+          <w:rStyle w:val="NormalTok"/>
+        </w:rPr>
+        <w:t xml:space="preserve"> </w:t>
+      </w:r>
+      <w:r>
+        <w:rPr>
+          <w:rStyle w:val="FunctionTok"/>
+        </w:rPr>
+        <w:t xml:space="preserve">round</w:t>
+      </w:r>
+      <w:r>
+        <w:rPr>
+          <w:rStyle w:val="NormalTok"/>
+        </w:rPr>
+        <w:t xml:space="preserve">(</w:t>
+      </w:r>
+      <w:r>
+        <w:rPr>
+          <w:rStyle w:val="FunctionTok"/>
+        </w:rPr>
+        <w:t xml:space="preserve">sd</w:t>
+      </w:r>
+      <w:r>
+        <w:rPr>
+          <w:rStyle w:val="NormalTok"/>
+        </w:rPr>
+        <w:t xml:space="preserve">(disruption_factor),</w:t>
+      </w:r>
+      <w:r>
+        <w:br/>
+      </w:r>
+      <w:r>
+        <w:rPr>
+          <w:rStyle w:val="NormalTok"/>
+        </w:rPr>
+        <w:t xml:space="preserve">                                      </w:t>
+      </w:r>
+      <w:r>
+        <w:rPr>
+          <w:rStyle w:val="AttributeTok"/>
+        </w:rPr>
+        <w:t xml:space="preserve">digits =</w:t>
+      </w:r>
+      <w:r>
+        <w:rPr>
+          <w:rStyle w:val="NormalTok"/>
+        </w:rPr>
+        <w:t xml:space="preserve"> </w:t>
+      </w:r>
+      <w:r>
+        <w:rPr>
+          <w:rStyle w:val="DecValTok"/>
+        </w:rPr>
+        <w:t xml:space="preserve">2</w:t>
+      </w:r>
+      <w:r>
+        <w:rPr>
+          <w:rStyle w:val="NormalTok"/>
+        </w:rPr>
+        <w:t xml:space="preserve">),</w:t>
+      </w:r>
+      <w:r>
+        <w:br/>
+      </w:r>
+      <w:r>
+        <w:rPr>
+          <w:rStyle w:val="NormalTok"/>
+        </w:rPr>
+        <w:t xml:space="preserve">            </w:t>
+      </w:r>
+      <w:r>
+        <w:rPr>
+          <w:rStyle w:val="StringTok"/>
+        </w:rPr>
+        <w:t xml:space="preserve">"Min disruption factor"</w:t>
+      </w:r>
+      <w:r>
+        <w:rPr>
+          <w:rStyle w:val="NormalTok"/>
+        </w:rPr>
+        <w:t xml:space="preserve"> </w:t>
+      </w:r>
+      <w:r>
+        <w:rPr>
+          <w:rStyle w:val="OtherTok"/>
+        </w:rPr>
+        <w:t xml:space="preserve">=</w:t>
+      </w:r>
+      <w:r>
+        <w:rPr>
+          <w:rStyle w:val="NormalTok"/>
+        </w:rPr>
+        <w:t xml:space="preserve"> </w:t>
+      </w:r>
+      <w:r>
+        <w:rPr>
+          <w:rStyle w:val="FunctionTok"/>
+        </w:rPr>
+        <w:t xml:space="preserve">min</w:t>
+      </w:r>
+      <w:r>
+        <w:rPr>
+          <w:rStyle w:val="NormalTok"/>
+        </w:rPr>
+        <w:t xml:space="preserve">(disruption_factor),</w:t>
+      </w:r>
+      <w:r>
+        <w:br/>
+      </w:r>
+      <w:r>
+        <w:rPr>
+          <w:rStyle w:val="NormalTok"/>
+        </w:rPr>
+        <w:t xml:space="preserve">            </w:t>
+      </w:r>
+      <w:r>
+        <w:rPr>
+          <w:rStyle w:val="StringTok"/>
+        </w:rPr>
+        <w:t xml:space="preserve">"Max disruption factor"</w:t>
+      </w:r>
+      <w:r>
+        <w:rPr>
+          <w:rStyle w:val="NormalTok"/>
+        </w:rPr>
+        <w:t xml:space="preserve"> </w:t>
+      </w:r>
+      <w:r>
+        <w:rPr>
+          <w:rStyle w:val="OtherTok"/>
+        </w:rPr>
+        <w:t xml:space="preserve">=</w:t>
+      </w:r>
+      <w:r>
+        <w:rPr>
+          <w:rStyle w:val="NormalTok"/>
+        </w:rPr>
+        <w:t xml:space="preserve"> </w:t>
+      </w:r>
+      <w:r>
+        <w:rPr>
+          <w:rStyle w:val="FunctionTok"/>
+        </w:rPr>
+        <w:t xml:space="preserve">max</w:t>
+      </w:r>
+      <w:r>
+        <w:rPr>
+          <w:rStyle w:val="NormalTok"/>
+        </w:rPr>
+        <w:t xml:space="preserve">(disruption_factor),</w:t>
+      </w:r>
+      <w:r>
+        <w:br/>
+      </w:r>
+      <w:r>
+        <w:rPr>
+          <w:rStyle w:val="NormalTok"/>
+        </w:rPr>
+        <w:t xml:space="preserve">            </w:t>
+      </w:r>
+      <w:r>
+        <w:rPr>
+          <w:rStyle w:val="StringTok"/>
+        </w:rPr>
+        <w:t xml:space="preserve">"M confidence factor"</w:t>
+      </w:r>
+      <w:r>
+        <w:rPr>
+          <w:rStyle w:val="NormalTok"/>
+        </w:rPr>
+        <w:t xml:space="preserve"> </w:t>
+      </w:r>
+      <w:r>
+        <w:rPr>
+          <w:rStyle w:val="OtherTok"/>
+        </w:rPr>
+        <w:t xml:space="preserve">=</w:t>
+      </w:r>
+      <w:r>
+        <w:rPr>
+          <w:rStyle w:val="NormalTok"/>
+        </w:rPr>
+        <w:t xml:space="preserve"> </w:t>
+      </w:r>
+      <w:r>
+        <w:rPr>
+          <w:rStyle w:val="FunctionTok"/>
+        </w:rPr>
+        <w:t xml:space="preserve">round</w:t>
+      </w:r>
+      <w:r>
+        <w:rPr>
+          <w:rStyle w:val="NormalTok"/>
+        </w:rPr>
+        <w:t xml:space="preserve">(</w:t>
+      </w:r>
+      <w:r>
+        <w:rPr>
+          <w:rStyle w:val="FunctionTok"/>
+        </w:rPr>
+        <w:t xml:space="preserve">mean</w:t>
+      </w:r>
+      <w:r>
+        <w:rPr>
+          <w:rStyle w:val="NormalTok"/>
+        </w:rPr>
+        <w:t xml:space="preserve">(confidence_factor),</w:t>
+      </w:r>
+      <w:r>
+        <w:br/>
+      </w:r>
+      <w:r>
+        <w:rPr>
+          <w:rStyle w:val="NormalTok"/>
+        </w:rPr>
+        <w:t xml:space="preserve">                                     </w:t>
+      </w:r>
+      <w:r>
+        <w:rPr>
+          <w:rStyle w:val="AttributeTok"/>
+        </w:rPr>
+        <w:t xml:space="preserve">digits =</w:t>
+      </w:r>
+      <w:r>
+        <w:rPr>
+          <w:rStyle w:val="NormalTok"/>
+        </w:rPr>
+        <w:t xml:space="preserve"> </w:t>
+      </w:r>
+      <w:r>
+        <w:rPr>
+          <w:rStyle w:val="DecValTok"/>
+        </w:rPr>
+        <w:t xml:space="preserve">2</w:t>
+      </w:r>
+      <w:r>
+        <w:rPr>
+          <w:rStyle w:val="NormalTok"/>
+        </w:rPr>
+        <w:t xml:space="preserve">),</w:t>
+      </w:r>
+      <w:r>
+        <w:br/>
+      </w:r>
+      <w:r>
+        <w:rPr>
+          <w:rStyle w:val="NormalTok"/>
+        </w:rPr>
+        <w:t xml:space="preserve">            </w:t>
+      </w:r>
+      <w:r>
+        <w:rPr>
+          <w:rStyle w:val="StringTok"/>
+        </w:rPr>
+        <w:t xml:space="preserve">"SD confidence factor"</w:t>
+      </w:r>
+      <w:r>
+        <w:rPr>
+          <w:rStyle w:val="NormalTok"/>
+        </w:rPr>
+        <w:t xml:space="preserve"> </w:t>
+      </w:r>
+      <w:r>
+        <w:rPr>
+          <w:rStyle w:val="OtherTok"/>
+        </w:rPr>
+        <w:t xml:space="preserve">=</w:t>
+      </w:r>
+      <w:r>
+        <w:rPr>
+          <w:rStyle w:val="NormalTok"/>
+        </w:rPr>
+        <w:t xml:space="preserve"> </w:t>
+      </w:r>
+      <w:r>
+        <w:rPr>
+          <w:rStyle w:val="FunctionTok"/>
+        </w:rPr>
+        <w:t xml:space="preserve">round</w:t>
+      </w:r>
+      <w:r>
+        <w:rPr>
+          <w:rStyle w:val="NormalTok"/>
+        </w:rPr>
+        <w:t xml:space="preserve">(</w:t>
+      </w:r>
+      <w:r>
+        <w:rPr>
+          <w:rStyle w:val="FunctionTok"/>
+        </w:rPr>
+        <w:t xml:space="preserve">sd</w:t>
+      </w:r>
+      <w:r>
+        <w:rPr>
+          <w:rStyle w:val="NormalTok"/>
+        </w:rPr>
+        <w:t xml:space="preserve">(confidence_factor),</w:t>
+      </w:r>
+      <w:r>
+        <w:br/>
+      </w:r>
+      <w:r>
+        <w:rPr>
+          <w:rStyle w:val="NormalTok"/>
+        </w:rPr>
+        <w:t xml:space="preserve">                                      </w:t>
+      </w:r>
+      <w:r>
+        <w:rPr>
+          <w:rStyle w:val="AttributeTok"/>
+        </w:rPr>
+        <w:t xml:space="preserve">digits =</w:t>
+      </w:r>
+      <w:r>
+        <w:rPr>
+          <w:rStyle w:val="NormalTok"/>
+        </w:rPr>
+        <w:t xml:space="preserve"> </w:t>
+      </w:r>
+      <w:r>
+        <w:rPr>
+          <w:rStyle w:val="DecValTok"/>
+        </w:rPr>
+        <w:t xml:space="preserve">2</w:t>
+      </w:r>
+      <w:r>
+        <w:rPr>
+          <w:rStyle w:val="NormalTok"/>
+        </w:rPr>
+        <w:t xml:space="preserve">),</w:t>
+      </w:r>
+      <w:r>
+        <w:br/>
+      </w:r>
+      <w:r>
+        <w:rPr>
+          <w:rStyle w:val="NormalTok"/>
+        </w:rPr>
+        <w:t xml:space="preserve">            </w:t>
+      </w:r>
+      <w:r>
+        <w:rPr>
+          <w:rStyle w:val="StringTok"/>
+        </w:rPr>
+        <w:t xml:space="preserve">"Min confidence factor"</w:t>
+      </w:r>
+      <w:r>
+        <w:rPr>
+          <w:rStyle w:val="NormalTok"/>
+        </w:rPr>
+        <w:t xml:space="preserve"> </w:t>
+      </w:r>
+      <w:r>
+        <w:rPr>
+          <w:rStyle w:val="OtherTok"/>
+        </w:rPr>
+        <w:t xml:space="preserve">=</w:t>
+      </w:r>
+      <w:r>
+        <w:rPr>
+          <w:rStyle w:val="NormalTok"/>
+        </w:rPr>
+        <w:t xml:space="preserve"> </w:t>
+      </w:r>
+      <w:r>
+        <w:rPr>
+          <w:rStyle w:val="FunctionTok"/>
+        </w:rPr>
+        <w:t xml:space="preserve">min</w:t>
+      </w:r>
+      <w:r>
+        <w:rPr>
+          <w:rStyle w:val="NormalTok"/>
+        </w:rPr>
+        <w:t xml:space="preserve">(confidence_factor),</w:t>
+      </w:r>
+      <w:r>
+        <w:br/>
+      </w:r>
+      <w:r>
+        <w:rPr>
+          <w:rStyle w:val="NormalTok"/>
+        </w:rPr>
+        <w:t xml:space="preserve">            </w:t>
+      </w:r>
+      <w:r>
+        <w:rPr>
+          <w:rStyle w:val="StringTok"/>
+        </w:rPr>
+        <w:t xml:space="preserve">"Max confidence factor"</w:t>
+      </w:r>
+      <w:r>
+        <w:rPr>
+          <w:rStyle w:val="NormalTok"/>
+        </w:rPr>
+        <w:t xml:space="preserve"> </w:t>
+      </w:r>
+      <w:r>
+        <w:rPr>
+          <w:rStyle w:val="OtherTok"/>
+        </w:rPr>
+        <w:t xml:space="preserve">=</w:t>
+      </w:r>
+      <w:r>
+        <w:rPr>
+          <w:rStyle w:val="NormalTok"/>
+        </w:rPr>
+        <w:t xml:space="preserve"> </w:t>
+      </w:r>
+      <w:r>
+        <w:rPr>
+          <w:rStyle w:val="FunctionTok"/>
+        </w:rPr>
+        <w:t xml:space="preserve">max</w:t>
+      </w:r>
+      <w:r>
+        <w:rPr>
+          <w:rStyle w:val="NormalTok"/>
+        </w:rPr>
+        <w:t xml:space="preserve">(confidence_factor)</w:t>
+      </w:r>
+      <w:r>
+        <w:br/>
+      </w:r>
+      <w:r>
+        <w:rPr>
+          <w:rStyle w:val="NormalTok"/>
+        </w:rPr>
+        <w:t xml:space="preserve">            )</w:t>
+      </w:r>
+    </w:p>
+    <w:p>
+      <w:pPr>
+        <w:pStyle w:val="FirstParagraph"/>
+      </w:pPr>
+      <w:r>
+        <w:t xml:space="preserve">Teachers’ average heart rate during the entire course of the study was approximately 96.83 bpm with a standard deviation of 14.4 and a range from 56 to 139 bpm.</w:t>
+      </w:r>
+    </w:p>
+    <w:p>
+      <w:pPr>
+        <w:pStyle w:val="BodyText"/>
+      </w:pPr>
+      <w:r>
+        <w:t xml:space="preserve">Means, standard deviations and the range of teachers’ heart rate for the different phases and the self-reported data are shown in Table 2.</w:t>
       </w:r>
     </w:p>
     <w:bookmarkEnd w:id="33"/>
-    <w:bookmarkStart w:id="34" w:name="Xa8a4f9fe433c1b1b644995ba6da749289f5cd20"/>
+    <w:bookmarkStart w:id="34" w:name="pairwaise-t-test-and-effect-size"/>
     <w:p>
       <w:pPr>
         <w:pStyle w:val="Heading3"/>
@@ -3265,13 +5230,40 @@
         <w:tab/>
       </w:r>
       <w:r>
-        <w:t xml:space="preserve">Teachers’ self-reported data of arousal during the teaching phase</w:t>
+        <w:t xml:space="preserve">Pairwaise t-test and effect size</w:t>
       </w:r>
     </w:p>
     <w:bookmarkEnd w:id="34"/>
+    <w:bookmarkStart w:id="35" w:name="multilevel-regressions"/>
+    <w:p>
+      <w:pPr>
+        <w:pStyle w:val="Heading3"/>
+      </w:pPr>
+      <w:r>
+        <w:rPr>
+          <w:rStyle w:val="SectionNumber"/>
+        </w:rPr>
+        <w:t xml:space="preserve">3.4.3</w:t>
+      </w:r>
+      <w:r>
+        <w:tab/>
+      </w:r>
+      <w:r>
+        <w:t xml:space="preserve">Multilevel regressions</w:t>
+      </w:r>
+    </w:p>
+    <w:p>
+      <w:pPr>
+        <w:pStyle w:val="FirstParagraph"/>
+      </w:pPr>
+      <w:r>
+        <w:t xml:space="preserve">XXX</w:t>
+      </w:r>
+    </w:p>
     <w:bookmarkEnd w:id="35"/>
     <w:bookmarkEnd w:id="36"/>
-    <w:bookmarkStart w:id="37" w:name="results"/>
+    <w:bookmarkEnd w:id="37"/>
+    <w:bookmarkStart w:id="38" w:name="results"/>
     <w:p>
       <w:pPr>
         <w:pStyle w:val="Heading1"/>
@@ -3289,8 +5281,8 @@
         <w:t xml:space="preserve">Results</w:t>
       </w:r>
     </w:p>
-    <w:bookmarkEnd w:id="37"/>
-    <w:bookmarkStart w:id="38" w:name="discussion-and-implications"/>
+    <w:bookmarkEnd w:id="38"/>
+    <w:bookmarkStart w:id="45" w:name="first-visual-results"/>
     <w:p>
       <w:pPr>
         <w:pStyle w:val="Heading1"/>
@@ -3305,24 +5297,2103 @@
         <w:tab/>
       </w:r>
       <w:r>
+        <w:t xml:space="preserve">First visual results</w:t>
+      </w:r>
+    </w:p>
+    <w:p>
+      <w:pPr>
+        <w:pStyle w:val="FirstParagraph"/>
+      </w:pPr>
+      <w:r>
+        <w:t xml:space="preserve">The graph @ref(fig:overall_plot) show the heart rate for the entire course of the study.</w:t>
+      </w:r>
+    </w:p>
+    <w:p>
+      <w:pPr>
+        <w:pStyle w:val="SourceCode"/>
+      </w:pPr>
+      <w:r>
+        <w:rPr>
+          <w:rStyle w:val="NormalTok"/>
+        </w:rPr>
+        <w:t xml:space="preserve">  main </w:t>
+      </w:r>
+      <w:r>
+        <w:rPr>
+          <w:rStyle w:val="SpecialCharTok"/>
+        </w:rPr>
+        <w:t xml:space="preserve">%&gt;%</w:t>
+      </w:r>
+      <w:r>
+        <w:rPr>
+          <w:rStyle w:val="NormalTok"/>
+        </w:rPr>
+        <w:t xml:space="preserve"> </w:t>
+      </w:r>
+      <w:r>
+        <w:br/>
+      </w:r>
+      <w:r>
+        <w:rPr>
+          <w:rStyle w:val="NormalTok"/>
+        </w:rPr>
+        <w:t xml:space="preserve">  </w:t>
+      </w:r>
+      <w:r>
+        <w:rPr>
+          <w:rStyle w:val="FunctionTok"/>
+        </w:rPr>
+        <w:t xml:space="preserve">filter</w:t>
+      </w:r>
+      <w:r>
+        <w:rPr>
+          <w:rStyle w:val="NormalTok"/>
+        </w:rPr>
+        <w:t xml:space="preserve">(time_span </w:t>
+      </w:r>
+      <w:r>
+        <w:rPr>
+          <w:rStyle w:val="SpecialCharTok"/>
+        </w:rPr>
+        <w:t xml:space="preserve">==</w:t>
+      </w:r>
+      <w:r>
+        <w:rPr>
+          <w:rStyle w:val="NormalTok"/>
+        </w:rPr>
+        <w:t xml:space="preserve"> </w:t>
+      </w:r>
+      <w:r>
+        <w:rPr>
+          <w:rStyle w:val="StringTok"/>
+        </w:rPr>
+        <w:t xml:space="preserve">"overall"</w:t>
+      </w:r>
+      <w:r>
+        <w:rPr>
+          <w:rStyle w:val="NormalTok"/>
+        </w:rPr>
+        <w:t xml:space="preserve">) </w:t>
+      </w:r>
+      <w:r>
+        <w:rPr>
+          <w:rStyle w:val="SpecialCharTok"/>
+        </w:rPr>
+        <w:t xml:space="preserve">%&gt;%</w:t>
+      </w:r>
+      <w:r>
+        <w:rPr>
+          <w:rStyle w:val="NormalTok"/>
+        </w:rPr>
+        <w:t xml:space="preserve"> </w:t>
+      </w:r>
+      <w:r>
+        <w:br/>
+      </w:r>
+      <w:r>
+        <w:rPr>
+          <w:rStyle w:val="NormalTok"/>
+        </w:rPr>
+        <w:t xml:space="preserve">  </w:t>
+      </w:r>
+      <w:r>
+        <w:rPr>
+          <w:rStyle w:val="FunctionTok"/>
+        </w:rPr>
+        <w:t xml:space="preserve">select</w:t>
+      </w:r>
+      <w:r>
+        <w:rPr>
+          <w:rStyle w:val="NormalTok"/>
+        </w:rPr>
+        <w:t xml:space="preserve">(</w:t>
+      </w:r>
+      <w:r>
+        <w:rPr>
+          <w:rStyle w:val="StringTok"/>
+        </w:rPr>
+        <w:t xml:space="preserve">"ID"</w:t>
+      </w:r>
+      <w:r>
+        <w:rPr>
+          <w:rStyle w:val="NormalTok"/>
+        </w:rPr>
+        <w:t xml:space="preserve">,</w:t>
+      </w:r>
+      <w:r>
+        <w:rPr>
+          <w:rStyle w:val="StringTok"/>
+        </w:rPr>
+        <w:t xml:space="preserve">"time_span"</w:t>
+      </w:r>
+      <w:r>
+        <w:rPr>
+          <w:rStyle w:val="NormalTok"/>
+        </w:rPr>
+        <w:t xml:space="preserve">, </w:t>
+      </w:r>
+      <w:r>
+        <w:rPr>
+          <w:rStyle w:val="StringTok"/>
+        </w:rPr>
+        <w:t xml:space="preserve">"time"</w:t>
+      </w:r>
+      <w:r>
+        <w:rPr>
+          <w:rStyle w:val="NormalTok"/>
+        </w:rPr>
+        <w:t xml:space="preserve">,</w:t>
+      </w:r>
+      <w:r>
+        <w:rPr>
+          <w:rStyle w:val="StringTok"/>
+        </w:rPr>
+        <w:t xml:space="preserve">"heart_rate"</w:t>
+      </w:r>
+      <w:r>
+        <w:rPr>
+          <w:rStyle w:val="NormalTok"/>
+        </w:rPr>
+        <w:t xml:space="preserve">) </w:t>
+      </w:r>
+      <w:r>
+        <w:rPr>
+          <w:rStyle w:val="SpecialCharTok"/>
+        </w:rPr>
+        <w:t xml:space="preserve">%&gt;%</w:t>
+      </w:r>
+      <w:r>
+        <w:rPr>
+          <w:rStyle w:val="NormalTok"/>
+        </w:rPr>
+        <w:t xml:space="preserve"> </w:t>
+      </w:r>
+      <w:r>
+        <w:br/>
+      </w:r>
+      <w:r>
+        <w:rPr>
+          <w:rStyle w:val="NormalTok"/>
+        </w:rPr>
+        <w:t xml:space="preserve">  </w:t>
+      </w:r>
+      <w:r>
+        <w:rPr>
+          <w:rStyle w:val="FunctionTok"/>
+        </w:rPr>
+        <w:t xml:space="preserve">distinct</w:t>
+      </w:r>
+      <w:r>
+        <w:rPr>
+          <w:rStyle w:val="NormalTok"/>
+        </w:rPr>
+        <w:t xml:space="preserve">() </w:t>
+      </w:r>
+      <w:r>
+        <w:rPr>
+          <w:rStyle w:val="SpecialCharTok"/>
+        </w:rPr>
+        <w:t xml:space="preserve">%&gt;%</w:t>
+      </w:r>
+      <w:r>
+        <w:rPr>
+          <w:rStyle w:val="NormalTok"/>
+        </w:rPr>
+        <w:t xml:space="preserve"> </w:t>
+      </w:r>
+      <w:r>
+        <w:br/>
+      </w:r>
+      <w:r>
+        <w:rPr>
+          <w:rStyle w:val="NormalTok"/>
+        </w:rPr>
+        <w:t xml:space="preserve">  </w:t>
+      </w:r>
+      <w:r>
+        <w:rPr>
+          <w:rStyle w:val="FunctionTok"/>
+        </w:rPr>
+        <w:t xml:space="preserve">ggplot</w:t>
+      </w:r>
+      <w:r>
+        <w:rPr>
+          <w:rStyle w:val="NormalTok"/>
+        </w:rPr>
+        <w:t xml:space="preserve">(</w:t>
+      </w:r>
+      <w:r>
+        <w:rPr>
+          <w:rStyle w:val="AttributeTok"/>
+        </w:rPr>
+        <w:t xml:space="preserve">mapping =</w:t>
+      </w:r>
+      <w:r>
+        <w:rPr>
+          <w:rStyle w:val="NormalTok"/>
+        </w:rPr>
+        <w:t xml:space="preserve"> </w:t>
+      </w:r>
+      <w:r>
+        <w:rPr>
+          <w:rStyle w:val="FunctionTok"/>
+        </w:rPr>
+        <w:t xml:space="preserve">aes</w:t>
+      </w:r>
+      <w:r>
+        <w:rPr>
+          <w:rStyle w:val="NormalTok"/>
+        </w:rPr>
+        <w:t xml:space="preserve">(</w:t>
+      </w:r>
+      <w:r>
+        <w:rPr>
+          <w:rStyle w:val="AttributeTok"/>
+        </w:rPr>
+        <w:t xml:space="preserve">x =</w:t>
+      </w:r>
+      <w:r>
+        <w:rPr>
+          <w:rStyle w:val="NormalTok"/>
+        </w:rPr>
+        <w:t xml:space="preserve"> time,</w:t>
+      </w:r>
+      <w:r>
+        <w:br/>
+      </w:r>
+      <w:r>
+        <w:rPr>
+          <w:rStyle w:val="NormalTok"/>
+        </w:rPr>
+        <w:t xml:space="preserve">                       </w:t>
+      </w:r>
+      <w:r>
+        <w:rPr>
+          <w:rStyle w:val="AttributeTok"/>
+        </w:rPr>
+        <w:t xml:space="preserve">y =</w:t>
+      </w:r>
+      <w:r>
+        <w:rPr>
+          <w:rStyle w:val="NormalTok"/>
+        </w:rPr>
+        <w:t xml:space="preserve"> heart_rate</w:t>
+      </w:r>
+      <w:r>
+        <w:br/>
+      </w:r>
+      <w:r>
+        <w:rPr>
+          <w:rStyle w:val="NormalTok"/>
+        </w:rPr>
+        <w:t xml:space="preserve">                       )</w:t>
+      </w:r>
+      <w:r>
+        <w:br/>
+      </w:r>
+      <w:r>
+        <w:rPr>
+          <w:rStyle w:val="NormalTok"/>
+        </w:rPr>
+        <w:t xml:space="preserve">         ) </w:t>
+      </w:r>
+      <w:r>
+        <w:rPr>
+          <w:rStyle w:val="SpecialCharTok"/>
+        </w:rPr>
+        <w:t xml:space="preserve">+</w:t>
+      </w:r>
+      <w:r>
+        <w:br/>
+      </w:r>
+      <w:r>
+        <w:rPr>
+          <w:rStyle w:val="NormalTok"/>
+        </w:rPr>
+        <w:t xml:space="preserve"> </w:t>
+      </w:r>
+      <w:r>
+        <w:rPr>
+          <w:rStyle w:val="CommentTok"/>
+        </w:rPr>
+        <w:t xml:space="preserve"># stat_smooth(geom = "line",</w:t>
+      </w:r>
+      <w:r>
+        <w:br/>
+      </w:r>
+      <w:r>
+        <w:rPr>
+          <w:rStyle w:val="NormalTok"/>
+        </w:rPr>
+        <w:t xml:space="preserve"> </w:t>
+      </w:r>
+      <w:r>
+        <w:rPr>
+          <w:rStyle w:val="CommentTok"/>
+        </w:rPr>
+        <w:t xml:space="preserve">#             method = "loess",</w:t>
+      </w:r>
+      <w:r>
+        <w:br/>
+      </w:r>
+      <w:r>
+        <w:rPr>
+          <w:rStyle w:val="NormalTok"/>
+        </w:rPr>
+        <w:t xml:space="preserve"> </w:t>
+      </w:r>
+      <w:r>
+        <w:rPr>
+          <w:rStyle w:val="CommentTok"/>
+        </w:rPr>
+        <w:t xml:space="preserve">#             se = FALSE) +</w:t>
+      </w:r>
+      <w:r>
+        <w:br/>
+      </w:r>
+      <w:r>
+        <w:rPr>
+          <w:rStyle w:val="NormalTok"/>
+        </w:rPr>
+        <w:t xml:space="preserve">  </w:t>
+      </w:r>
+      <w:r>
+        <w:rPr>
+          <w:rStyle w:val="FunctionTok"/>
+        </w:rPr>
+        <w:t xml:space="preserve">geom_smooth</w:t>
+      </w:r>
+      <w:r>
+        <w:rPr>
+          <w:rStyle w:val="NormalTok"/>
+        </w:rPr>
+        <w:t xml:space="preserve">(</w:t>
+      </w:r>
+      <w:r>
+        <w:rPr>
+          <w:rStyle w:val="AttributeTok"/>
+        </w:rPr>
+        <w:t xml:space="preserve">method =</w:t>
+      </w:r>
+      <w:r>
+        <w:rPr>
+          <w:rStyle w:val="NormalTok"/>
+        </w:rPr>
+        <w:t xml:space="preserve"> </w:t>
+      </w:r>
+      <w:r>
+        <w:rPr>
+          <w:rStyle w:val="StringTok"/>
+        </w:rPr>
+        <w:t xml:space="preserve">"loess"</w:t>
+      </w:r>
+      <w:r>
+        <w:rPr>
+          <w:rStyle w:val="NormalTok"/>
+        </w:rPr>
+        <w:t xml:space="preserve">,</w:t>
+      </w:r>
+      <w:r>
+        <w:br/>
+      </w:r>
+      <w:r>
+        <w:rPr>
+          <w:rStyle w:val="NormalTok"/>
+        </w:rPr>
+        <w:t xml:space="preserve">              </w:t>
+      </w:r>
+      <w:r>
+        <w:rPr>
+          <w:rStyle w:val="AttributeTok"/>
+        </w:rPr>
+        <w:t xml:space="preserve">se =</w:t>
+      </w:r>
+      <w:r>
+        <w:rPr>
+          <w:rStyle w:val="NormalTok"/>
+        </w:rPr>
+        <w:t xml:space="preserve"> </w:t>
+      </w:r>
+      <w:r>
+        <w:rPr>
+          <w:rStyle w:val="ConstantTok"/>
+        </w:rPr>
+        <w:t xml:space="preserve">FALSE</w:t>
+      </w:r>
+      <w:r>
+        <w:rPr>
+          <w:rStyle w:val="NormalTok"/>
+        </w:rPr>
+        <w:t xml:space="preserve">) </w:t>
+      </w:r>
+      <w:r>
+        <w:rPr>
+          <w:rStyle w:val="SpecialCharTok"/>
+        </w:rPr>
+        <w:t xml:space="preserve">+</w:t>
+      </w:r>
+      <w:r>
+        <w:br/>
+      </w:r>
+      <w:r>
+        <w:rPr>
+          <w:rStyle w:val="NormalTok"/>
+        </w:rPr>
+        <w:t xml:space="preserve">  </w:t>
+      </w:r>
+      <w:r>
+        <w:rPr>
+          <w:rStyle w:val="FunctionTok"/>
+        </w:rPr>
+        <w:t xml:space="preserve">scale_color_viridis_d</w:t>
+      </w:r>
+      <w:r>
+        <w:rPr>
+          <w:rStyle w:val="NormalTok"/>
+        </w:rPr>
+        <w:t xml:space="preserve">(</w:t>
+      </w:r>
+      <w:r>
+        <w:rPr>
+          <w:rStyle w:val="AttributeTok"/>
+        </w:rPr>
+        <w:t xml:space="preserve">option =</w:t>
+      </w:r>
+      <w:r>
+        <w:rPr>
+          <w:rStyle w:val="NormalTok"/>
+        </w:rPr>
+        <w:t xml:space="preserve"> </w:t>
+      </w:r>
+      <w:r>
+        <w:rPr>
+          <w:rStyle w:val="StringTok"/>
+        </w:rPr>
+        <w:t xml:space="preserve">"A"</w:t>
+      </w:r>
+      <w:r>
+        <w:rPr>
+          <w:rStyle w:val="NormalTok"/>
+        </w:rPr>
+        <w:t xml:space="preserve">,</w:t>
+      </w:r>
+      <w:r>
+        <w:br/>
+      </w:r>
+      <w:r>
+        <w:rPr>
+          <w:rStyle w:val="NormalTok"/>
+        </w:rPr>
+        <w:t xml:space="preserve">                        </w:t>
+      </w:r>
+      <w:r>
+        <w:rPr>
+          <w:rStyle w:val="AttributeTok"/>
+        </w:rPr>
+        <w:t xml:space="preserve">end =</w:t>
+      </w:r>
+      <w:r>
+        <w:rPr>
+          <w:rStyle w:val="NormalTok"/>
+        </w:rPr>
+        <w:t xml:space="preserve"> </w:t>
+      </w:r>
+      <w:r>
+        <w:rPr>
+          <w:rStyle w:val="FloatTok"/>
+        </w:rPr>
+        <w:t xml:space="preserve">0.8</w:t>
+      </w:r>
+      <w:r>
+        <w:rPr>
+          <w:rStyle w:val="NormalTok"/>
+        </w:rPr>
+        <w:t xml:space="preserve">) </w:t>
+      </w:r>
+      <w:r>
+        <w:rPr>
+          <w:rStyle w:val="SpecialCharTok"/>
+        </w:rPr>
+        <w:t xml:space="preserve">+</w:t>
+      </w:r>
+      <w:r>
+        <w:br/>
+      </w:r>
+      <w:r>
+        <w:rPr>
+          <w:rStyle w:val="NormalTok"/>
+        </w:rPr>
+        <w:t xml:space="preserve">  </w:t>
+      </w:r>
+      <w:r>
+        <w:rPr>
+          <w:rStyle w:val="FunctionTok"/>
+        </w:rPr>
+        <w:t xml:space="preserve">scale_linetype_manual</w:t>
+      </w:r>
+      <w:r>
+        <w:rPr>
+          <w:rStyle w:val="NormalTok"/>
+        </w:rPr>
+        <w:t xml:space="preserve">(</w:t>
+      </w:r>
+      <w:r>
+        <w:rPr>
+          <w:rStyle w:val="AttributeTok"/>
+        </w:rPr>
+        <w:t xml:space="preserve">values =</w:t>
+      </w:r>
+      <w:r>
+        <w:rPr>
+          <w:rStyle w:val="NormalTok"/>
+        </w:rPr>
+        <w:t xml:space="preserve"> </w:t>
+      </w:r>
+      <w:r>
+        <w:rPr>
+          <w:rStyle w:val="FunctionTok"/>
+        </w:rPr>
+        <w:t xml:space="preserve">c</w:t>
+      </w:r>
+      <w:r>
+        <w:rPr>
+          <w:rStyle w:val="NormalTok"/>
+        </w:rPr>
+        <w:t xml:space="preserve">(</w:t>
+      </w:r>
+      <w:r>
+        <w:rPr>
+          <w:rStyle w:val="DecValTok"/>
+        </w:rPr>
+        <w:t xml:space="preserve">1</w:t>
+      </w:r>
+      <w:r>
+        <w:rPr>
+          <w:rStyle w:val="NormalTok"/>
+        </w:rPr>
+        <w:t xml:space="preserve">, </w:t>
+      </w:r>
+      <w:r>
+        <w:rPr>
+          <w:rStyle w:val="DecValTok"/>
+        </w:rPr>
+        <w:t xml:space="preserve">6</w:t>
+      </w:r>
+      <w:r>
+        <w:rPr>
+          <w:rStyle w:val="NormalTok"/>
+        </w:rPr>
+        <w:t xml:space="preserve">)) </w:t>
+      </w:r>
+      <w:r>
+        <w:rPr>
+          <w:rStyle w:val="SpecialCharTok"/>
+        </w:rPr>
+        <w:t xml:space="preserve">+</w:t>
+      </w:r>
+      <w:r>
+        <w:br/>
+      </w:r>
+      <w:r>
+        <w:rPr>
+          <w:rStyle w:val="NormalTok"/>
+        </w:rPr>
+        <w:t xml:space="preserve">  </w:t>
+      </w:r>
+      <w:r>
+        <w:rPr>
+          <w:rStyle w:val="FunctionTok"/>
+        </w:rPr>
+        <w:t xml:space="preserve">labs</w:t>
+      </w:r>
+      <w:r>
+        <w:rPr>
+          <w:rStyle w:val="NormalTok"/>
+        </w:rPr>
+        <w:t xml:space="preserve">(</w:t>
+      </w:r>
+      <w:r>
+        <w:rPr>
+          <w:rStyle w:val="AttributeTok"/>
+        </w:rPr>
+        <w:t xml:space="preserve">x =</w:t>
+      </w:r>
+      <w:r>
+        <w:rPr>
+          <w:rStyle w:val="NormalTok"/>
+        </w:rPr>
+        <w:t xml:space="preserve"> </w:t>
+      </w:r>
+      <w:r>
+        <w:rPr>
+          <w:rStyle w:val="StringTok"/>
+        </w:rPr>
+        <w:t xml:space="preserve">"Time (in seconds)"</w:t>
+      </w:r>
+      <w:r>
+        <w:rPr>
+          <w:rStyle w:val="NormalTok"/>
+        </w:rPr>
+        <w:t xml:space="preserve">,</w:t>
+      </w:r>
+      <w:r>
+        <w:br/>
+      </w:r>
+      <w:r>
+        <w:rPr>
+          <w:rStyle w:val="NormalTok"/>
+        </w:rPr>
+        <w:t xml:space="preserve">       </w:t>
+      </w:r>
+      <w:r>
+        <w:rPr>
+          <w:rStyle w:val="AttributeTok"/>
+        </w:rPr>
+        <w:t xml:space="preserve">y =</w:t>
+      </w:r>
+      <w:r>
+        <w:rPr>
+          <w:rStyle w:val="NormalTok"/>
+        </w:rPr>
+        <w:t xml:space="preserve"> </w:t>
+      </w:r>
+      <w:r>
+        <w:rPr>
+          <w:rStyle w:val="StringTok"/>
+        </w:rPr>
+        <w:t xml:space="preserve">"Heart rate (in beats per minute)"</w:t>
+      </w:r>
+      <w:r>
+        <w:rPr>
+          <w:rStyle w:val="NormalTok"/>
+        </w:rPr>
+        <w:t xml:space="preserve">) </w:t>
+      </w:r>
+      <w:r>
+        <w:rPr>
+          <w:rStyle w:val="SpecialCharTok"/>
+        </w:rPr>
+        <w:t xml:space="preserve">+</w:t>
+      </w:r>
+      <w:r>
+        <w:br/>
+      </w:r>
+      <w:r>
+        <w:rPr>
+          <w:rStyle w:val="NormalTok"/>
+        </w:rPr>
+        <w:t xml:space="preserve">  </w:t>
+      </w:r>
+      <w:r>
+        <w:rPr>
+          <w:rStyle w:val="FunctionTok"/>
+        </w:rPr>
+        <w:t xml:space="preserve">theme_apa</w:t>
+      </w:r>
+      <w:r>
+        <w:rPr>
+          <w:rStyle w:val="NormalTok"/>
+        </w:rPr>
+        <w:t xml:space="preserve">() </w:t>
+      </w:r>
+      <w:r>
+        <w:rPr>
+          <w:rStyle w:val="OtherTok"/>
+        </w:rPr>
+        <w:t xml:space="preserve">-&gt;</w:t>
+      </w:r>
+      <w:r>
+        <w:rPr>
+          <w:rStyle w:val="NormalTok"/>
+        </w:rPr>
+        <w:t xml:space="preserve"> overall_plot</w:t>
+      </w:r>
+      <w:r>
+        <w:br/>
+      </w:r>
+      <w:r>
+        <w:br/>
+      </w:r>
+      <w:r>
+        <w:rPr>
+          <w:rStyle w:val="NormalTok"/>
+        </w:rPr>
+        <w:t xml:space="preserve">overall_plot</w:t>
+      </w:r>
+    </w:p>
+    <w:p>
+      <w:pPr>
+        <w:pStyle w:val="SourceCode"/>
+      </w:pPr>
+      <w:r>
+        <w:rPr>
+          <w:rStyle w:val="VerbatimChar"/>
+        </w:rPr>
+        <w:t xml:space="preserve">## `geom_smooth()` using formula 'y ~ x'</w:t>
+      </w:r>
+    </w:p>
+    <w:p>
+      <w:pPr>
+        <w:pStyle w:val="FirstParagraph"/>
+      </w:pPr>
+      <w:r>
+        <w:drawing>
+          <wp:inline>
+            <wp:extent cx="5334000" cy="2844799"/>
+            <wp:effectExtent b="0" l="0" r="0" t="0"/>
+            <wp:docPr descr="" title="" id="40" name="Picture"/>
+            <a:graphic>
+              <a:graphicData uri="http://schemas.openxmlformats.org/drawingml/2006/picture">
+                <pic:pic>
+                  <pic:nvPicPr>
+                    <pic:cNvPr descr="fitbit_paper_files/figure-docx/overall_plot-1.png" id="41" name="Picture"/>
+                    <pic:cNvPicPr>
+                      <a:picLocks noChangeArrowheads="1" noChangeAspect="1"/>
+                    </pic:cNvPicPr>
+                  </pic:nvPicPr>
+                  <pic:blipFill>
+                    <a:blip r:embed="rId39"/>
+                    <a:stretch>
+                      <a:fillRect/>
+                    </a:stretch>
+                  </pic:blipFill>
+                  <pic:spPr bwMode="auto">
+                    <a:xfrm>
+                      <a:off x="0" y="0"/>
+                      <a:ext cx="5334000" cy="2844799"/>
+                    </a:xfrm>
+                    <a:prstGeom prst="rect">
+                      <a:avLst/>
+                    </a:prstGeom>
+                    <a:noFill/>
+                    <a:ln w="9525">
+                      <a:noFill/>
+                      <a:headEnd/>
+                      <a:tailEnd/>
+                    </a:ln>
+                  </pic:spPr>
+                </pic:pic>
+              </a:graphicData>
+            </a:graphic>
+          </wp:inline>
+        </w:drawing>
+      </w:r>
+    </w:p>
+    <w:p>
+      <w:pPr>
+        <w:pStyle w:val="BodyText"/>
+      </w:pPr>
+      <w:r>
+        <w:t xml:space="preserve">The second graph @ref(fig:phase_plot) show the heart rate for the individual five phases.</w:t>
+      </w:r>
+    </w:p>
+    <w:p>
+      <w:pPr>
+        <w:pStyle w:val="SourceCode"/>
+      </w:pPr>
+      <w:r>
+        <w:rPr>
+          <w:rStyle w:val="NormalTok"/>
+        </w:rPr>
+        <w:t xml:space="preserve">main </w:t>
+      </w:r>
+      <w:r>
+        <w:rPr>
+          <w:rStyle w:val="SpecialCharTok"/>
+        </w:rPr>
+        <w:t xml:space="preserve">%&gt;%</w:t>
+      </w:r>
+      <w:r>
+        <w:rPr>
+          <w:rStyle w:val="NormalTok"/>
+        </w:rPr>
+        <w:t xml:space="preserve"> </w:t>
+      </w:r>
+      <w:r>
+        <w:br/>
+      </w:r>
+      <w:r>
+        <w:rPr>
+          <w:rStyle w:val="NormalTok"/>
+        </w:rPr>
+        <w:t xml:space="preserve">  </w:t>
+      </w:r>
+      <w:r>
+        <w:rPr>
+          <w:rStyle w:val="FunctionTok"/>
+        </w:rPr>
+        <w:t xml:space="preserve">filter</w:t>
+      </w:r>
+      <w:r>
+        <w:rPr>
+          <w:rStyle w:val="NormalTok"/>
+        </w:rPr>
+        <w:t xml:space="preserve">(time_span </w:t>
+      </w:r>
+      <w:r>
+        <w:rPr>
+          <w:rStyle w:val="SpecialCharTok"/>
+        </w:rPr>
+        <w:t xml:space="preserve">!=</w:t>
+      </w:r>
+      <w:r>
+        <w:rPr>
+          <w:rStyle w:val="NormalTok"/>
+        </w:rPr>
+        <w:t xml:space="preserve"> </w:t>
+      </w:r>
+      <w:r>
+        <w:rPr>
+          <w:rStyle w:val="StringTok"/>
+        </w:rPr>
+        <w:t xml:space="preserve">"overall"</w:t>
+      </w:r>
+      <w:r>
+        <w:rPr>
+          <w:rStyle w:val="NormalTok"/>
+        </w:rPr>
+        <w:t xml:space="preserve">) </w:t>
+      </w:r>
+      <w:r>
+        <w:rPr>
+          <w:rStyle w:val="SpecialCharTok"/>
+        </w:rPr>
+        <w:t xml:space="preserve">%&gt;%</w:t>
+      </w:r>
+      <w:r>
+        <w:rPr>
+          <w:rStyle w:val="NormalTok"/>
+        </w:rPr>
+        <w:t xml:space="preserve"> </w:t>
+      </w:r>
+      <w:r>
+        <w:br/>
+      </w:r>
+      <w:r>
+        <w:rPr>
+          <w:rStyle w:val="NormalTok"/>
+        </w:rPr>
+        <w:t xml:space="preserve">  </w:t>
+      </w:r>
+      <w:r>
+        <w:rPr>
+          <w:rStyle w:val="FunctionTok"/>
+        </w:rPr>
+        <w:t xml:space="preserve">select</w:t>
+      </w:r>
+      <w:r>
+        <w:rPr>
+          <w:rStyle w:val="NormalTok"/>
+        </w:rPr>
+        <w:t xml:space="preserve">(</w:t>
+      </w:r>
+      <w:r>
+        <w:rPr>
+          <w:rStyle w:val="StringTok"/>
+        </w:rPr>
+        <w:t xml:space="preserve">"ID"</w:t>
+      </w:r>
+      <w:r>
+        <w:rPr>
+          <w:rStyle w:val="NormalTok"/>
+        </w:rPr>
+        <w:t xml:space="preserve">,</w:t>
+      </w:r>
+      <w:r>
+        <w:rPr>
+          <w:rStyle w:val="StringTok"/>
+        </w:rPr>
+        <w:t xml:space="preserve">"time_span"</w:t>
+      </w:r>
+      <w:r>
+        <w:rPr>
+          <w:rStyle w:val="NormalTok"/>
+        </w:rPr>
+        <w:t xml:space="preserve">, </w:t>
+      </w:r>
+      <w:r>
+        <w:rPr>
+          <w:rStyle w:val="StringTok"/>
+        </w:rPr>
+        <w:t xml:space="preserve">"time"</w:t>
+      </w:r>
+      <w:r>
+        <w:rPr>
+          <w:rStyle w:val="NormalTok"/>
+        </w:rPr>
+        <w:t xml:space="preserve">,</w:t>
+      </w:r>
+      <w:r>
+        <w:rPr>
+          <w:rStyle w:val="StringTok"/>
+        </w:rPr>
+        <w:t xml:space="preserve">"heart_rate"</w:t>
+      </w:r>
+      <w:r>
+        <w:rPr>
+          <w:rStyle w:val="NormalTok"/>
+        </w:rPr>
+        <w:t xml:space="preserve">) </w:t>
+      </w:r>
+      <w:r>
+        <w:rPr>
+          <w:rStyle w:val="SpecialCharTok"/>
+        </w:rPr>
+        <w:t xml:space="preserve">%&gt;%</w:t>
+      </w:r>
+      <w:r>
+        <w:rPr>
+          <w:rStyle w:val="NormalTok"/>
+        </w:rPr>
+        <w:t xml:space="preserve"> </w:t>
+      </w:r>
+      <w:r>
+        <w:br/>
+      </w:r>
+      <w:r>
+        <w:rPr>
+          <w:rStyle w:val="NormalTok"/>
+        </w:rPr>
+        <w:t xml:space="preserve">  </w:t>
+      </w:r>
+      <w:r>
+        <w:rPr>
+          <w:rStyle w:val="FunctionTok"/>
+        </w:rPr>
+        <w:t xml:space="preserve">mutate</w:t>
+      </w:r>
+      <w:r>
+        <w:rPr>
+          <w:rStyle w:val="NormalTok"/>
+        </w:rPr>
+        <w:t xml:space="preserve">(</w:t>
+      </w:r>
+      <w:r>
+        <w:br/>
+      </w:r>
+      <w:r>
+        <w:rPr>
+          <w:rStyle w:val="NormalTok"/>
+        </w:rPr>
+        <w:t xml:space="preserve">    </w:t>
+      </w:r>
+      <w:r>
+        <w:rPr>
+          <w:rStyle w:val="CommentTok"/>
+        </w:rPr>
+        <w:t xml:space="preserve"># status = case_when(ID &lt; 200 ~ "Unerfahren",</w:t>
+      </w:r>
+      <w:r>
+        <w:br/>
+      </w:r>
+      <w:r>
+        <w:rPr>
+          <w:rStyle w:val="NormalTok"/>
+        </w:rPr>
+        <w:t xml:space="preserve">    </w:t>
+      </w:r>
+      <w:r>
+        <w:rPr>
+          <w:rStyle w:val="CommentTok"/>
+        </w:rPr>
+        <w:t xml:space="preserve">#                         ID &gt; 200 ~ "Erfahren"),</w:t>
+      </w:r>
+      <w:r>
+        <w:br/>
+      </w:r>
+      <w:r>
+        <w:rPr>
+          <w:rStyle w:val="NormalTok"/>
+        </w:rPr>
+        <w:t xml:space="preserve">         </w:t>
+      </w:r>
+      <w:r>
+        <w:rPr>
+          <w:rStyle w:val="AttributeTok"/>
+        </w:rPr>
+        <w:t xml:space="preserve">time_span =</w:t>
+      </w:r>
+      <w:r>
+        <w:rPr>
+          <w:rStyle w:val="NormalTok"/>
+        </w:rPr>
+        <w:t xml:space="preserve"> </w:t>
+      </w:r>
+      <w:r>
+        <w:rPr>
+          <w:rStyle w:val="FunctionTok"/>
+        </w:rPr>
+        <w:t xml:space="preserve">fct_recode</w:t>
+      </w:r>
+      <w:r>
+        <w:rPr>
+          <w:rStyle w:val="NormalTok"/>
+        </w:rPr>
+        <w:t xml:space="preserve">(time_span,</w:t>
+      </w:r>
+      <w:r>
+        <w:br/>
+      </w:r>
+      <w:r>
+        <w:rPr>
+          <w:rStyle w:val="NormalTok"/>
+        </w:rPr>
+        <w:t xml:space="preserve">                                </w:t>
+      </w:r>
+      <w:r>
+        <w:rPr>
+          <w:rStyle w:val="StringTok"/>
+        </w:rPr>
+        <w:t xml:space="preserve">"Pre-teaching phase"</w:t>
+      </w:r>
+      <w:r>
+        <w:rPr>
+          <w:rStyle w:val="NormalTok"/>
+        </w:rPr>
+        <w:t xml:space="preserve"> </w:t>
+      </w:r>
+      <w:r>
+        <w:rPr>
+          <w:rStyle w:val="OtherTok"/>
+        </w:rPr>
+        <w:t xml:space="preserve">=</w:t>
+      </w:r>
+      <w:r>
+        <w:rPr>
+          <w:rStyle w:val="NormalTok"/>
+        </w:rPr>
+        <w:t xml:space="preserve"> </w:t>
+      </w:r>
+      <w:r>
+        <w:rPr>
+          <w:rStyle w:val="StringTok"/>
+        </w:rPr>
+        <w:t xml:space="preserve">"pre"</w:t>
+      </w:r>
+      <w:r>
+        <w:rPr>
+          <w:rStyle w:val="NormalTok"/>
+        </w:rPr>
+        <w:t xml:space="preserve">,</w:t>
+      </w:r>
+      <w:r>
+        <w:br/>
+      </w:r>
+      <w:r>
+        <w:rPr>
+          <w:rStyle w:val="NormalTok"/>
+        </w:rPr>
+        <w:t xml:space="preserve">                                </w:t>
+      </w:r>
+      <w:r>
+        <w:rPr>
+          <w:rStyle w:val="StringTok"/>
+        </w:rPr>
+        <w:t xml:space="preserve">"Teaching phase"</w:t>
+      </w:r>
+      <w:r>
+        <w:rPr>
+          <w:rStyle w:val="NormalTok"/>
+        </w:rPr>
+        <w:t xml:space="preserve"> </w:t>
+      </w:r>
+      <w:r>
+        <w:rPr>
+          <w:rStyle w:val="OtherTok"/>
+        </w:rPr>
+        <w:t xml:space="preserve">=</w:t>
+      </w:r>
+      <w:r>
+        <w:rPr>
+          <w:rStyle w:val="NormalTok"/>
+        </w:rPr>
+        <w:t xml:space="preserve"> </w:t>
+      </w:r>
+      <w:r>
+        <w:rPr>
+          <w:rStyle w:val="StringTok"/>
+        </w:rPr>
+        <w:t xml:space="preserve">"main"</w:t>
+      </w:r>
+      <w:r>
+        <w:rPr>
+          <w:rStyle w:val="NormalTok"/>
+        </w:rPr>
+        <w:t xml:space="preserve">,</w:t>
+      </w:r>
+      <w:r>
+        <w:br/>
+      </w:r>
+      <w:r>
+        <w:rPr>
+          <w:rStyle w:val="NormalTok"/>
+        </w:rPr>
+        <w:t xml:space="preserve">                                </w:t>
+      </w:r>
+      <w:r>
+        <w:rPr>
+          <w:rStyle w:val="StringTok"/>
+        </w:rPr>
+        <w:t xml:space="preserve">"Post-teaching phase"</w:t>
+      </w:r>
+      <w:r>
+        <w:rPr>
+          <w:rStyle w:val="NormalTok"/>
+        </w:rPr>
+        <w:t xml:space="preserve"> </w:t>
+      </w:r>
+      <w:r>
+        <w:rPr>
+          <w:rStyle w:val="OtherTok"/>
+        </w:rPr>
+        <w:t xml:space="preserve">=</w:t>
+      </w:r>
+      <w:r>
+        <w:rPr>
+          <w:rStyle w:val="NormalTok"/>
+        </w:rPr>
+        <w:t xml:space="preserve"> </w:t>
+      </w:r>
+      <w:r>
+        <w:rPr>
+          <w:rStyle w:val="StringTok"/>
+        </w:rPr>
+        <w:t xml:space="preserve">"subsequent"</w:t>
+      </w:r>
+      <w:r>
+        <w:rPr>
+          <w:rStyle w:val="NormalTok"/>
+        </w:rPr>
+        <w:t xml:space="preserve">,</w:t>
+      </w:r>
+      <w:r>
+        <w:br/>
+      </w:r>
+      <w:r>
+        <w:rPr>
+          <w:rStyle w:val="NormalTok"/>
+        </w:rPr>
+        <w:t xml:space="preserve">                                </w:t>
+      </w:r>
+      <w:r>
+        <w:rPr>
+          <w:rStyle w:val="StringTok"/>
+        </w:rPr>
+        <w:t xml:space="preserve">"Intview phase"</w:t>
+      </w:r>
+      <w:r>
+        <w:rPr>
+          <w:rStyle w:val="NormalTok"/>
+        </w:rPr>
+        <w:t xml:space="preserve"> </w:t>
+      </w:r>
+      <w:r>
+        <w:rPr>
+          <w:rStyle w:val="OtherTok"/>
+        </w:rPr>
+        <w:t xml:space="preserve">=</w:t>
+      </w:r>
+      <w:r>
+        <w:rPr>
+          <w:rStyle w:val="NormalTok"/>
+        </w:rPr>
+        <w:t xml:space="preserve"> </w:t>
+      </w:r>
+      <w:r>
+        <w:rPr>
+          <w:rStyle w:val="StringTok"/>
+        </w:rPr>
+        <w:t xml:space="preserve">"interview"</w:t>
+      </w:r>
+      <w:r>
+        <w:rPr>
+          <w:rStyle w:val="NormalTok"/>
+        </w:rPr>
+        <w:t xml:space="preserve">,</w:t>
+      </w:r>
+      <w:r>
+        <w:br/>
+      </w:r>
+      <w:r>
+        <w:rPr>
+          <w:rStyle w:val="NormalTok"/>
+        </w:rPr>
+        <w:t xml:space="preserve">                                </w:t>
+      </w:r>
+      <w:r>
+        <w:rPr>
+          <w:rStyle w:val="StringTok"/>
+        </w:rPr>
+        <w:t xml:space="preserve">"End phase"</w:t>
+      </w:r>
+      <w:r>
+        <w:rPr>
+          <w:rStyle w:val="NormalTok"/>
+        </w:rPr>
+        <w:t xml:space="preserve"> </w:t>
+      </w:r>
+      <w:r>
+        <w:rPr>
+          <w:rStyle w:val="OtherTok"/>
+        </w:rPr>
+        <w:t xml:space="preserve">=</w:t>
+      </w:r>
+      <w:r>
+        <w:rPr>
+          <w:rStyle w:val="NormalTok"/>
+        </w:rPr>
+        <w:t xml:space="preserve"> </w:t>
+      </w:r>
+      <w:r>
+        <w:rPr>
+          <w:rStyle w:val="StringTok"/>
+        </w:rPr>
+        <w:t xml:space="preserve">"after"</w:t>
+      </w:r>
+      <w:r>
+        <w:br/>
+      </w:r>
+      <w:r>
+        <w:rPr>
+          <w:rStyle w:val="NormalTok"/>
+        </w:rPr>
+        <w:t xml:space="preserve">                                ),</w:t>
+      </w:r>
+      <w:r>
+        <w:br/>
+      </w:r>
+      <w:r>
+        <w:rPr>
+          <w:rStyle w:val="NormalTok"/>
+        </w:rPr>
+        <w:t xml:space="preserve">         </w:t>
+      </w:r>
+      <w:r>
+        <w:rPr>
+          <w:rStyle w:val="AttributeTok"/>
+        </w:rPr>
+        <w:t xml:space="preserve">time_span =</w:t>
+      </w:r>
+      <w:r>
+        <w:rPr>
+          <w:rStyle w:val="NormalTok"/>
+        </w:rPr>
+        <w:t xml:space="preserve"> </w:t>
+      </w:r>
+      <w:r>
+        <w:rPr>
+          <w:rStyle w:val="FunctionTok"/>
+        </w:rPr>
+        <w:t xml:space="preserve">factor</w:t>
+      </w:r>
+      <w:r>
+        <w:rPr>
+          <w:rStyle w:val="NormalTok"/>
+        </w:rPr>
+        <w:t xml:space="preserve">(time_span,</w:t>
+      </w:r>
+      <w:r>
+        <w:br/>
+      </w:r>
+      <w:r>
+        <w:rPr>
+          <w:rStyle w:val="NormalTok"/>
+        </w:rPr>
+        <w:t xml:space="preserve">                            </w:t>
+      </w:r>
+      <w:r>
+        <w:rPr>
+          <w:rStyle w:val="AttributeTok"/>
+        </w:rPr>
+        <w:t xml:space="preserve">levels =</w:t>
+      </w:r>
+      <w:r>
+        <w:rPr>
+          <w:rStyle w:val="NormalTok"/>
+        </w:rPr>
+        <w:t xml:space="preserve"> </w:t>
+      </w:r>
+      <w:r>
+        <w:rPr>
+          <w:rStyle w:val="FunctionTok"/>
+        </w:rPr>
+        <w:t xml:space="preserve">c</w:t>
+      </w:r>
+      <w:r>
+        <w:rPr>
+          <w:rStyle w:val="NormalTok"/>
+        </w:rPr>
+        <w:t xml:space="preserve">(</w:t>
+      </w:r>
+      <w:r>
+        <w:rPr>
+          <w:rStyle w:val="StringTok"/>
+        </w:rPr>
+        <w:t xml:space="preserve">"Pre-teaching phase"</w:t>
+      </w:r>
+      <w:r>
+        <w:rPr>
+          <w:rStyle w:val="NormalTok"/>
+        </w:rPr>
+        <w:t xml:space="preserve">,</w:t>
+      </w:r>
+      <w:r>
+        <w:br/>
+      </w:r>
+      <w:r>
+        <w:rPr>
+          <w:rStyle w:val="NormalTok"/>
+        </w:rPr>
+        <w:t xml:space="preserve">                                       </w:t>
+      </w:r>
+      <w:r>
+        <w:rPr>
+          <w:rStyle w:val="StringTok"/>
+        </w:rPr>
+        <w:t xml:space="preserve">"Teaching phase"</w:t>
+      </w:r>
+      <w:r>
+        <w:rPr>
+          <w:rStyle w:val="NormalTok"/>
+        </w:rPr>
+        <w:t xml:space="preserve">,</w:t>
+      </w:r>
+      <w:r>
+        <w:br/>
+      </w:r>
+      <w:r>
+        <w:rPr>
+          <w:rStyle w:val="NormalTok"/>
+        </w:rPr>
+        <w:t xml:space="preserve">                                       </w:t>
+      </w:r>
+      <w:r>
+        <w:rPr>
+          <w:rStyle w:val="StringTok"/>
+        </w:rPr>
+        <w:t xml:space="preserve">"Post-teaching phase"</w:t>
+      </w:r>
+      <w:r>
+        <w:rPr>
+          <w:rStyle w:val="NormalTok"/>
+        </w:rPr>
+        <w:t xml:space="preserve">,</w:t>
+      </w:r>
+      <w:r>
+        <w:br/>
+      </w:r>
+      <w:r>
+        <w:rPr>
+          <w:rStyle w:val="NormalTok"/>
+        </w:rPr>
+        <w:t xml:space="preserve">                                       </w:t>
+      </w:r>
+      <w:r>
+        <w:rPr>
+          <w:rStyle w:val="StringTok"/>
+        </w:rPr>
+        <w:t xml:space="preserve">"Intview phase"</w:t>
+      </w:r>
+      <w:r>
+        <w:rPr>
+          <w:rStyle w:val="NormalTok"/>
+        </w:rPr>
+        <w:t xml:space="preserve">,</w:t>
+      </w:r>
+      <w:r>
+        <w:br/>
+      </w:r>
+      <w:r>
+        <w:rPr>
+          <w:rStyle w:val="NormalTok"/>
+        </w:rPr>
+        <w:t xml:space="preserve">                                       </w:t>
+      </w:r>
+      <w:r>
+        <w:rPr>
+          <w:rStyle w:val="StringTok"/>
+        </w:rPr>
+        <w:t xml:space="preserve">"End phase"</w:t>
+      </w:r>
+      <w:r>
+        <w:br/>
+      </w:r>
+      <w:r>
+        <w:rPr>
+          <w:rStyle w:val="NormalTok"/>
+        </w:rPr>
+        <w:t xml:space="preserve">                                       )</w:t>
+      </w:r>
+      <w:r>
+        <w:br/>
+      </w:r>
+      <w:r>
+        <w:rPr>
+          <w:rStyle w:val="NormalTok"/>
+        </w:rPr>
+        <w:t xml:space="preserve">                            )</w:t>
+      </w:r>
+      <w:r>
+        <w:br/>
+      </w:r>
+      <w:r>
+        <w:rPr>
+          <w:rStyle w:val="NormalTok"/>
+        </w:rPr>
+        <w:t xml:space="preserve">         ) </w:t>
+      </w:r>
+      <w:r>
+        <w:rPr>
+          <w:rStyle w:val="SpecialCharTok"/>
+        </w:rPr>
+        <w:t xml:space="preserve">%&gt;%</w:t>
+      </w:r>
+      <w:r>
+        <w:br/>
+      </w:r>
+      <w:r>
+        <w:rPr>
+          <w:rStyle w:val="NormalTok"/>
+        </w:rPr>
+        <w:t xml:space="preserve">  </w:t>
+      </w:r>
+      <w:r>
+        <w:rPr>
+          <w:rStyle w:val="FunctionTok"/>
+        </w:rPr>
+        <w:t xml:space="preserve">distinct</w:t>
+      </w:r>
+      <w:r>
+        <w:rPr>
+          <w:rStyle w:val="NormalTok"/>
+        </w:rPr>
+        <w:t xml:space="preserve">() </w:t>
+      </w:r>
+      <w:r>
+        <w:rPr>
+          <w:rStyle w:val="SpecialCharTok"/>
+        </w:rPr>
+        <w:t xml:space="preserve">%&gt;%</w:t>
+      </w:r>
+      <w:r>
+        <w:rPr>
+          <w:rStyle w:val="NormalTok"/>
+        </w:rPr>
+        <w:t xml:space="preserve"> </w:t>
+      </w:r>
+      <w:r>
+        <w:br/>
+      </w:r>
+      <w:r>
+        <w:rPr>
+          <w:rStyle w:val="FunctionTok"/>
+        </w:rPr>
+        <w:t xml:space="preserve">ggplot</w:t>
+      </w:r>
+      <w:r>
+        <w:rPr>
+          <w:rStyle w:val="NormalTok"/>
+        </w:rPr>
+        <w:t xml:space="preserve">(</w:t>
+      </w:r>
+      <w:r>
+        <w:rPr>
+          <w:rStyle w:val="AttributeTok"/>
+        </w:rPr>
+        <w:t xml:space="preserve">mapping =</w:t>
+      </w:r>
+      <w:r>
+        <w:rPr>
+          <w:rStyle w:val="NormalTok"/>
+        </w:rPr>
+        <w:t xml:space="preserve"> </w:t>
+      </w:r>
+      <w:r>
+        <w:rPr>
+          <w:rStyle w:val="FunctionTok"/>
+        </w:rPr>
+        <w:t xml:space="preserve">aes</w:t>
+      </w:r>
+      <w:r>
+        <w:rPr>
+          <w:rStyle w:val="NormalTok"/>
+        </w:rPr>
+        <w:t xml:space="preserve">(</w:t>
+      </w:r>
+      <w:r>
+        <w:rPr>
+          <w:rStyle w:val="AttributeTok"/>
+        </w:rPr>
+        <w:t xml:space="preserve">x =</w:t>
+      </w:r>
+      <w:r>
+        <w:rPr>
+          <w:rStyle w:val="NormalTok"/>
+        </w:rPr>
+        <w:t xml:space="preserve"> time,</w:t>
+      </w:r>
+      <w:r>
+        <w:br/>
+      </w:r>
+      <w:r>
+        <w:rPr>
+          <w:rStyle w:val="NormalTok"/>
+        </w:rPr>
+        <w:t xml:space="preserve">                     </w:t>
+      </w:r>
+      <w:r>
+        <w:rPr>
+          <w:rStyle w:val="AttributeTok"/>
+        </w:rPr>
+        <w:t xml:space="preserve">y =</w:t>
+      </w:r>
+      <w:r>
+        <w:rPr>
+          <w:rStyle w:val="NormalTok"/>
+        </w:rPr>
+        <w:t xml:space="preserve"> heart_rate</w:t>
+      </w:r>
+      <w:r>
+        <w:br/>
+      </w:r>
+      <w:r>
+        <w:rPr>
+          <w:rStyle w:val="NormalTok"/>
+        </w:rPr>
+        <w:t xml:space="preserve">                     )</w:t>
+      </w:r>
+      <w:r>
+        <w:br/>
+      </w:r>
+      <w:r>
+        <w:rPr>
+          <w:rStyle w:val="NormalTok"/>
+        </w:rPr>
+        <w:t xml:space="preserve">       ) </w:t>
+      </w:r>
+      <w:r>
+        <w:rPr>
+          <w:rStyle w:val="SpecialCharTok"/>
+        </w:rPr>
+        <w:t xml:space="preserve">+</w:t>
+      </w:r>
+      <w:r>
+        <w:br/>
+      </w:r>
+      <w:r>
+        <w:rPr>
+          <w:rStyle w:val="NormalTok"/>
+        </w:rPr>
+        <w:t xml:space="preserve">  </w:t>
+      </w:r>
+      <w:r>
+        <w:rPr>
+          <w:rStyle w:val="FunctionTok"/>
+        </w:rPr>
+        <w:t xml:space="preserve">geom_smooth</w:t>
+      </w:r>
+      <w:r>
+        <w:rPr>
+          <w:rStyle w:val="NormalTok"/>
+        </w:rPr>
+        <w:t xml:space="preserve">(</w:t>
+      </w:r>
+      <w:r>
+        <w:rPr>
+          <w:rStyle w:val="AttributeTok"/>
+        </w:rPr>
+        <w:t xml:space="preserve">method =</w:t>
+      </w:r>
+      <w:r>
+        <w:rPr>
+          <w:rStyle w:val="NormalTok"/>
+        </w:rPr>
+        <w:t xml:space="preserve"> </w:t>
+      </w:r>
+      <w:r>
+        <w:rPr>
+          <w:rStyle w:val="StringTok"/>
+        </w:rPr>
+        <w:t xml:space="preserve">"glm"</w:t>
+      </w:r>
+      <w:r>
+        <w:rPr>
+          <w:rStyle w:val="NormalTok"/>
+        </w:rPr>
+        <w:t xml:space="preserve">) </w:t>
+      </w:r>
+      <w:r>
+        <w:rPr>
+          <w:rStyle w:val="SpecialCharTok"/>
+        </w:rPr>
+        <w:t xml:space="preserve">+</w:t>
+      </w:r>
+      <w:r>
+        <w:br/>
+      </w:r>
+      <w:r>
+        <w:rPr>
+          <w:rStyle w:val="NormalTok"/>
+        </w:rPr>
+        <w:t xml:space="preserve">  </w:t>
+      </w:r>
+      <w:r>
+        <w:rPr>
+          <w:rStyle w:val="FunctionTok"/>
+        </w:rPr>
+        <w:t xml:space="preserve">scale_color_viridis_d</w:t>
+      </w:r>
+      <w:r>
+        <w:rPr>
+          <w:rStyle w:val="NormalTok"/>
+        </w:rPr>
+        <w:t xml:space="preserve">(</w:t>
+      </w:r>
+      <w:r>
+        <w:rPr>
+          <w:rStyle w:val="AttributeTok"/>
+        </w:rPr>
+        <w:t xml:space="preserve">option =</w:t>
+      </w:r>
+      <w:r>
+        <w:rPr>
+          <w:rStyle w:val="NormalTok"/>
+        </w:rPr>
+        <w:t xml:space="preserve"> </w:t>
+      </w:r>
+      <w:r>
+        <w:rPr>
+          <w:rStyle w:val="StringTok"/>
+        </w:rPr>
+        <w:t xml:space="preserve">"A"</w:t>
+      </w:r>
+      <w:r>
+        <w:rPr>
+          <w:rStyle w:val="NormalTok"/>
+        </w:rPr>
+        <w:t xml:space="preserve">,</w:t>
+      </w:r>
+      <w:r>
+        <w:br/>
+      </w:r>
+      <w:r>
+        <w:rPr>
+          <w:rStyle w:val="NormalTok"/>
+        </w:rPr>
+        <w:t xml:space="preserve">                        </w:t>
+      </w:r>
+      <w:r>
+        <w:rPr>
+          <w:rStyle w:val="AttributeTok"/>
+        </w:rPr>
+        <w:t xml:space="preserve">end =</w:t>
+      </w:r>
+      <w:r>
+        <w:rPr>
+          <w:rStyle w:val="NormalTok"/>
+        </w:rPr>
+        <w:t xml:space="preserve"> </w:t>
+      </w:r>
+      <w:r>
+        <w:rPr>
+          <w:rStyle w:val="FloatTok"/>
+        </w:rPr>
+        <w:t xml:space="preserve">0.8</w:t>
+      </w:r>
+      <w:r>
+        <w:rPr>
+          <w:rStyle w:val="NormalTok"/>
+        </w:rPr>
+        <w:t xml:space="preserve">) </w:t>
+      </w:r>
+      <w:r>
+        <w:rPr>
+          <w:rStyle w:val="SpecialCharTok"/>
+        </w:rPr>
+        <w:t xml:space="preserve">+</w:t>
+      </w:r>
+      <w:r>
+        <w:br/>
+      </w:r>
+      <w:r>
+        <w:rPr>
+          <w:rStyle w:val="NormalTok"/>
+        </w:rPr>
+        <w:t xml:space="preserve">  </w:t>
+      </w:r>
+      <w:r>
+        <w:rPr>
+          <w:rStyle w:val="FunctionTok"/>
+        </w:rPr>
+        <w:t xml:space="preserve">scale_linetype_manual</w:t>
+      </w:r>
+      <w:r>
+        <w:rPr>
+          <w:rStyle w:val="NormalTok"/>
+        </w:rPr>
+        <w:t xml:space="preserve">(</w:t>
+      </w:r>
+      <w:r>
+        <w:rPr>
+          <w:rStyle w:val="AttributeTok"/>
+        </w:rPr>
+        <w:t xml:space="preserve">values =</w:t>
+      </w:r>
+      <w:r>
+        <w:rPr>
+          <w:rStyle w:val="NormalTok"/>
+        </w:rPr>
+        <w:t xml:space="preserve"> </w:t>
+      </w:r>
+      <w:r>
+        <w:rPr>
+          <w:rStyle w:val="FunctionTok"/>
+        </w:rPr>
+        <w:t xml:space="preserve">c</w:t>
+      </w:r>
+      <w:r>
+        <w:rPr>
+          <w:rStyle w:val="NormalTok"/>
+        </w:rPr>
+        <w:t xml:space="preserve">(</w:t>
+      </w:r>
+      <w:r>
+        <w:rPr>
+          <w:rStyle w:val="DecValTok"/>
+        </w:rPr>
+        <w:t xml:space="preserve">1</w:t>
+      </w:r>
+      <w:r>
+        <w:rPr>
+          <w:rStyle w:val="NormalTok"/>
+        </w:rPr>
+        <w:t xml:space="preserve">, </w:t>
+      </w:r>
+      <w:r>
+        <w:rPr>
+          <w:rStyle w:val="DecValTok"/>
+        </w:rPr>
+        <w:t xml:space="preserve">6</w:t>
+      </w:r>
+      <w:r>
+        <w:rPr>
+          <w:rStyle w:val="NormalTok"/>
+        </w:rPr>
+        <w:t xml:space="preserve">)) </w:t>
+      </w:r>
+      <w:r>
+        <w:rPr>
+          <w:rStyle w:val="SpecialCharTok"/>
+        </w:rPr>
+        <w:t xml:space="preserve">+</w:t>
+      </w:r>
+      <w:r>
+        <w:br/>
+      </w:r>
+      <w:r>
+        <w:rPr>
+          <w:rStyle w:val="NormalTok"/>
+        </w:rPr>
+        <w:t xml:space="preserve">  </w:t>
+      </w:r>
+      <w:r>
+        <w:rPr>
+          <w:rStyle w:val="FunctionTok"/>
+        </w:rPr>
+        <w:t xml:space="preserve">labs</w:t>
+      </w:r>
+      <w:r>
+        <w:rPr>
+          <w:rStyle w:val="NormalTok"/>
+        </w:rPr>
+        <w:t xml:space="preserve">(</w:t>
+      </w:r>
+      <w:r>
+        <w:rPr>
+          <w:rStyle w:val="AttributeTok"/>
+        </w:rPr>
+        <w:t xml:space="preserve">x =</w:t>
+      </w:r>
+      <w:r>
+        <w:rPr>
+          <w:rStyle w:val="NormalTok"/>
+        </w:rPr>
+        <w:t xml:space="preserve"> </w:t>
+      </w:r>
+      <w:r>
+        <w:rPr>
+          <w:rStyle w:val="StringTok"/>
+        </w:rPr>
+        <w:t xml:space="preserve">"Time (in seconds)"</w:t>
+      </w:r>
+      <w:r>
+        <w:rPr>
+          <w:rStyle w:val="NormalTok"/>
+        </w:rPr>
+        <w:t xml:space="preserve">,</w:t>
+      </w:r>
+      <w:r>
+        <w:br/>
+      </w:r>
+      <w:r>
+        <w:rPr>
+          <w:rStyle w:val="NormalTok"/>
+        </w:rPr>
+        <w:t xml:space="preserve">       </w:t>
+      </w:r>
+      <w:r>
+        <w:rPr>
+          <w:rStyle w:val="AttributeTok"/>
+        </w:rPr>
+        <w:t xml:space="preserve">y =</w:t>
+      </w:r>
+      <w:r>
+        <w:rPr>
+          <w:rStyle w:val="NormalTok"/>
+        </w:rPr>
+        <w:t xml:space="preserve"> </w:t>
+      </w:r>
+      <w:r>
+        <w:rPr>
+          <w:rStyle w:val="StringTok"/>
+        </w:rPr>
+        <w:t xml:space="preserve">"Heart rate (in beats per minute)"</w:t>
+      </w:r>
+      <w:r>
+        <w:rPr>
+          <w:rStyle w:val="NormalTok"/>
+        </w:rPr>
+        <w:t xml:space="preserve">) </w:t>
+      </w:r>
+      <w:r>
+        <w:rPr>
+          <w:rStyle w:val="SpecialCharTok"/>
+        </w:rPr>
+        <w:t xml:space="preserve">+</w:t>
+      </w:r>
+      <w:r>
+        <w:br/>
+      </w:r>
+      <w:r>
+        <w:rPr>
+          <w:rStyle w:val="NormalTok"/>
+        </w:rPr>
+        <w:t xml:space="preserve">  </w:t>
+      </w:r>
+      <w:r>
+        <w:rPr>
+          <w:rStyle w:val="FunctionTok"/>
+        </w:rPr>
+        <w:t xml:space="preserve">theme_apa</w:t>
+      </w:r>
+      <w:r>
+        <w:rPr>
+          <w:rStyle w:val="NormalTok"/>
+        </w:rPr>
+        <w:t xml:space="preserve">() </w:t>
+      </w:r>
+      <w:r>
+        <w:rPr>
+          <w:rStyle w:val="SpecialCharTok"/>
+        </w:rPr>
+        <w:t xml:space="preserve">+</w:t>
+      </w:r>
+      <w:r>
+        <w:br/>
+      </w:r>
+      <w:r>
+        <w:rPr>
+          <w:rStyle w:val="NormalTok"/>
+        </w:rPr>
+        <w:t xml:space="preserve">  </w:t>
+      </w:r>
+      <w:r>
+        <w:rPr>
+          <w:rStyle w:val="FunctionTok"/>
+        </w:rPr>
+        <w:t xml:space="preserve">facet_grid</w:t>
+      </w:r>
+      <w:r>
+        <w:rPr>
+          <w:rStyle w:val="NormalTok"/>
+        </w:rPr>
+        <w:t xml:space="preserve">(</w:t>
+      </w:r>
+      <w:r>
+        <w:rPr>
+          <w:rStyle w:val="AttributeTok"/>
+        </w:rPr>
+        <w:t xml:space="preserve">cols =</w:t>
+      </w:r>
+      <w:r>
+        <w:rPr>
+          <w:rStyle w:val="NormalTok"/>
+        </w:rPr>
+        <w:t xml:space="preserve"> </w:t>
+      </w:r>
+      <w:r>
+        <w:rPr>
+          <w:rStyle w:val="FunctionTok"/>
+        </w:rPr>
+        <w:t xml:space="preserve">vars</w:t>
+      </w:r>
+      <w:r>
+        <w:rPr>
+          <w:rStyle w:val="NormalTok"/>
+        </w:rPr>
+        <w:t xml:space="preserve">(time_span),</w:t>
+      </w:r>
+      <w:r>
+        <w:br/>
+      </w:r>
+      <w:r>
+        <w:rPr>
+          <w:rStyle w:val="NormalTok"/>
+        </w:rPr>
+        <w:t xml:space="preserve">             </w:t>
+      </w:r>
+      <w:r>
+        <w:rPr>
+          <w:rStyle w:val="AttributeTok"/>
+        </w:rPr>
+        <w:t xml:space="preserve">scales =</w:t>
+      </w:r>
+      <w:r>
+        <w:rPr>
+          <w:rStyle w:val="NormalTok"/>
+        </w:rPr>
+        <w:t xml:space="preserve"> </w:t>
+      </w:r>
+      <w:r>
+        <w:rPr>
+          <w:rStyle w:val="StringTok"/>
+        </w:rPr>
+        <w:t xml:space="preserve">"free_x"</w:t>
+      </w:r>
+      <w:r>
+        <w:rPr>
+          <w:rStyle w:val="NormalTok"/>
+        </w:rPr>
+        <w:t xml:space="preserve">,</w:t>
+      </w:r>
+      <w:r>
+        <w:br/>
+      </w:r>
+      <w:r>
+        <w:rPr>
+          <w:rStyle w:val="NormalTok"/>
+        </w:rPr>
+        <w:t xml:space="preserve">             ) </w:t>
+      </w:r>
+      <w:r>
+        <w:rPr>
+          <w:rStyle w:val="OtherTok"/>
+        </w:rPr>
+        <w:t xml:space="preserve">-&gt;</w:t>
+      </w:r>
+      <w:r>
+        <w:rPr>
+          <w:rStyle w:val="NormalTok"/>
+        </w:rPr>
+        <w:t xml:space="preserve"> phase_plot</w:t>
+      </w:r>
+      <w:r>
+        <w:br/>
+      </w:r>
+      <w:r>
+        <w:br/>
+      </w:r>
+      <w:r>
+        <w:rPr>
+          <w:rStyle w:val="NormalTok"/>
+        </w:rPr>
+        <w:t xml:space="preserve">phase_plot</w:t>
+      </w:r>
+    </w:p>
+    <w:p>
+      <w:pPr>
+        <w:pStyle w:val="SourceCode"/>
+      </w:pPr>
+      <w:r>
+        <w:rPr>
+          <w:rStyle w:val="VerbatimChar"/>
+        </w:rPr>
+        <w:t xml:space="preserve">## `geom_smooth()` using formula 'y ~ x'</w:t>
+      </w:r>
+    </w:p>
+    <w:p>
+      <w:pPr>
+        <w:pStyle w:val="FirstParagraph"/>
+      </w:pPr>
+      <w:r>
+        <w:drawing>
+          <wp:inline>
+            <wp:extent cx="5334000" cy="2844799"/>
+            <wp:effectExtent b="0" l="0" r="0" t="0"/>
+            <wp:docPr descr="" title="" id="43" name="Picture"/>
+            <a:graphic>
+              <a:graphicData uri="http://schemas.openxmlformats.org/drawingml/2006/picture">
+                <pic:pic>
+                  <pic:nvPicPr>
+                    <pic:cNvPr descr="fitbit_paper_files/figure-docx/phase_plot-1.png" id="44" name="Picture"/>
+                    <pic:cNvPicPr>
+                      <a:picLocks noChangeArrowheads="1" noChangeAspect="1"/>
+                    </pic:cNvPicPr>
+                  </pic:nvPicPr>
+                  <pic:blipFill>
+                    <a:blip r:embed="rId42"/>
+                    <a:stretch>
+                      <a:fillRect/>
+                    </a:stretch>
+                  </pic:blipFill>
+                  <pic:spPr bwMode="auto">
+                    <a:xfrm>
+                      <a:off x="0" y="0"/>
+                      <a:ext cx="5334000" cy="2844799"/>
+                    </a:xfrm>
+                    <a:prstGeom prst="rect">
+                      <a:avLst/>
+                    </a:prstGeom>
+                    <a:noFill/>
+                    <a:ln w="9525">
+                      <a:noFill/>
+                      <a:headEnd/>
+                      <a:tailEnd/>
+                    </a:ln>
+                  </pic:spPr>
+                </pic:pic>
+              </a:graphicData>
+            </a:graphic>
+          </wp:inline>
+        </w:drawing>
+      </w:r>
+    </w:p>
+    <w:bookmarkEnd w:id="45"/>
+    <w:bookmarkStart w:id="46" w:name="discussion-and-implications"/>
+    <w:p>
+      <w:pPr>
+        <w:pStyle w:val="Heading1"/>
+      </w:pPr>
+      <w:r>
+        <w:rPr>
+          <w:rStyle w:val="SectionNumber"/>
+        </w:rPr>
+        <w:t xml:space="preserve">6</w:t>
+      </w:r>
+      <w:r>
+        <w:tab/>
+      </w:r>
+      <w:r>
         <w:t xml:space="preserve">Discussion and implications</w:t>
       </w:r>
     </w:p>
     <w:p>
-      <w:pPr>
-        <w:pStyle w:val="FirstParagraph"/>
-      </w:pPr>
-      <w:r>
-        <w:t xml:space="preserve">The analyses showed that wrist-worn fitness trackers are a suitable method to measure different phases of arousal in (prospective) teachers in laboratory settings, with clear effects visible even in intervals of just 10 minutes.</w:t>
-      </w:r>
-    </w:p>
-    <w:p>
       <w:r>
         <w:br w:type="page"/>
       </w:r>
     </w:p>
-    <w:bookmarkEnd w:id="38"/>
-    <w:bookmarkStart w:id="128" w:name="references"/>
+    <w:bookmarkEnd w:id="46"/>
+    <w:bookmarkStart w:id="140" w:name="references"/>
     <w:p>
       <w:pPr>
         <w:pStyle w:val="Heading1"/>
@@ -3331,7 +7402,7 @@
         <w:rPr>
           <w:rStyle w:val="SectionNumber"/>
         </w:rPr>
-        <w:t xml:space="preserve">6</w:t>
+        <w:t xml:space="preserve">7</w:t>
       </w:r>
       <w:r>
         <w:tab/>
@@ -3340,8 +7411,8 @@
         <w:t xml:space="preserve">References</w:t>
       </w:r>
     </w:p>
-    <w:bookmarkStart w:id="127" w:name="refs"/>
-    <w:bookmarkStart w:id="40" w:name="ref-ALDRUP2018126"/>
+    <w:bookmarkStart w:id="139" w:name="refs"/>
+    <w:bookmarkStart w:id="48" w:name="ref-ALDRUP2018126"/>
     <w:p>
       <w:pPr>
         <w:pStyle w:val="Bibliography"/>
@@ -3371,7 +7442,7 @@
       <w:r>
         <w:t xml:space="preserve">58: 126–36. https://doi.org/</w:t>
       </w:r>
-      <w:hyperlink r:id="rId39">
+      <w:hyperlink r:id="rId47">
         <w:r>
           <w:rPr>
             <w:rStyle w:val="Hyperlink"/>
@@ -3383,8 +7454,8 @@
         <w:t xml:space="preserve">.</w:t>
       </w:r>
     </w:p>
-    <w:bookmarkEnd w:id="40"/>
-    <w:bookmarkStart w:id="42" w:name="ref-R-DescTools"/>
+    <w:bookmarkEnd w:id="48"/>
+    <w:bookmarkStart w:id="50" w:name="ref-R-DescTools"/>
     <w:p>
       <w:pPr>
         <w:pStyle w:val="Bibliography"/>
@@ -3415,7 +7486,7 @@
       <w:r>
         <w:t xml:space="preserve"> </w:t>
       </w:r>
-      <w:hyperlink r:id="rId41">
+      <w:hyperlink r:id="rId49">
         <w:r>
           <w:rPr>
             <w:rStyle w:val="Hyperlink"/>
@@ -3427,8 +7498,8 @@
         <w:t xml:space="preserve">.</w:t>
       </w:r>
     </w:p>
-    <w:bookmarkEnd w:id="42"/>
-    <w:bookmarkStart w:id="44" w:name="ref-R-ggthemes"/>
+    <w:bookmarkEnd w:id="50"/>
+    <w:bookmarkStart w:id="52" w:name="ref-R-ggthemes"/>
     <w:p>
       <w:pPr>
         <w:pStyle w:val="Bibliography"/>
@@ -3452,7 +7523,7 @@
       <w:r>
         <w:t xml:space="preserve"> </w:t>
       </w:r>
-      <w:hyperlink r:id="rId43">
+      <w:hyperlink r:id="rId51">
         <w:r>
           <w:rPr>
             <w:rStyle w:val="Hyperlink"/>
@@ -3464,8 +7535,8 @@
         <w:t xml:space="preserve">.</w:t>
       </w:r>
     </w:p>
-    <w:bookmarkEnd w:id="44"/>
-    <w:bookmarkStart w:id="46" w:name="ref-R-gridExtra"/>
+    <w:bookmarkEnd w:id="52"/>
+    <w:bookmarkStart w:id="54" w:name="ref-R-gridExtra"/>
     <w:p>
       <w:pPr>
         <w:pStyle w:val="Bibliography"/>
@@ -3489,7 +7560,7 @@
       <w:r>
         <w:t xml:space="preserve"> </w:t>
       </w:r>
-      <w:hyperlink r:id="rId45">
+      <w:hyperlink r:id="rId53">
         <w:r>
           <w:rPr>
             <w:rStyle w:val="Hyperlink"/>
@@ -3501,8 +7572,8 @@
         <w:t xml:space="preserve">.</w:t>
       </w:r>
     </w:p>
-    <w:bookmarkEnd w:id="46"/>
-    <w:bookmarkStart w:id="48" w:name="ref-R-papaja"/>
+    <w:bookmarkEnd w:id="54"/>
+    <w:bookmarkStart w:id="56" w:name="ref-R-papaja"/>
     <w:p>
       <w:pPr>
         <w:pStyle w:val="Bibliography"/>
@@ -3603,7 +7674,7 @@
       <w:r>
         <w:t xml:space="preserve"> </w:t>
       </w:r>
-      <w:hyperlink r:id="rId47">
+      <w:hyperlink r:id="rId55">
         <w:r>
           <w:rPr>
             <w:rStyle w:val="Hyperlink"/>
@@ -3615,8 +7686,8 @@
         <w:t xml:space="preserve">.</w:t>
       </w:r>
     </w:p>
-    <w:bookmarkEnd w:id="48"/>
-    <w:bookmarkStart w:id="50" w:name="ref-R-tinylabels"/>
+    <w:bookmarkEnd w:id="56"/>
+    <w:bookmarkStart w:id="58" w:name="ref-R-tinylabels"/>
     <w:p>
       <w:pPr>
         <w:pStyle w:val="Bibliography"/>
@@ -3647,7 +7718,7 @@
       <w:r>
         <w:t xml:space="preserve"> </w:t>
       </w:r>
-      <w:hyperlink r:id="rId49">
+      <w:hyperlink r:id="rId57">
         <w:r>
           <w:rPr>
             <w:rStyle w:val="Hyperlink"/>
@@ -3659,8 +7730,8 @@
         <w:t xml:space="preserve">.</w:t>
       </w:r>
     </w:p>
-    <w:bookmarkEnd w:id="50"/>
-    <w:bookmarkStart w:id="52" w:name="ref-R-lme4"/>
+    <w:bookmarkEnd w:id="58"/>
+    <w:bookmarkStart w:id="60" w:name="ref-R-lme4"/>
     <w:p>
       <w:pPr>
         <w:pStyle w:val="Bibliography"/>
@@ -3702,7 +7773,7 @@
       <w:r>
         <w:t xml:space="preserve"> </w:t>
       </w:r>
-      <w:hyperlink r:id="rId51">
+      <w:hyperlink r:id="rId59">
         <w:r>
           <w:rPr>
             <w:rStyle w:val="Hyperlink"/>
@@ -3714,8 +7785,8 @@
         <w:t xml:space="preserve">.</w:t>
       </w:r>
     </w:p>
-    <w:bookmarkEnd w:id="52"/>
-    <w:bookmarkStart w:id="54" w:name="ref-R-Matrix"/>
+    <w:bookmarkEnd w:id="60"/>
+    <w:bookmarkStart w:id="62" w:name="ref-R-Matrix"/>
     <w:p>
       <w:pPr>
         <w:pStyle w:val="Bibliography"/>
@@ -3739,7 +7810,7 @@
       <w:r>
         <w:t xml:space="preserve"> </w:t>
       </w:r>
-      <w:hyperlink r:id="rId53">
+      <w:hyperlink r:id="rId61">
         <w:r>
           <w:rPr>
             <w:rStyle w:val="Hyperlink"/>
@@ -3751,8 +7822,8 @@
         <w:t xml:space="preserve">.</w:t>
       </w:r>
     </w:p>
-    <w:bookmarkEnd w:id="54"/>
-    <w:bookmarkStart w:id="56" w:name="ref-Battipaglia2015"/>
+    <w:bookmarkEnd w:id="62"/>
+    <w:bookmarkStart w:id="64" w:name="ref-Battipaglia2015"/>
     <w:p>
       <w:pPr>
         <w:pStyle w:val="Bibliography"/>
@@ -3788,7 +7859,7 @@
       <w:r>
         <w:t xml:space="preserve"> </w:t>
       </w:r>
-      <w:hyperlink r:id="rId55">
+      <w:hyperlink r:id="rId63">
         <w:r>
           <w:rPr>
             <w:rStyle w:val="Hyperlink"/>
@@ -3800,8 +7871,8 @@
         <w:t xml:space="preserve">.</w:t>
       </w:r>
     </w:p>
-    <w:bookmarkEnd w:id="56"/>
-    <w:bookmarkStart w:id="58" w:name="ref-R-lm.beta"/>
+    <w:bookmarkEnd w:id="64"/>
+    <w:bookmarkStart w:id="66" w:name="ref-R-lm.beta"/>
     <w:p>
       <w:pPr>
         <w:pStyle w:val="Bibliography"/>
@@ -3825,7 +7896,7 @@
       <w:r>
         <w:t xml:space="preserve"> </w:t>
       </w:r>
-      <w:hyperlink r:id="rId57">
+      <w:hyperlink r:id="rId65">
         <w:r>
           <w:rPr>
             <w:rStyle w:val="Hyperlink"/>
@@ -3837,8 +7908,8 @@
         <w:t xml:space="preserve">.</w:t>
       </w:r>
     </w:p>
-    <w:bookmarkEnd w:id="58"/>
-    <w:bookmarkStart w:id="59" w:name="ref-claessens2017positive"/>
+    <w:bookmarkEnd w:id="66"/>
+    <w:bookmarkStart w:id="67" w:name="ref-claessens2017positive"/>
     <w:p>
       <w:pPr>
         <w:pStyle w:val="Bibliography"/>
@@ -3869,8 +7940,8 @@
         <w:t xml:space="preserve">110 (5): 478–93.</w:t>
       </w:r>
     </w:p>
-    <w:bookmarkEnd w:id="59"/>
-    <w:bookmarkStart w:id="60" w:name="ref-donker2018quantitative"/>
+    <w:bookmarkEnd w:id="67"/>
+    <w:bookmarkStart w:id="68" w:name="ref-donker2018quantitative"/>
     <w:p>
       <w:pPr>
         <w:pStyle w:val="Bibliography"/>
@@ -3901,8 +7972,8 @@
         <w:t xml:space="preserve">6 (3): 162–84.</w:t>
       </w:r>
     </w:p>
-    <w:bookmarkEnd w:id="60"/>
-    <w:bookmarkStart w:id="61" w:name="ref-doring2016empirische"/>
+    <w:bookmarkEnd w:id="68"/>
+    <w:bookmarkStart w:id="69" w:name="ref-doring2016empirische"/>
     <w:p>
       <w:pPr>
         <w:pStyle w:val="Bibliography"/>
@@ -3945,8 +8016,8 @@
         <w:t xml:space="preserve">, 3–30. Springer.</w:t>
       </w:r>
     </w:p>
-    <w:bookmarkEnd w:id="61"/>
-    <w:bookmarkStart w:id="62" w:name="ref-eid2015statistik"/>
+    <w:bookmarkEnd w:id="69"/>
+    <w:bookmarkStart w:id="70" w:name="ref-eid2015statistik"/>
     <w:p>
       <w:pPr>
         <w:pStyle w:val="Bibliography"/>
@@ -3976,8 +8047,8 @@
         <w:t xml:space="preserve">Weinheim: Beltz. Retrieved from https://contentselect. com/media/moz_viewer ….</w:t>
       </w:r>
     </w:p>
-    <w:bookmarkEnd w:id="62"/>
-    <w:bookmarkStart w:id="63" w:name="ref-ertzberger2016use"/>
+    <w:bookmarkEnd w:id="70"/>
+    <w:bookmarkStart w:id="71" w:name="ref-ertzberger2016use"/>
     <w:p>
       <w:pPr>
         <w:pStyle w:val="Bibliography"/>
@@ -4008,8 +8079,8 @@
         <w:t xml:space="preserve">60 (4): 392–97.</w:t>
       </w:r>
     </w:p>
-    <w:bookmarkEnd w:id="63"/>
-    <w:bookmarkStart w:id="64" w:name="ref-ferguson2015validity"/>
+    <w:bookmarkEnd w:id="71"/>
+    <w:bookmarkStart w:id="72" w:name="ref-ferguson2015validity"/>
     <w:p>
       <w:pPr>
         <w:pStyle w:val="Bibliography"/>
@@ -4040,8 +8111,8 @@
         <w:t xml:space="preserve">12 (1): 1–9.</w:t>
       </w:r>
     </w:p>
-    <w:bookmarkEnd w:id="64"/>
-    <w:bookmarkStart w:id="66" w:name="ref-R-janitor"/>
+    <w:bookmarkEnd w:id="72"/>
+    <w:bookmarkStart w:id="74" w:name="ref-R-janitor"/>
     <w:p>
       <w:pPr>
         <w:pStyle w:val="Bibliography"/>
@@ -4065,7 +8136,7 @@
       <w:r>
         <w:t xml:space="preserve"> </w:t>
       </w:r>
-      <w:hyperlink r:id="rId65">
+      <w:hyperlink r:id="rId73">
         <w:r>
           <w:rPr>
             <w:rStyle w:val="Hyperlink"/>
@@ -4077,8 +8148,8 @@
         <w:t xml:space="preserve">.</w:t>
       </w:r>
     </w:p>
-    <w:bookmarkEnd w:id="66"/>
-    <w:bookmarkStart w:id="68" w:name="ref-R-polycor"/>
+    <w:bookmarkEnd w:id="74"/>
+    <w:bookmarkStart w:id="76" w:name="ref-R-polycor"/>
     <w:p>
       <w:pPr>
         <w:pStyle w:val="Bibliography"/>
@@ -4102,7 +8173,7 @@
       <w:r>
         <w:t xml:space="preserve"> </w:t>
       </w:r>
-      <w:hyperlink r:id="rId67">
+      <w:hyperlink r:id="rId75">
         <w:r>
           <w:rPr>
             <w:rStyle w:val="Hyperlink"/>
@@ -4114,8 +8185,8 @@
         <w:t xml:space="preserve">.</w:t>
       </w:r>
     </w:p>
-    <w:bookmarkEnd w:id="68"/>
-    <w:bookmarkStart w:id="69" w:name="ref-fuller2020reliability"/>
+    <w:bookmarkEnd w:id="76"/>
+    <w:bookmarkStart w:id="77" w:name="ref-fuller2020reliability"/>
     <w:p>
       <w:pPr>
         <w:pStyle w:val="Bibliography"/>
@@ -4146,8 +8217,8 @@
         <w:t xml:space="preserve">8 (9): e18694.</w:t>
       </w:r>
     </w:p>
-    <w:bookmarkEnd w:id="69"/>
-    <w:bookmarkStart w:id="71" w:name="ref-R-viridis"/>
+    <w:bookmarkEnd w:id="77"/>
+    <w:bookmarkStart w:id="79" w:name="ref-R-viridis"/>
     <w:p>
       <w:pPr>
         <w:pStyle w:val="Bibliography"/>
@@ -4185,7 +8256,7 @@
       <w:r>
         <w:t xml:space="preserve"> </w:t>
       </w:r>
-      <w:hyperlink r:id="rId70">
+      <w:hyperlink r:id="rId78">
         <w:r>
           <w:rPr>
             <w:rStyle w:val="Hyperlink"/>
@@ -4197,8 +8268,8 @@
         <w:t xml:space="preserve">.</w:t>
       </w:r>
     </w:p>
-    <w:bookmarkEnd w:id="71"/>
-    <w:bookmarkStart w:id="72" w:name="ref-R-viridisLite"/>
+    <w:bookmarkEnd w:id="79"/>
+    <w:bookmarkStart w:id="80" w:name="ref-R-viridisLite"/>
     <w:p>
       <w:pPr>
         <w:pStyle w:val="Bibliography"/>
@@ -4236,7 +8307,7 @@
       <w:r>
         <w:t xml:space="preserve"> </w:t>
       </w:r>
-      <w:hyperlink r:id="rId70">
+      <w:hyperlink r:id="rId78">
         <w:r>
           <w:rPr>
             <w:rStyle w:val="Hyperlink"/>
@@ -4248,8 +8319,8 @@
         <w:t xml:space="preserve">.</w:t>
       </w:r>
     </w:p>
-    <w:bookmarkEnd w:id="72"/>
-    <w:bookmarkStart w:id="73" w:name="ref-gold2015development"/>
+    <w:bookmarkEnd w:id="80"/>
+    <w:bookmarkStart w:id="81" w:name="ref-gold2015development"/>
     <w:p>
       <w:pPr>
         <w:pStyle w:val="Bibliography"/>
@@ -4280,8 +8351,8 @@
         <w:t xml:space="preserve">20 (3): 226–48.</w:t>
       </w:r>
     </w:p>
-    <w:bookmarkEnd w:id="73"/>
-    <w:bookmarkStart w:id="75" w:name="ref-R-lubridate"/>
+    <w:bookmarkEnd w:id="81"/>
+    <w:bookmarkStart w:id="83" w:name="ref-R-lubridate"/>
     <w:p>
       <w:pPr>
         <w:pStyle w:val="Bibliography"/>
@@ -4323,7 +8394,7 @@
       <w:r>
         <w:t xml:space="preserve"> </w:t>
       </w:r>
-      <w:hyperlink r:id="rId74">
+      <w:hyperlink r:id="rId82">
         <w:r>
           <w:rPr>
             <w:rStyle w:val="Hyperlink"/>
@@ -4335,8 +8406,8 @@
         <w:t xml:space="preserve">.</w:t>
       </w:r>
     </w:p>
-    <w:bookmarkEnd w:id="75"/>
-    <w:bookmarkStart w:id="76" w:name="ref-helmke2014unterrichtsdiagnostik"/>
+    <w:bookmarkEnd w:id="83"/>
+    <w:bookmarkStart w:id="84" w:name="ref-helmke2014unterrichtsdiagnostik"/>
     <w:p>
       <w:pPr>
         <w:pStyle w:val="Bibliography"/>
@@ -4420,8 +8491,8 @@
         <w:t xml:space="preserve">, 149–63.</w:t>
       </w:r>
     </w:p>
-    <w:bookmarkEnd w:id="76"/>
-    <w:bookmarkStart w:id="78" w:name="ref-R-purrr"/>
+    <w:bookmarkEnd w:id="84"/>
+    <w:bookmarkStart w:id="86" w:name="ref-R-purrr"/>
     <w:p>
       <w:pPr>
         <w:pStyle w:val="Bibliography"/>
@@ -4445,7 +8516,7 @@
       <w:r>
         <w:t xml:space="preserve"> </w:t>
       </w:r>
-      <w:hyperlink r:id="rId77">
+      <w:hyperlink r:id="rId85">
         <w:r>
           <w:rPr>
             <w:rStyle w:val="Hyperlink"/>
@@ -4457,8 +8528,8 @@
         <w:t xml:space="preserve">.</w:t>
       </w:r>
     </w:p>
-    <w:bookmarkEnd w:id="78"/>
-    <w:bookmarkStart w:id="80" w:name="ref-R-msm"/>
+    <w:bookmarkEnd w:id="86"/>
+    <w:bookmarkStart w:id="88" w:name="ref-R-msm"/>
     <w:p>
       <w:pPr>
         <w:pStyle w:val="Bibliography"/>
@@ -4512,7 +8583,7 @@
       <w:r>
         <w:t xml:space="preserve"> </w:t>
       </w:r>
-      <w:hyperlink r:id="rId79">
+      <w:hyperlink r:id="rId87">
         <w:r>
           <w:rPr>
             <w:rStyle w:val="Hyperlink"/>
@@ -4524,8 +8595,8 @@
         <w:t xml:space="preserve">.</w:t>
       </w:r>
     </w:p>
-    <w:bookmarkEnd w:id="80"/>
-    <w:bookmarkStart w:id="82" w:name="ref-R-ggpubr"/>
+    <w:bookmarkEnd w:id="88"/>
+    <w:bookmarkStart w:id="90" w:name="ref-R-ggpubr"/>
     <w:p>
       <w:pPr>
         <w:pStyle w:val="Bibliography"/>
@@ -4549,7 +8620,7 @@
       <w:r>
         <w:t xml:space="preserve"> </w:t>
       </w:r>
-      <w:hyperlink r:id="rId81">
+      <w:hyperlink r:id="rId89">
         <w:r>
           <w:rPr>
             <w:rStyle w:val="Hyperlink"/>
@@ -4561,8 +8632,8 @@
         <w:t xml:space="preserve">.</w:t>
       </w:r>
     </w:p>
-    <w:bookmarkEnd w:id="82"/>
-    <w:bookmarkStart w:id="84" w:name="ref-R-rstatix"/>
+    <w:bookmarkEnd w:id="90"/>
+    <w:bookmarkStart w:id="92" w:name="ref-R-rstatix"/>
     <w:p>
       <w:pPr>
         <w:pStyle w:val="Bibliography"/>
@@ -4586,7 +8657,7 @@
       <w:r>
         <w:t xml:space="preserve"> </w:t>
       </w:r>
-      <w:hyperlink r:id="rId83">
+      <w:hyperlink r:id="rId91">
         <w:r>
           <w:rPr>
             <w:rStyle w:val="Hyperlink"/>
@@ -4598,8 +8669,8 @@
         <w:t xml:space="preserve">.</w:t>
       </w:r>
     </w:p>
-    <w:bookmarkEnd w:id="84"/>
-    <w:bookmarkStart w:id="86" w:name="ref-R-needs"/>
+    <w:bookmarkEnd w:id="92"/>
+    <w:bookmarkStart w:id="94" w:name="ref-R-needs"/>
     <w:p>
       <w:pPr>
         <w:pStyle w:val="Bibliography"/>
@@ -4623,7 +8694,7 @@
       <w:r>
         <w:t xml:space="preserve"> </w:t>
       </w:r>
-      <w:hyperlink r:id="rId85">
+      <w:hyperlink r:id="rId93">
         <w:r>
           <w:rPr>
             <w:rStyle w:val="Hyperlink"/>
@@ -4635,8 +8706,8 @@
         <w:t xml:space="preserve">.</w:t>
       </w:r>
     </w:p>
-    <w:bookmarkEnd w:id="86"/>
-    <w:bookmarkStart w:id="88" w:name="ref-R-ppcor"/>
+    <w:bookmarkEnd w:id="94"/>
+    <w:bookmarkStart w:id="96" w:name="ref-R-ppcor"/>
     <w:p>
       <w:pPr>
         <w:pStyle w:val="Bibliography"/>
@@ -4660,7 +8731,7 @@
       <w:r>
         <w:t xml:space="preserve"> </w:t>
       </w:r>
-      <w:hyperlink r:id="rId87">
+      <w:hyperlink r:id="rId95">
         <w:r>
           <w:rPr>
             <w:rStyle w:val="Hyperlink"/>
@@ -4672,8 +8743,8 @@
         <w:t xml:space="preserve">.</w:t>
       </w:r>
     </w:p>
-    <w:bookmarkEnd w:id="88"/>
-    <w:bookmarkStart w:id="89" w:name="ref-kyriacou2001teacher"/>
+    <w:bookmarkEnd w:id="96"/>
+    <w:bookmarkStart w:id="97" w:name="ref-kyriacou2001teacher"/>
     <w:p>
       <w:pPr>
         <w:pStyle w:val="Bibliography"/>
@@ -4704,8 +8775,8 @@
         <w:t xml:space="preserve">53 (1): 27–35.</w:t>
       </w:r>
     </w:p>
-    <w:bookmarkEnd w:id="89"/>
-    <w:bookmarkStart w:id="91" w:name="ref-R-jtools"/>
+    <w:bookmarkEnd w:id="97"/>
+    <w:bookmarkStart w:id="99" w:name="ref-R-jtools"/>
     <w:p>
       <w:pPr>
         <w:pStyle w:val="Bibliography"/>
@@ -4729,7 +8800,7 @@
       <w:r>
         <w:t xml:space="preserve"> </w:t>
       </w:r>
-      <w:hyperlink r:id="rId90">
+      <w:hyperlink r:id="rId98">
         <w:r>
           <w:rPr>
             <w:rStyle w:val="Hyperlink"/>
@@ -4741,8 +8812,8 @@
         <w:t xml:space="preserve">.</w:t>
       </w:r>
     </w:p>
-    <w:bookmarkEnd w:id="91"/>
-    <w:bookmarkStart w:id="92" w:name="ref-lowe2016educational"/>
+    <w:bookmarkEnd w:id="99"/>
+    <w:bookmarkStart w:id="100" w:name="ref-lowe2016educational"/>
     <w:p>
       <w:pPr>
         <w:pStyle w:val="Bibliography"/>
@@ -4770,8 +8841,8 @@
         <w:t xml:space="preserve">, 30–33.</w:t>
       </w:r>
     </w:p>
-    <w:bookmarkEnd w:id="92"/>
-    <w:bookmarkStart w:id="93" w:name="ref-lu2008can"/>
+    <w:bookmarkEnd w:id="100"/>
+    <w:bookmarkStart w:id="101" w:name="ref-lu2008can"/>
     <w:p>
       <w:pPr>
         <w:pStyle w:val="Bibliography"/>
@@ -4802,8 +8873,8 @@
         <w:t xml:space="preserve">22 (1): 23–29.</w:t>
       </w:r>
     </w:p>
-    <w:bookmarkEnd w:id="93"/>
-    <w:bookmarkStart w:id="95" w:name="ref-R-imputeTS"/>
+    <w:bookmarkEnd w:id="101"/>
+    <w:bookmarkStart w:id="103" w:name="ref-R-imputeTS"/>
     <w:p>
       <w:pPr>
         <w:pStyle w:val="Bibliography"/>
@@ -4842,7 +8913,7 @@
       <w:r>
         <w:t xml:space="preserve"> </w:t>
       </w:r>
-      <w:hyperlink r:id="rId94">
+      <w:hyperlink r:id="rId102">
         <w:r>
           <w:rPr>
             <w:rStyle w:val="Hyperlink"/>
@@ -4854,8 +8925,8 @@
         <w:t xml:space="preserve">.</w:t>
       </w:r>
     </w:p>
-    <w:bookmarkEnd w:id="95"/>
-    <w:bookmarkStart w:id="97" w:name="ref-R-tibble"/>
+    <w:bookmarkEnd w:id="103"/>
+    <w:bookmarkStart w:id="105" w:name="ref-R-tibble"/>
     <w:p>
       <w:pPr>
         <w:pStyle w:val="Bibliography"/>
@@ -4879,7 +8950,7 @@
       <w:r>
         <w:t xml:space="preserve"> </w:t>
       </w:r>
-      <w:hyperlink r:id="rId96">
+      <w:hyperlink r:id="rId104">
         <w:r>
           <w:rPr>
             <w:rStyle w:val="Hyperlink"/>
@@ -4891,8 +8962,8 @@
         <w:t xml:space="preserve">.</w:t>
       </w:r>
     </w:p>
-    <w:bookmarkEnd w:id="97"/>
-    <w:bookmarkStart w:id="99" w:name="ref-R-base"/>
+    <w:bookmarkEnd w:id="105"/>
+    <w:bookmarkStart w:id="107" w:name="ref-R-base"/>
     <w:p>
       <w:pPr>
         <w:pStyle w:val="Bibliography"/>
@@ -4916,7 +8987,7 @@
       <w:r>
         <w:t xml:space="preserve"> </w:t>
       </w:r>
-      <w:hyperlink r:id="rId98">
+      <w:hyperlink r:id="rId106">
         <w:r>
           <w:rPr>
             <w:rStyle w:val="Hyperlink"/>
@@ -4928,13 +8999,50 @@
         <w:t xml:space="preserve">.</w:t>
       </w:r>
     </w:p>
-    <w:bookmarkEnd w:id="99"/>
-    <w:bookmarkStart w:id="101" w:name="ref-R-ltm"/>
+    <w:bookmarkEnd w:id="107"/>
+    <w:bookmarkStart w:id="109" w:name="ref-R-psych"/>
     <w:p>
       <w:pPr>
         <w:pStyle w:val="Bibliography"/>
       </w:pPr>
       <w:r>
+        <w:t xml:space="preserve">Revelle, William. 2022.</w:t>
+      </w:r>
+      <w:r>
+        <w:t xml:space="preserve"> </w:t>
+      </w:r>
+      <w:r>
+        <w:rPr>
+          <w:iCs/>
+          <w:i/>
+        </w:rPr>
+        <w:t xml:space="preserve">Psych: Procedures for Psychological, Psychometric, and Personality Research</w:t>
+      </w:r>
+      <w:r>
+        <w:t xml:space="preserve">. Evanston, Illinois: Northwestern University.</w:t>
+      </w:r>
+      <w:r>
+        <w:t xml:space="preserve"> </w:t>
+      </w:r>
+      <w:hyperlink r:id="rId108">
+        <w:r>
+          <w:rPr>
+            <w:rStyle w:val="Hyperlink"/>
+          </w:rPr>
+          <w:t xml:space="preserve">https://CRAN.R-project.org/package=psych</w:t>
+        </w:r>
+      </w:hyperlink>
+      <w:r>
+        <w:t xml:space="preserve">.</w:t>
+      </w:r>
+    </w:p>
+    <w:bookmarkEnd w:id="109"/>
+    <w:bookmarkStart w:id="111" w:name="ref-R-ltm"/>
+    <w:p>
+      <w:pPr>
+        <w:pStyle w:val="Bibliography"/>
+      </w:pPr>
+      <w:r>
         <w:t xml:space="preserve">Rizopoulos, Dimitris. 2006.</w:t>
       </w:r>
       <w:r>
@@ -4962,7 +9070,7 @@
       <w:r>
         <w:t xml:space="preserve"> </w:t>
       </w:r>
-      <w:hyperlink r:id="rId100">
+      <w:hyperlink r:id="rId110">
         <w:r>
           <w:rPr>
             <w:rStyle w:val="Hyperlink"/>
@@ -4974,8 +9082,8 @@
         <w:t xml:space="preserve">.</w:t>
       </w:r>
     </w:p>
-    <w:bookmarkEnd w:id="101"/>
-    <w:bookmarkStart w:id="103" w:name="ref-R-broom"/>
+    <w:bookmarkEnd w:id="111"/>
+    <w:bookmarkStart w:id="113" w:name="ref-R-broom"/>
     <w:p>
       <w:pPr>
         <w:pStyle w:val="Bibliography"/>
@@ -4999,7 +9107,7 @@
       <w:r>
         <w:t xml:space="preserve"> </w:t>
       </w:r>
-      <w:hyperlink r:id="rId102">
+      <w:hyperlink r:id="rId112">
         <w:r>
           <w:rPr>
             <w:rStyle w:val="Hyperlink"/>
@@ -5011,8 +9119,8 @@
         <w:t xml:space="preserve">.</w:t>
       </w:r>
     </w:p>
-    <w:bookmarkEnd w:id="103"/>
-    <w:bookmarkStart w:id="104" w:name="ref-rungeusing"/>
+    <w:bookmarkEnd w:id="113"/>
+    <w:bookmarkStart w:id="114" w:name="ref-rungeusing"/>
     <w:p>
       <w:pPr>
         <w:pStyle w:val="Bibliography"/>
@@ -5027,8 +9135,8 @@
         <w:t xml:space="preserve">“Using Fitbit Fitness Trackers to Measure Teacher Stress and Coping.”</w:t>
       </w:r>
     </w:p>
-    <w:bookmarkEnd w:id="104"/>
-    <w:bookmarkStart w:id="105" w:name="ref-sachs2014physiologische"/>
+    <w:bookmarkEnd w:id="114"/>
+    <w:bookmarkStart w:id="115" w:name="ref-sachs2014physiologische"/>
     <w:p>
       <w:pPr>
         <w:pStyle w:val="Bibliography"/>
@@ -5055,8 +9163,8 @@
         <w:t xml:space="preserve">t Ulm.</w:t>
       </w:r>
     </w:p>
-    <w:bookmarkEnd w:id="105"/>
-    <w:bookmarkStart w:id="107" w:name="ref-R-MASS"/>
+    <w:bookmarkEnd w:id="115"/>
+    <w:bookmarkStart w:id="117" w:name="ref-R-MASS"/>
     <w:p>
       <w:pPr>
         <w:pStyle w:val="Bibliography"/>
@@ -5080,7 +9188,7 @@
       <w:r>
         <w:t xml:space="preserve"> </w:t>
       </w:r>
-      <w:hyperlink r:id="rId106">
+      <w:hyperlink r:id="rId116">
         <w:r>
           <w:rPr>
             <w:rStyle w:val="Hyperlink"/>
@@ -5092,8 +9200,8 @@
         <w:t xml:space="preserve">.</w:t>
       </w:r>
     </w:p>
-    <w:bookmarkEnd w:id="107"/>
-    <w:bookmarkStart w:id="108" w:name="ref-wang2022using"/>
+    <w:bookmarkEnd w:id="117"/>
+    <w:bookmarkStart w:id="118" w:name="ref-wang2022using"/>
     <w:p>
       <w:pPr>
         <w:pStyle w:val="Bibliography"/>
@@ -5124,8 +9232,8 @@
         <w:t xml:space="preserve">70 (3): 875–82.</w:t>
       </w:r>
     </w:p>
-    <w:bookmarkEnd w:id="108"/>
-    <w:bookmarkStart w:id="110" w:name="ref-R-ggplot2"/>
+    <w:bookmarkEnd w:id="118"/>
+    <w:bookmarkStart w:id="120" w:name="ref-R-ggplot2"/>
     <w:p>
       <w:pPr>
         <w:pStyle w:val="Bibliography"/>
@@ -5149,7 +9257,7 @@
       <w:r>
         <w:t xml:space="preserve"> </w:t>
       </w:r>
-      <w:hyperlink r:id="rId109">
+      <w:hyperlink r:id="rId119">
         <w:r>
           <w:rPr>
             <w:rStyle w:val="Hyperlink"/>
@@ -5161,8 +9269,8 @@
         <w:t xml:space="preserve">.</w:t>
       </w:r>
     </w:p>
-    <w:bookmarkEnd w:id="110"/>
-    <w:bookmarkStart w:id="112" w:name="ref-R-stringr"/>
+    <w:bookmarkEnd w:id="120"/>
+    <w:bookmarkStart w:id="122" w:name="ref-R-stringr"/>
     <w:p>
       <w:pPr>
         <w:pStyle w:val="Bibliography"/>
@@ -5186,7 +9294,7 @@
       <w:r>
         <w:t xml:space="preserve"> </w:t>
       </w:r>
-      <w:hyperlink r:id="rId111">
+      <w:hyperlink r:id="rId121">
         <w:r>
           <w:rPr>
             <w:rStyle w:val="Hyperlink"/>
@@ -5198,8 +9306,8 @@
         <w:t xml:space="preserve">.</w:t>
       </w:r>
     </w:p>
-    <w:bookmarkEnd w:id="112"/>
-    <w:bookmarkStart w:id="114" w:name="ref-R-forcats"/>
+    <w:bookmarkEnd w:id="122"/>
+    <w:bookmarkStart w:id="124" w:name="ref-R-forcats"/>
     <w:p>
       <w:pPr>
         <w:pStyle w:val="Bibliography"/>
@@ -5223,7 +9331,7 @@
       <w:r>
         <w:t xml:space="preserve"> </w:t>
       </w:r>
-      <w:hyperlink r:id="rId113">
+      <w:hyperlink r:id="rId123">
         <w:r>
           <w:rPr>
             <w:rStyle w:val="Hyperlink"/>
@@ -5235,8 +9343,8 @@
         <w:t xml:space="preserve">.</w:t>
       </w:r>
     </w:p>
-    <w:bookmarkEnd w:id="114"/>
-    <w:bookmarkStart w:id="116" w:name="ref-R-tidyverse"/>
+    <w:bookmarkEnd w:id="124"/>
+    <w:bookmarkStart w:id="126" w:name="ref-R-tidyverse"/>
     <w:p>
       <w:pPr>
         <w:pStyle w:val="Bibliography"/>
@@ -5278,7 +9386,7 @@
       <w:r>
         <w:t xml:space="preserve"> </w:t>
       </w:r>
-      <w:hyperlink r:id="rId115">
+      <w:hyperlink r:id="rId125">
         <w:r>
           <w:rPr>
             <w:rStyle w:val="Hyperlink"/>
@@ -5290,8 +9398,8 @@
         <w:t xml:space="preserve">.</w:t>
       </w:r>
     </w:p>
-    <w:bookmarkEnd w:id="116"/>
-    <w:bookmarkStart w:id="118" w:name="ref-R-readxl"/>
+    <w:bookmarkEnd w:id="126"/>
+    <w:bookmarkStart w:id="128" w:name="ref-R-readxl"/>
     <w:p>
       <w:pPr>
         <w:pStyle w:val="Bibliography"/>
@@ -5315,7 +9423,7 @@
       <w:r>
         <w:t xml:space="preserve"> </w:t>
       </w:r>
-      <w:hyperlink r:id="rId117">
+      <w:hyperlink r:id="rId127">
         <w:r>
           <w:rPr>
             <w:rStyle w:val="Hyperlink"/>
@@ -5327,8 +9435,8 @@
         <w:t xml:space="preserve">.</w:t>
       </w:r>
     </w:p>
-    <w:bookmarkEnd w:id="118"/>
-    <w:bookmarkStart w:id="120" w:name="ref-R-dplyr"/>
+    <w:bookmarkEnd w:id="128"/>
+    <w:bookmarkStart w:id="130" w:name="ref-R-dplyr"/>
     <w:p>
       <w:pPr>
         <w:pStyle w:val="Bibliography"/>
@@ -5352,7 +9460,7 @@
       <w:r>
         <w:t xml:space="preserve"> </w:t>
       </w:r>
-      <w:hyperlink r:id="rId119">
+      <w:hyperlink r:id="rId129">
         <w:r>
           <w:rPr>
             <w:rStyle w:val="Hyperlink"/>
@@ -5364,8 +9472,8 @@
         <w:t xml:space="preserve">.</w:t>
       </w:r>
     </w:p>
-    <w:bookmarkEnd w:id="120"/>
-    <w:bookmarkStart w:id="122" w:name="ref-R-tidyr"/>
+    <w:bookmarkEnd w:id="130"/>
+    <w:bookmarkStart w:id="132" w:name="ref-R-tidyr"/>
     <w:p>
       <w:pPr>
         <w:pStyle w:val="Bibliography"/>
@@ -5389,7 +9497,7 @@
       <w:r>
         <w:t xml:space="preserve"> </w:t>
       </w:r>
-      <w:hyperlink r:id="rId121">
+      <w:hyperlink r:id="rId131">
         <w:r>
           <w:rPr>
             <w:rStyle w:val="Hyperlink"/>
@@ -5401,8 +9509,8 @@
         <w:t xml:space="preserve">.</w:t>
       </w:r>
     </w:p>
-    <w:bookmarkEnd w:id="122"/>
-    <w:bookmarkStart w:id="124" w:name="ref-R-readr"/>
+    <w:bookmarkEnd w:id="132"/>
+    <w:bookmarkStart w:id="134" w:name="ref-R-readr"/>
     <w:p>
       <w:pPr>
         <w:pStyle w:val="Bibliography"/>
@@ -5426,7 +9534,7 @@
       <w:r>
         <w:t xml:space="preserve"> </w:t>
       </w:r>
-      <w:hyperlink r:id="rId123">
+      <w:hyperlink r:id="rId133">
         <w:r>
           <w:rPr>
             <w:rStyle w:val="Hyperlink"/>
@@ -5438,8 +9546,8 @@
         <w:t xml:space="preserve">.</w:t>
       </w:r>
     </w:p>
-    <w:bookmarkEnd w:id="124"/>
-    <w:bookmarkStart w:id="126" w:name="ref-R-cowplot"/>
+    <w:bookmarkEnd w:id="134"/>
+    <w:bookmarkStart w:id="136" w:name="ref-R-cowplot"/>
     <w:p>
       <w:pPr>
         <w:pStyle w:val="Bibliography"/>
@@ -5463,7 +9571,7 @@
       <w:r>
         <w:t xml:space="preserve"> </w:t>
       </w:r>
-      <w:hyperlink r:id="rId125">
+      <w:hyperlink r:id="rId135">
         <w:r>
           <w:rPr>
             <w:rStyle w:val="Hyperlink"/>
@@ -5475,9 +9583,46 @@
         <w:t xml:space="preserve">.</w:t>
       </w:r>
     </w:p>
-    <w:bookmarkEnd w:id="126"/>
-    <w:bookmarkEnd w:id="127"/>
-    <w:bookmarkEnd w:id="128"/>
+    <w:bookmarkEnd w:id="136"/>
+    <w:bookmarkStart w:id="138" w:name="ref-R-xfun"/>
+    <w:p>
+      <w:pPr>
+        <w:pStyle w:val="Bibliography"/>
+      </w:pPr>
+      <w:r>
+        <w:t xml:space="preserve">Xie, Yihui. 2022.</w:t>
+      </w:r>
+      <w:r>
+        <w:t xml:space="preserve"> </w:t>
+      </w:r>
+      <w:r>
+        <w:rPr>
+          <w:iCs/>
+          <w:i/>
+        </w:rPr>
+        <w:t xml:space="preserve">Xfun: Supporting Functions for Packages Maintained by ’Yihui Xie’</w:t>
+      </w:r>
+      <w:r>
+        <w:t xml:space="preserve">.</w:t>
+      </w:r>
+      <w:r>
+        <w:t xml:space="preserve"> </w:t>
+      </w:r>
+      <w:hyperlink r:id="rId137">
+        <w:r>
+          <w:rPr>
+            <w:rStyle w:val="Hyperlink"/>
+          </w:rPr>
+          <w:t xml:space="preserve">https://CRAN.R-project.org/package=xfun</w:t>
+        </w:r>
+      </w:hyperlink>
+      <w:r>
+        <w:t xml:space="preserve">.</w:t>
+      </w:r>
+    </w:p>
+    <w:bookmarkEnd w:id="138"/>
+    <w:bookmarkEnd w:id="139"/>
+    <w:bookmarkEnd w:id="140"/>
     <w:sectPr/>
   </w:body>
 </w:document>

--- a/02_paper/02_study/02_fitbit paper/fitbit_paper.docx
+++ b/02_paper/02_study/02_fitbit paper/fitbit_paper.docx
@@ -1848,292 +1848,6 @@
         <w:pStyle w:val="FirstParagraph"/>
       </w:pPr>
       <w:r>
-        <w:t xml:space="preserve">Table 3.1:</w:t>
-      </w:r>
-    </w:p>
-    <w:p>
-      <w:pPr>
-        <w:pStyle w:val="TableCaption"/>
-      </w:pPr>
-      <w:r>
-        <w:rPr>
-          <w:iCs/>
-          <w:i/>
-        </w:rPr>
-        <w:t xml:space="preserve">Demographic Information</w:t>
-      </w:r>
-    </w:p>
-    <w:tbl>
-      <w:tblPr>
-        <w:tblStyle w:val="Table"/>
-        <w:tblW w:type="auto" w:w="0"/>
-        <w:tblLook w:firstRow="1" w:lastRow="0" w:firstColumn="0" w:lastColumn="0" w:noHBand="0" w:noVBand="0" w:val="0020"/>
-      </w:tblPr>
-      <w:tblGrid>
-        <w:gridCol w:w="792"/>
-        <w:gridCol w:w="792"/>
-        <w:gridCol w:w="792"/>
-        <w:gridCol w:w="792"/>
-        <w:gridCol w:w="792"/>
-        <w:gridCol w:w="792"/>
-        <w:gridCol w:w="792"/>
-        <w:gridCol w:w="792"/>
-        <w:gridCol w:w="792"/>
-        <w:gridCol w:w="792"/>
-      </w:tblGrid>
-      <w:tr>
-        <w:trPr>
-          <w:tblHeader w:val="true"/>
-        </w:trPr>
-        <w:tc>
-          <w:tcPr/>
-          <w:p>
-            <w:pPr>
-              <w:pStyle w:val="Compact"/>
-              <w:jc w:val="left"/>
-            </w:pPr>
-            <w:r>
-              <w:t xml:space="preserve">N</w:t>
-            </w:r>
-          </w:p>
-        </w:tc>
-        <w:tc>
-          <w:tcPr/>
-          <w:p>
-            <w:pPr>
-              <w:pStyle w:val="Compact"/>
-              <w:jc w:val="left"/>
-            </w:pPr>
-            <w:r>
-              <w:t xml:space="preserve">Gender female in percent</w:t>
-            </w:r>
-          </w:p>
-        </w:tc>
-        <w:tc>
-          <w:tcPr/>
-          <w:p>
-            <w:pPr>
-              <w:pStyle w:val="Compact"/>
-              <w:jc w:val="left"/>
-            </w:pPr>
-            <w:r>
-              <w:t xml:space="preserve">M Age in years</w:t>
-            </w:r>
-          </w:p>
-        </w:tc>
-        <w:tc>
-          <w:tcPr/>
-          <w:p>
-            <w:pPr>
-              <w:pStyle w:val="Compact"/>
-              <w:jc w:val="left"/>
-            </w:pPr>
-            <w:r>
-              <w:t xml:space="preserve">SD Age in years</w:t>
-            </w:r>
-          </w:p>
-        </w:tc>
-        <w:tc>
-          <w:tcPr/>
-          <w:p>
-            <w:pPr>
-              <w:pStyle w:val="Compact"/>
-              <w:jc w:val="left"/>
-            </w:pPr>
-            <w:r>
-              <w:t xml:space="preserve">Min Age in years</w:t>
-            </w:r>
-          </w:p>
-        </w:tc>
-        <w:tc>
-          <w:tcPr/>
-          <w:p>
-            <w:pPr>
-              <w:pStyle w:val="Compact"/>
-              <w:jc w:val="left"/>
-            </w:pPr>
-            <w:r>
-              <w:t xml:space="preserve">Max Age in years</w:t>
-            </w:r>
-          </w:p>
-        </w:tc>
-        <w:tc>
-          <w:tcPr/>
-          <w:p>
-            <w:pPr>
-              <w:pStyle w:val="Compact"/>
-              <w:jc w:val="left"/>
-            </w:pPr>
-            <w:r>
-              <w:t xml:space="preserve">M Teaching Experience in years</w:t>
-            </w:r>
-          </w:p>
-        </w:tc>
-        <w:tc>
-          <w:tcPr/>
-          <w:p>
-            <w:pPr>
-              <w:pStyle w:val="Compact"/>
-              <w:jc w:val="left"/>
-            </w:pPr>
-            <w:r>
-              <w:t xml:space="preserve">SD Teaching Experience in years</w:t>
-            </w:r>
-          </w:p>
-        </w:tc>
-        <w:tc>
-          <w:tcPr/>
-          <w:p>
-            <w:pPr>
-              <w:pStyle w:val="Compact"/>
-              <w:jc w:val="left"/>
-            </w:pPr>
-            <w:r>
-              <w:t xml:space="preserve">Min Teaching Experience in years</w:t>
-            </w:r>
-          </w:p>
-        </w:tc>
-        <w:tc>
-          <w:tcPr/>
-          <w:p>
-            <w:pPr>
-              <w:pStyle w:val="Compact"/>
-              <w:jc w:val="left"/>
-            </w:pPr>
-            <w:r>
-              <w:t xml:space="preserve">Max Teaching Experience in years</w:t>
-            </w:r>
-          </w:p>
-        </w:tc>
-      </w:tr>
-      <w:tr>
-        <w:tc>
-          <w:tcPr/>
-          <w:p>
-            <w:pPr>
-              <w:pStyle w:val="Compact"/>
-              <w:jc w:val="left"/>
-            </w:pPr>
-            <w:r>
-              <w:t xml:space="preserve">76</w:t>
-            </w:r>
-          </w:p>
-        </w:tc>
-        <w:tc>
-          <w:tcPr/>
-          <w:p>
-            <w:pPr>
-              <w:pStyle w:val="Compact"/>
-              <w:jc w:val="left"/>
-            </w:pPr>
-            <w:r>
-              <w:t xml:space="preserve">63.16</w:t>
-            </w:r>
-          </w:p>
-        </w:tc>
-        <w:tc>
-          <w:tcPr/>
-          <w:p>
-            <w:pPr>
-              <w:pStyle w:val="Compact"/>
-              <w:jc w:val="left"/>
-            </w:pPr>
-            <w:r>
-              <w:t xml:space="preserve">30.26</w:t>
-            </w:r>
-          </w:p>
-        </w:tc>
-        <w:tc>
-          <w:tcPr/>
-          <w:p>
-            <w:pPr>
-              <w:pStyle w:val="Compact"/>
-              <w:jc w:val="left"/>
-            </w:pPr>
-            <w:r>
-              <w:t xml:space="preserve">10.52</w:t>
-            </w:r>
-          </w:p>
-        </w:tc>
-        <w:tc>
-          <w:tcPr/>
-          <w:p>
-            <w:pPr>
-              <w:pStyle w:val="Compact"/>
-              <w:jc w:val="left"/>
-            </w:pPr>
-            <w:r>
-              <w:t xml:space="preserve">19.00</w:t>
-            </w:r>
-          </w:p>
-        </w:tc>
-        <w:tc>
-          <w:tcPr/>
-          <w:p>
-            <w:pPr>
-              <w:pStyle w:val="Compact"/>
-              <w:jc w:val="left"/>
-            </w:pPr>
-            <w:r>
-              <w:t xml:space="preserve">59.00</w:t>
-            </w:r>
-          </w:p>
-        </w:tc>
-        <w:tc>
-          <w:tcPr/>
-          <w:p>
-            <w:pPr>
-              <w:pStyle w:val="Compact"/>
-              <w:jc w:val="left"/>
-            </w:pPr>
-            <w:r>
-              <w:t xml:space="preserve">5.17</w:t>
-            </w:r>
-          </w:p>
-        </w:tc>
-        <w:tc>
-          <w:tcPr/>
-          <w:p>
-            <w:pPr>
-              <w:pStyle w:val="Compact"/>
-              <w:jc w:val="left"/>
-            </w:pPr>
-            <w:r>
-              <w:t xml:space="preserve">9.12</w:t>
-            </w:r>
-          </w:p>
-        </w:tc>
-        <w:tc>
-          <w:tcPr/>
-          <w:p>
-            <w:pPr>
-              <w:pStyle w:val="Compact"/>
-              <w:jc w:val="left"/>
-            </w:pPr>
-            <w:r>
-              <w:t xml:space="preserve">0.00</w:t>
-            </w:r>
-          </w:p>
-        </w:tc>
-        <w:tc>
-          <w:tcPr/>
-          <w:p>
-            <w:pPr>
-              <w:pStyle w:val="Compact"/>
-              <w:jc w:val="left"/>
-            </w:pPr>
-            <w:r>
-              <w:t xml:space="preserve">37.00</w:t>
-            </w:r>
-          </w:p>
-        </w:tc>
-      </w:tr>
-    </w:tbl>
-    <w:p>
-      <w:pPr>
-        <w:pStyle w:val="BodyText"/>
-      </w:pPr>
-      <w:r>
         <w:t xml:space="preserve">The sample consisted in total of</w:t>
       </w:r>
       <w:r>
@@ -2150,7 +1864,7 @@
         <w:t xml:space="preserve"> </w:t>
       </w:r>
       <w:r>
-        <w:t xml:space="preserve">= 79 pre- and in-service teachers. The subjects were recruited from the Leipzig University or from German schools in Saxony via personal contact, e-mail lists and flyers. Data of two participants were excluded from the analyses due to insufficient data quality, yielding data from</w:t>
+        <w:t xml:space="preserve">= 76 pre- and in-service teachers. The subjects were recruited from the Leipzig University or from German schools in Saxony via personal contact, e-mail lists and flyers. Data of two participants were excluded from the analyses due to insufficient data quality, yielding data from</w:t>
       </w:r>
       <w:r>
         <w:t xml:space="preserve"> </w:t>
@@ -2851,7 +2565,7 @@
         <w:t xml:space="preserve"> </w:t>
       </w:r>
       <w:r>
-        <w:t xml:space="preserve">(Version 4.1.3; R Core Team 2022)</w:t>
+        <w:t xml:space="preserve">(Version 4.2.2; R Core Team 2022)</w:t>
       </w:r>
       <w:r>
         <w:t xml:space="preserve"> </w:t>
@@ -2911,7 +2625,7 @@
         <w:t xml:space="preserve"> </w:t>
       </w:r>
       <w:r>
-        <w:t xml:space="preserve">(Version 0.99.45; Andri et mult. al. 2022)</w:t>
+        <w:t xml:space="preserve">(Version 0.99.48; Andri et mult. al. 2022)</w:t>
       </w:r>
       <w:r>
         <w:t xml:space="preserve">,</w:t>
@@ -2949,7 +2663,7 @@
         <w:t xml:space="preserve"> </w:t>
       </w:r>
       <w:r>
-        <w:t xml:space="preserve">(Version 0.5.1; Wickham 2021)</w:t>
+        <w:t xml:space="preserve">(Version 0.5.2; Wickham 2021)</w:t>
       </w:r>
       <w:r>
         <w:t xml:space="preserve">,</w:t>
@@ -2968,7 +2682,7 @@
         <w:t xml:space="preserve"> </w:t>
       </w:r>
       <w:r>
-        <w:t xml:space="preserve">(Version 3.3.5; Wickham 2016)</w:t>
+        <w:t xml:space="preserve">(Version 3.3.6; Wickham 2016)</w:t>
       </w:r>
       <w:r>
         <w:t xml:space="preserve">,</w:t>
@@ -3044,7 +2758,7 @@
         <w:t xml:space="preserve"> </w:t>
       </w:r>
       <w:r>
-        <w:t xml:space="preserve">(Version 3.2; Moritz and Bartz-Beielstein 2017)</w:t>
+        <w:t xml:space="preserve">(Version 3.3; Moritz and Bartz-Beielstein 2017)</w:t>
       </w:r>
       <w:r>
         <w:t xml:space="preserve">,</w:t>
@@ -3063,7 +2777,7 @@
         <w:t xml:space="preserve"> </w:t>
       </w:r>
       <w:r>
-        <w:t xml:space="preserve">(Version 2.1.0; Firke 2021)</w:t>
+        <w:t xml:space="preserve">(Version 2.2.0; Firke 2021)</w:t>
       </w:r>
       <w:r>
         <w:t xml:space="preserve">,</w:t>
@@ -3082,7 +2796,7 @@
         <w:t xml:space="preserve"> </w:t>
       </w:r>
       <w:r>
-        <w:t xml:space="preserve">(Version 2.2.0; Long 2022)</w:t>
+        <w:t xml:space="preserve">(Version 2.2.1; Long 2022)</w:t>
       </w:r>
       <w:r>
         <w:t xml:space="preserve">,</w:t>
@@ -3101,7 +2815,7 @@
         <w:t xml:space="preserve"> </w:t>
       </w:r>
       <w:r>
-        <w:t xml:space="preserve">(Version 1.6.2; Behrendt 2022)</w:t>
+        <w:t xml:space="preserve">(Version 1.7.2; Behrendt 2022)</w:t>
       </w:r>
       <w:r>
         <w:t xml:space="preserve">,</w:t>
@@ -3120,7 +2834,7 @@
         <w:t xml:space="preserve"> </w:t>
       </w:r>
       <w:r>
-        <w:t xml:space="preserve">(Version 1.1.30; Bates et al. 2015)</w:t>
+        <w:t xml:space="preserve">(Version 1.1.31; Bates et al. 2015)</w:t>
       </w:r>
       <w:r>
         <w:t xml:space="preserve">,</w:t>
@@ -3177,7 +2891,7 @@
         <w:t xml:space="preserve"> </w:t>
       </w:r>
       <w:r>
-        <w:t xml:space="preserve">(Version 7.3.55; Venables and Ripley 2002)</w:t>
+        <w:t xml:space="preserve">(Version 7.3.58.1; Venables and Ripley 2002)</w:t>
       </w:r>
       <w:r>
         <w:t xml:space="preserve">,</w:t>
@@ -3215,7 +2929,7 @@
         <w:t xml:space="preserve"> </w:t>
       </w:r>
       <w:r>
-        <w:t xml:space="preserve">(Version 1.6.9; Jackson 2011)</w:t>
+        <w:t xml:space="preserve">(Version 1.7; Jackson 2011)</w:t>
       </w:r>
       <w:r>
         <w:t xml:space="preserve">,</w:t>
@@ -3253,7 +2967,7 @@
         <w:t xml:space="preserve"> </w:t>
       </w:r>
       <w:r>
-        <w:t xml:space="preserve">(Version 0.1.0.9999; Aust and Barth 2020)</w:t>
+        <w:t xml:space="preserve">(Version 0.1.1.9001; Aust and Barth 2020)</w:t>
       </w:r>
       <w:r>
         <w:t xml:space="preserve">,</w:t>
@@ -3310,7 +3024,7 @@
         <w:t xml:space="preserve"> </w:t>
       </w:r>
       <w:r>
-        <w:t xml:space="preserve">(Version 2.2.9; Revelle 2022)</w:t>
+        <w:t xml:space="preserve">(Revelle 2022)</w:t>
       </w:r>
       <w:r>
         <w:t xml:space="preserve">,</w:t>
@@ -3329,7 +3043,7 @@
         <w:t xml:space="preserve"> </w:t>
       </w:r>
       <w:r>
-        <w:t xml:space="preserve">(Version 0.3.4; Henry and Wickham 2020)</w:t>
+        <w:t xml:space="preserve">(Version 0.3.5; Henry and Wickham 2020)</w:t>
       </w:r>
       <w:r>
         <w:t xml:space="preserve">,</w:t>
@@ -3367,7 +3081,7 @@
         <w:t xml:space="preserve"> </w:t>
       </w:r>
       <w:r>
-        <w:t xml:space="preserve">(Version 1.4.0; Wickham and Bryan 2022)</w:t>
+        <w:t xml:space="preserve">(Version 1.4.1; Wickham and Bryan 2022)</w:t>
       </w:r>
       <w:r>
         <w:t xml:space="preserve">,</w:t>
@@ -3386,7 +3100,7 @@
         <w:t xml:space="preserve"> </w:t>
       </w:r>
       <w:r>
-        <w:t xml:space="preserve">(Version 0.7.0; Kassambara 2021)</w:t>
+        <w:t xml:space="preserve">(Version 0.7.1; Kassambara 2021)</w:t>
       </w:r>
       <w:r>
         <w:t xml:space="preserve">,</w:t>
@@ -3405,7 +3119,7 @@
         <w:t xml:space="preserve"> </w:t>
       </w:r>
       <w:r>
-        <w:t xml:space="preserve">(Version 1.4.0; Wickham 2019)</w:t>
+        <w:t xml:space="preserve">(Version 1.4.1; Wickham 2019)</w:t>
       </w:r>
       <w:r>
         <w:t xml:space="preserve">,</w:t>
@@ -3424,7 +3138,7 @@
         <w:t xml:space="preserve"> </w:t>
       </w:r>
       <w:r>
-        <w:t xml:space="preserve">(Version 3.1.6; Müller and Wickham 2021)</w:t>
+        <w:t xml:space="preserve">(Version 3.1.8; Müller and Wickham 2021)</w:t>
       </w:r>
       <w:r>
         <w:t xml:space="preserve">,</w:t>
@@ -3443,7 +3157,7 @@
         <w:t xml:space="preserve"> </w:t>
       </w:r>
       <w:r>
-        <w:t xml:space="preserve">(Version 1.2.0; Wickham and Girlich 2022)</w:t>
+        <w:t xml:space="preserve">(Version 1.2.1; Wickham and Girlich 2022)</w:t>
       </w:r>
       <w:r>
         <w:t xml:space="preserve">,</w:t>
@@ -3462,7 +3176,7 @@
         <w:t xml:space="preserve"> </w:t>
       </w:r>
       <w:r>
-        <w:t xml:space="preserve">(Version 1.3.1; Wickham et al. 2019)</w:t>
+        <w:t xml:space="preserve">(Version 1.3.2; Wickham et al. 2019)</w:t>
       </w:r>
       <w:r>
         <w:t xml:space="preserve">,</w:t>
@@ -3538,7 +3252,7 @@
         <w:t xml:space="preserve"> </w:t>
       </w:r>
       <w:r>
-        <w:t xml:space="preserve">(Version 0.36; Xie 2022)</w:t>
+        <w:t xml:space="preserve">(Version 0.38; Xie 2022)</w:t>
       </w:r>
       <w:r>
         <w:t xml:space="preserve"> </w:t>
@@ -3581,7 +3295,7 @@
         <w:rPr>
           <w:rStyle w:val="CommentTok"/>
         </w:rPr>
-        <w:t xml:space="preserve"># Mean, SD and range for overall </w:t>
+        <w:t xml:space="preserve"># Mean, SD and range for overall (unstandardized)</w:t>
       </w:r>
       <w:r>
         <w:br/>
@@ -3702,6 +3416,39 @@
       </w:r>
       <w:r>
         <w:rPr>
+          <w:rStyle w:val="AttributeTok"/>
+        </w:rPr>
+        <w:t xml:space="preserve">N =</w:t>
+      </w:r>
+      <w:r>
+        <w:rPr>
+          <w:rStyle w:val="NormalTok"/>
+        </w:rPr>
+        <w:t xml:space="preserve"> </w:t>
+      </w:r>
+      <w:r>
+        <w:rPr>
+          <w:rStyle w:val="FunctionTok"/>
+        </w:rPr>
+        <w:t xml:space="preserve">n_distinct</w:t>
+      </w:r>
+      <w:r>
+        <w:rPr>
+          <w:rStyle w:val="NormalTok"/>
+        </w:rPr>
+        <w:t xml:space="preserve">(ID),</w:t>
+      </w:r>
+      <w:r>
+        <w:br/>
+      </w:r>
+      <w:r>
+        <w:rPr>
+          <w:rStyle w:val="NormalTok"/>
+        </w:rPr>
+        <w:t xml:space="preserve">            </w:t>
+      </w:r>
+      <w:r>
+        <w:rPr>
           <w:rStyle w:val="StringTok"/>
         </w:rPr>
         <w:t xml:space="preserve">"M heart rate in bpm"</w:t>
@@ -3980,7 +3727,529 @@
         <w:rPr>
           <w:rStyle w:val="CommentTok"/>
         </w:rPr>
-        <w:t xml:space="preserve"># Mean, SD and range for individual phases </w:t>
+        <w:t xml:space="preserve"># Mean, SD and range for overall (standardized)</w:t>
+      </w:r>
+      <w:r>
+        <w:br/>
+      </w:r>
+      <w:r>
+        <w:rPr>
+          <w:rStyle w:val="NormalTok"/>
+        </w:rPr>
+        <w:t xml:space="preserve">descrip_hr_overall_std </w:t>
+      </w:r>
+      <w:r>
+        <w:rPr>
+          <w:rStyle w:val="OtherTok"/>
+        </w:rPr>
+        <w:t xml:space="preserve">&lt;-</w:t>
+      </w:r>
+      <w:r>
+        <w:rPr>
+          <w:rStyle w:val="NormalTok"/>
+        </w:rPr>
+        <w:t xml:space="preserve"> main </w:t>
+      </w:r>
+      <w:r>
+        <w:rPr>
+          <w:rStyle w:val="SpecialCharTok"/>
+        </w:rPr>
+        <w:t xml:space="preserve">%&gt;%</w:t>
+      </w:r>
+      <w:r>
+        <w:br/>
+      </w:r>
+      <w:r>
+        <w:rPr>
+          <w:rStyle w:val="NormalTok"/>
+        </w:rPr>
+        <w:t xml:space="preserve">  </w:t>
+      </w:r>
+      <w:r>
+        <w:rPr>
+          <w:rStyle w:val="FunctionTok"/>
+        </w:rPr>
+        <w:t xml:space="preserve">filter</w:t>
+      </w:r>
+      <w:r>
+        <w:rPr>
+          <w:rStyle w:val="NormalTok"/>
+        </w:rPr>
+        <w:t xml:space="preserve">(time_span </w:t>
+      </w:r>
+      <w:r>
+        <w:rPr>
+          <w:rStyle w:val="SpecialCharTok"/>
+        </w:rPr>
+        <w:t xml:space="preserve">%in%</w:t>
+      </w:r>
+      <w:r>
+        <w:rPr>
+          <w:rStyle w:val="NormalTok"/>
+        </w:rPr>
+        <w:t xml:space="preserve"> </w:t>
+      </w:r>
+      <w:r>
+        <w:rPr>
+          <w:rStyle w:val="FunctionTok"/>
+        </w:rPr>
+        <w:t xml:space="preserve">c</w:t>
+      </w:r>
+      <w:r>
+        <w:rPr>
+          <w:rStyle w:val="NormalTok"/>
+        </w:rPr>
+        <w:t xml:space="preserve">(</w:t>
+      </w:r>
+      <w:r>
+        <w:rPr>
+          <w:rStyle w:val="StringTok"/>
+        </w:rPr>
+        <w:t xml:space="preserve">"overall"</w:t>
+      </w:r>
+      <w:r>
+        <w:rPr>
+          <w:rStyle w:val="NormalTok"/>
+        </w:rPr>
+        <w:t xml:space="preserve">)) </w:t>
+      </w:r>
+      <w:r>
+        <w:rPr>
+          <w:rStyle w:val="SpecialCharTok"/>
+        </w:rPr>
+        <w:t xml:space="preserve">%&gt;%</w:t>
+      </w:r>
+      <w:r>
+        <w:rPr>
+          <w:rStyle w:val="NormalTok"/>
+        </w:rPr>
+        <w:t xml:space="preserve"> </w:t>
+      </w:r>
+      <w:r>
+        <w:br/>
+      </w:r>
+      <w:r>
+        <w:rPr>
+          <w:rStyle w:val="NormalTok"/>
+        </w:rPr>
+        <w:t xml:space="preserve">  </w:t>
+      </w:r>
+      <w:r>
+        <w:rPr>
+          <w:rStyle w:val="FunctionTok"/>
+        </w:rPr>
+        <w:t xml:space="preserve">summarise</w:t>
+      </w:r>
+      <w:r>
+        <w:rPr>
+          <w:rStyle w:val="NormalTok"/>
+        </w:rPr>
+        <w:t xml:space="preserve">(</w:t>
+      </w:r>
+      <w:r>
+        <w:rPr>
+          <w:rStyle w:val="AttributeTok"/>
+        </w:rPr>
+        <w:t xml:space="preserve">N =</w:t>
+      </w:r>
+      <w:r>
+        <w:rPr>
+          <w:rStyle w:val="NormalTok"/>
+        </w:rPr>
+        <w:t xml:space="preserve"> </w:t>
+      </w:r>
+      <w:r>
+        <w:rPr>
+          <w:rStyle w:val="FunctionTok"/>
+        </w:rPr>
+        <w:t xml:space="preserve">n_distinct</w:t>
+      </w:r>
+      <w:r>
+        <w:rPr>
+          <w:rStyle w:val="NormalTok"/>
+        </w:rPr>
+        <w:t xml:space="preserve">(ID),</w:t>
+      </w:r>
+      <w:r>
+        <w:br/>
+      </w:r>
+      <w:r>
+        <w:rPr>
+          <w:rStyle w:val="NormalTok"/>
+        </w:rPr>
+        <w:t xml:space="preserve">            </w:t>
+      </w:r>
+      <w:r>
+        <w:rPr>
+          <w:rStyle w:val="StringTok"/>
+        </w:rPr>
+        <w:t xml:space="preserve">"M std heart rate in bpm"</w:t>
+      </w:r>
+      <w:r>
+        <w:rPr>
+          <w:rStyle w:val="NormalTok"/>
+        </w:rPr>
+        <w:t xml:space="preserve"> </w:t>
+      </w:r>
+      <w:r>
+        <w:rPr>
+          <w:rStyle w:val="OtherTok"/>
+        </w:rPr>
+        <w:t xml:space="preserve">=</w:t>
+      </w:r>
+      <w:r>
+        <w:rPr>
+          <w:rStyle w:val="NormalTok"/>
+        </w:rPr>
+        <w:t xml:space="preserve"> </w:t>
+      </w:r>
+      <w:r>
+        <w:rPr>
+          <w:rStyle w:val="FunctionTok"/>
+        </w:rPr>
+        <w:t xml:space="preserve">round</w:t>
+      </w:r>
+      <w:r>
+        <w:rPr>
+          <w:rStyle w:val="NormalTok"/>
+        </w:rPr>
+        <w:t xml:space="preserve">(</w:t>
+      </w:r>
+      <w:r>
+        <w:rPr>
+          <w:rStyle w:val="FunctionTok"/>
+        </w:rPr>
+        <w:t xml:space="preserve">mean</w:t>
+      </w:r>
+      <w:r>
+        <w:rPr>
+          <w:rStyle w:val="NormalTok"/>
+        </w:rPr>
+        <w:t xml:space="preserve">(heart_rate_std),</w:t>
+      </w:r>
+      <w:r>
+        <w:br/>
+      </w:r>
+      <w:r>
+        <w:rPr>
+          <w:rStyle w:val="NormalTok"/>
+        </w:rPr>
+        <w:t xml:space="preserve">                                              </w:t>
+      </w:r>
+      <w:r>
+        <w:rPr>
+          <w:rStyle w:val="AttributeTok"/>
+        </w:rPr>
+        <w:t xml:space="preserve">digits =</w:t>
+      </w:r>
+      <w:r>
+        <w:rPr>
+          <w:rStyle w:val="NormalTok"/>
+        </w:rPr>
+        <w:t xml:space="preserve"> </w:t>
+      </w:r>
+      <w:r>
+        <w:rPr>
+          <w:rStyle w:val="DecValTok"/>
+        </w:rPr>
+        <w:t xml:space="preserve">2</w:t>
+      </w:r>
+      <w:r>
+        <w:rPr>
+          <w:rStyle w:val="NormalTok"/>
+        </w:rPr>
+        <w:t xml:space="preserve">),</w:t>
+      </w:r>
+      <w:r>
+        <w:br/>
+      </w:r>
+      <w:r>
+        <w:rPr>
+          <w:rStyle w:val="NormalTok"/>
+        </w:rPr>
+        <w:t xml:space="preserve">            </w:t>
+      </w:r>
+      <w:r>
+        <w:rPr>
+          <w:rStyle w:val="StringTok"/>
+        </w:rPr>
+        <w:t xml:space="preserve">"SD std heart rate in bpm"</w:t>
+      </w:r>
+      <w:r>
+        <w:rPr>
+          <w:rStyle w:val="NormalTok"/>
+        </w:rPr>
+        <w:t xml:space="preserve"> </w:t>
+      </w:r>
+      <w:r>
+        <w:rPr>
+          <w:rStyle w:val="OtherTok"/>
+        </w:rPr>
+        <w:t xml:space="preserve">=</w:t>
+      </w:r>
+      <w:r>
+        <w:rPr>
+          <w:rStyle w:val="NormalTok"/>
+        </w:rPr>
+        <w:t xml:space="preserve"> </w:t>
+      </w:r>
+      <w:r>
+        <w:rPr>
+          <w:rStyle w:val="FunctionTok"/>
+        </w:rPr>
+        <w:t xml:space="preserve">round</w:t>
+      </w:r>
+      <w:r>
+        <w:rPr>
+          <w:rStyle w:val="NormalTok"/>
+        </w:rPr>
+        <w:t xml:space="preserve">(</w:t>
+      </w:r>
+      <w:r>
+        <w:rPr>
+          <w:rStyle w:val="FunctionTok"/>
+        </w:rPr>
+        <w:t xml:space="preserve">sd</w:t>
+      </w:r>
+      <w:r>
+        <w:rPr>
+          <w:rStyle w:val="NormalTok"/>
+        </w:rPr>
+        <w:t xml:space="preserve">(heart_rate_std),</w:t>
+      </w:r>
+      <w:r>
+        <w:br/>
+      </w:r>
+      <w:r>
+        <w:rPr>
+          <w:rStyle w:val="NormalTok"/>
+        </w:rPr>
+        <w:t xml:space="preserve">                                               </w:t>
+      </w:r>
+      <w:r>
+        <w:rPr>
+          <w:rStyle w:val="AttributeTok"/>
+        </w:rPr>
+        <w:t xml:space="preserve">digits =</w:t>
+      </w:r>
+      <w:r>
+        <w:rPr>
+          <w:rStyle w:val="NormalTok"/>
+        </w:rPr>
+        <w:t xml:space="preserve"> </w:t>
+      </w:r>
+      <w:r>
+        <w:rPr>
+          <w:rStyle w:val="DecValTok"/>
+        </w:rPr>
+        <w:t xml:space="preserve">2</w:t>
+      </w:r>
+      <w:r>
+        <w:rPr>
+          <w:rStyle w:val="NormalTok"/>
+        </w:rPr>
+        <w:t xml:space="preserve">),</w:t>
+      </w:r>
+      <w:r>
+        <w:br/>
+      </w:r>
+      <w:r>
+        <w:rPr>
+          <w:rStyle w:val="NormalTok"/>
+        </w:rPr>
+        <w:t xml:space="preserve">            </w:t>
+      </w:r>
+      <w:r>
+        <w:rPr>
+          <w:rStyle w:val="StringTok"/>
+        </w:rPr>
+        <w:t xml:space="preserve">"Min std heart rate in bpm"</w:t>
+      </w:r>
+      <w:r>
+        <w:rPr>
+          <w:rStyle w:val="NormalTok"/>
+        </w:rPr>
+        <w:t xml:space="preserve"> </w:t>
+      </w:r>
+      <w:r>
+        <w:rPr>
+          <w:rStyle w:val="OtherTok"/>
+        </w:rPr>
+        <w:t xml:space="preserve">=</w:t>
+      </w:r>
+      <w:r>
+        <w:rPr>
+          <w:rStyle w:val="NormalTok"/>
+        </w:rPr>
+        <w:t xml:space="preserve"> </w:t>
+      </w:r>
+      <w:r>
+        <w:rPr>
+          <w:rStyle w:val="FunctionTok"/>
+        </w:rPr>
+        <w:t xml:space="preserve">round</w:t>
+      </w:r>
+      <w:r>
+        <w:rPr>
+          <w:rStyle w:val="NormalTok"/>
+        </w:rPr>
+        <w:t xml:space="preserve">(</w:t>
+      </w:r>
+      <w:r>
+        <w:rPr>
+          <w:rStyle w:val="FunctionTok"/>
+        </w:rPr>
+        <w:t xml:space="preserve">min</w:t>
+      </w:r>
+      <w:r>
+        <w:rPr>
+          <w:rStyle w:val="NormalTok"/>
+        </w:rPr>
+        <w:t xml:space="preserve">(heart_rate_std),</w:t>
+      </w:r>
+      <w:r>
+        <w:br/>
+      </w:r>
+      <w:r>
+        <w:rPr>
+          <w:rStyle w:val="NormalTok"/>
+        </w:rPr>
+        <w:t xml:space="preserve">                                                </w:t>
+      </w:r>
+      <w:r>
+        <w:rPr>
+          <w:rStyle w:val="AttributeTok"/>
+        </w:rPr>
+        <w:t xml:space="preserve">digits =</w:t>
+      </w:r>
+      <w:r>
+        <w:rPr>
+          <w:rStyle w:val="NormalTok"/>
+        </w:rPr>
+        <w:t xml:space="preserve"> </w:t>
+      </w:r>
+      <w:r>
+        <w:rPr>
+          <w:rStyle w:val="DecValTok"/>
+        </w:rPr>
+        <w:t xml:space="preserve">2</w:t>
+      </w:r>
+      <w:r>
+        <w:rPr>
+          <w:rStyle w:val="NormalTok"/>
+        </w:rPr>
+        <w:t xml:space="preserve">),</w:t>
+      </w:r>
+      <w:r>
+        <w:br/>
+      </w:r>
+      <w:r>
+        <w:rPr>
+          <w:rStyle w:val="NormalTok"/>
+        </w:rPr>
+        <w:t xml:space="preserve">            </w:t>
+      </w:r>
+      <w:r>
+        <w:rPr>
+          <w:rStyle w:val="StringTok"/>
+        </w:rPr>
+        <w:t xml:space="preserve">"Max heart rate in bpm"</w:t>
+      </w:r>
+      <w:r>
+        <w:rPr>
+          <w:rStyle w:val="NormalTok"/>
+        </w:rPr>
+        <w:t xml:space="preserve"> </w:t>
+      </w:r>
+      <w:r>
+        <w:rPr>
+          <w:rStyle w:val="OtherTok"/>
+        </w:rPr>
+        <w:t xml:space="preserve">=</w:t>
+      </w:r>
+      <w:r>
+        <w:rPr>
+          <w:rStyle w:val="NormalTok"/>
+        </w:rPr>
+        <w:t xml:space="preserve"> </w:t>
+      </w:r>
+      <w:r>
+        <w:rPr>
+          <w:rStyle w:val="FunctionTok"/>
+        </w:rPr>
+        <w:t xml:space="preserve">round</w:t>
+      </w:r>
+      <w:r>
+        <w:rPr>
+          <w:rStyle w:val="NormalTok"/>
+        </w:rPr>
+        <w:t xml:space="preserve">(</w:t>
+      </w:r>
+      <w:r>
+        <w:rPr>
+          <w:rStyle w:val="FunctionTok"/>
+        </w:rPr>
+        <w:t xml:space="preserve">max</w:t>
+      </w:r>
+      <w:r>
+        <w:rPr>
+          <w:rStyle w:val="NormalTok"/>
+        </w:rPr>
+        <w:t xml:space="preserve">(heart_rate_std),</w:t>
+      </w:r>
+      <w:r>
+        <w:br/>
+      </w:r>
+      <w:r>
+        <w:rPr>
+          <w:rStyle w:val="NormalTok"/>
+        </w:rPr>
+        <w:t xml:space="preserve">                                            </w:t>
+      </w:r>
+      <w:r>
+        <w:rPr>
+          <w:rStyle w:val="AttributeTok"/>
+        </w:rPr>
+        <w:t xml:space="preserve">digits =</w:t>
+      </w:r>
+      <w:r>
+        <w:rPr>
+          <w:rStyle w:val="NormalTok"/>
+        </w:rPr>
+        <w:t xml:space="preserve"> </w:t>
+      </w:r>
+      <w:r>
+        <w:rPr>
+          <w:rStyle w:val="DecValTok"/>
+        </w:rPr>
+        <w:t xml:space="preserve">2</w:t>
+      </w:r>
+      <w:r>
+        <w:rPr>
+          <w:rStyle w:val="NormalTok"/>
+        </w:rPr>
+        <w:t xml:space="preserve">)</w:t>
+      </w:r>
+      <w:r>
+        <w:br/>
+      </w:r>
+      <w:r>
+        <w:rPr>
+          <w:rStyle w:val="NormalTok"/>
+        </w:rPr>
+        <w:t xml:space="preserve">            )</w:t>
+      </w:r>
+      <w:r>
+        <w:br/>
+      </w:r>
+      <w:r>
+        <w:br/>
+      </w:r>
+      <w:r>
+        <w:rPr>
+          <w:rStyle w:val="CommentTok"/>
+        </w:rPr>
+        <w:t xml:space="preserve"># Mean, SD and range for individual phases (unstandardized)</w:t>
       </w:r>
       <w:r>
         <w:br/>
@@ -4152,6 +4421,39 @@
       </w:r>
       <w:r>
         <w:rPr>
+          <w:rStyle w:val="AttributeTok"/>
+        </w:rPr>
+        <w:t xml:space="preserve">N =</w:t>
+      </w:r>
+      <w:r>
+        <w:rPr>
+          <w:rStyle w:val="NormalTok"/>
+        </w:rPr>
+        <w:t xml:space="preserve"> </w:t>
+      </w:r>
+      <w:r>
+        <w:rPr>
+          <w:rStyle w:val="FunctionTok"/>
+        </w:rPr>
+        <w:t xml:space="preserve">n_distinct</w:t>
+      </w:r>
+      <w:r>
+        <w:rPr>
+          <w:rStyle w:val="NormalTok"/>
+        </w:rPr>
+        <w:t xml:space="preserve">(ID),</w:t>
+      </w:r>
+      <w:r>
+        <w:br/>
+      </w:r>
+      <w:r>
+        <w:rPr>
+          <w:rStyle w:val="NormalTok"/>
+        </w:rPr>
+        <w:t xml:space="preserve">            </w:t>
+      </w:r>
+      <w:r>
+        <w:rPr>
           <w:rStyle w:val="StringTok"/>
         </w:rPr>
         <w:t xml:space="preserve">"M heart rate in bpm"</w:t>
@@ -4430,6 +4732,579 @@
         <w:rPr>
           <w:rStyle w:val="CommentTok"/>
         </w:rPr>
+        <w:t xml:space="preserve"># Mean, SD and range for individual phases (standardized)</w:t>
+      </w:r>
+      <w:r>
+        <w:br/>
+      </w:r>
+      <w:r>
+        <w:rPr>
+          <w:rStyle w:val="NormalTok"/>
+        </w:rPr>
+        <w:t xml:space="preserve">descrip_hr_phases_std </w:t>
+      </w:r>
+      <w:r>
+        <w:rPr>
+          <w:rStyle w:val="OtherTok"/>
+        </w:rPr>
+        <w:t xml:space="preserve">&lt;-</w:t>
+      </w:r>
+      <w:r>
+        <w:rPr>
+          <w:rStyle w:val="NormalTok"/>
+        </w:rPr>
+        <w:t xml:space="preserve"> main </w:t>
+      </w:r>
+      <w:r>
+        <w:rPr>
+          <w:rStyle w:val="SpecialCharTok"/>
+        </w:rPr>
+        <w:t xml:space="preserve">%&gt;%</w:t>
+      </w:r>
+      <w:r>
+        <w:rPr>
+          <w:rStyle w:val="NormalTok"/>
+        </w:rPr>
+        <w:t xml:space="preserve"> </w:t>
+      </w:r>
+      <w:r>
+        <w:br/>
+      </w:r>
+      <w:r>
+        <w:rPr>
+          <w:rStyle w:val="NormalTok"/>
+        </w:rPr>
+        <w:t xml:space="preserve">  </w:t>
+      </w:r>
+      <w:r>
+        <w:rPr>
+          <w:rStyle w:val="FunctionTok"/>
+        </w:rPr>
+        <w:t xml:space="preserve">filter</w:t>
+      </w:r>
+      <w:r>
+        <w:rPr>
+          <w:rStyle w:val="NormalTok"/>
+        </w:rPr>
+        <w:t xml:space="preserve">(</w:t>
+      </w:r>
+      <w:r>
+        <w:rPr>
+          <w:rStyle w:val="SpecialCharTok"/>
+        </w:rPr>
+        <w:t xml:space="preserve">!</w:t>
+      </w:r>
+      <w:r>
+        <w:rPr>
+          <w:rStyle w:val="NormalTok"/>
+        </w:rPr>
+        <w:t xml:space="preserve">time_span </w:t>
+      </w:r>
+      <w:r>
+        <w:rPr>
+          <w:rStyle w:val="SpecialCharTok"/>
+        </w:rPr>
+        <w:t xml:space="preserve">%in%</w:t>
+      </w:r>
+      <w:r>
+        <w:rPr>
+          <w:rStyle w:val="NormalTok"/>
+        </w:rPr>
+        <w:t xml:space="preserve"> </w:t>
+      </w:r>
+      <w:r>
+        <w:rPr>
+          <w:rStyle w:val="FunctionTok"/>
+        </w:rPr>
+        <w:t xml:space="preserve">c</w:t>
+      </w:r>
+      <w:r>
+        <w:rPr>
+          <w:rStyle w:val="NormalTok"/>
+        </w:rPr>
+        <w:t xml:space="preserve">(</w:t>
+      </w:r>
+      <w:r>
+        <w:rPr>
+          <w:rStyle w:val="StringTok"/>
+        </w:rPr>
+        <w:t xml:space="preserve">"overall"</w:t>
+      </w:r>
+      <w:r>
+        <w:rPr>
+          <w:rStyle w:val="NormalTok"/>
+        </w:rPr>
+        <w:t xml:space="preserve">)) </w:t>
+      </w:r>
+      <w:r>
+        <w:rPr>
+          <w:rStyle w:val="SpecialCharTok"/>
+        </w:rPr>
+        <w:t xml:space="preserve">%&gt;%</w:t>
+      </w:r>
+      <w:r>
+        <w:rPr>
+          <w:rStyle w:val="NormalTok"/>
+        </w:rPr>
+        <w:t xml:space="preserve"> </w:t>
+      </w:r>
+      <w:r>
+        <w:br/>
+      </w:r>
+      <w:r>
+        <w:rPr>
+          <w:rStyle w:val="NormalTok"/>
+        </w:rPr>
+        <w:t xml:space="preserve">  </w:t>
+      </w:r>
+      <w:r>
+        <w:rPr>
+          <w:rStyle w:val="FunctionTok"/>
+        </w:rPr>
+        <w:t xml:space="preserve">group_by</w:t>
+      </w:r>
+      <w:r>
+        <w:rPr>
+          <w:rStyle w:val="NormalTok"/>
+        </w:rPr>
+        <w:t xml:space="preserve">(time_span) </w:t>
+      </w:r>
+      <w:r>
+        <w:rPr>
+          <w:rStyle w:val="SpecialCharTok"/>
+        </w:rPr>
+        <w:t xml:space="preserve">%&gt;%</w:t>
+      </w:r>
+      <w:r>
+        <w:rPr>
+          <w:rStyle w:val="NormalTok"/>
+        </w:rPr>
+        <w:t xml:space="preserve"> </w:t>
+      </w:r>
+      <w:r>
+        <w:br/>
+      </w:r>
+      <w:r>
+        <w:rPr>
+          <w:rStyle w:val="NormalTok"/>
+        </w:rPr>
+        <w:t xml:space="preserve">  </w:t>
+      </w:r>
+      <w:r>
+        <w:rPr>
+          <w:rStyle w:val="FunctionTok"/>
+        </w:rPr>
+        <w:t xml:space="preserve">summarise</w:t>
+      </w:r>
+      <w:r>
+        <w:rPr>
+          <w:rStyle w:val="NormalTok"/>
+        </w:rPr>
+        <w:t xml:space="preserve">(</w:t>
+      </w:r>
+      <w:r>
+        <w:rPr>
+          <w:rStyle w:val="AttributeTok"/>
+        </w:rPr>
+        <w:t xml:space="preserve">N =</w:t>
+      </w:r>
+      <w:r>
+        <w:rPr>
+          <w:rStyle w:val="NormalTok"/>
+        </w:rPr>
+        <w:t xml:space="preserve"> </w:t>
+      </w:r>
+      <w:r>
+        <w:rPr>
+          <w:rStyle w:val="FunctionTok"/>
+        </w:rPr>
+        <w:t xml:space="preserve">n_distinct</w:t>
+      </w:r>
+      <w:r>
+        <w:rPr>
+          <w:rStyle w:val="NormalTok"/>
+        </w:rPr>
+        <w:t xml:space="preserve">(ID),</w:t>
+      </w:r>
+      <w:r>
+        <w:br/>
+      </w:r>
+      <w:r>
+        <w:rPr>
+          <w:rStyle w:val="NormalTok"/>
+        </w:rPr>
+        <w:t xml:space="preserve">            </w:t>
+      </w:r>
+      <w:r>
+        <w:rPr>
+          <w:rStyle w:val="StringTok"/>
+        </w:rPr>
+        <w:t xml:space="preserve">"M heart rate in bpm"</w:t>
+      </w:r>
+      <w:r>
+        <w:rPr>
+          <w:rStyle w:val="NormalTok"/>
+        </w:rPr>
+        <w:t xml:space="preserve"> </w:t>
+      </w:r>
+      <w:r>
+        <w:rPr>
+          <w:rStyle w:val="OtherTok"/>
+        </w:rPr>
+        <w:t xml:space="preserve">=</w:t>
+      </w:r>
+      <w:r>
+        <w:rPr>
+          <w:rStyle w:val="NormalTok"/>
+        </w:rPr>
+        <w:t xml:space="preserve"> </w:t>
+      </w:r>
+      <w:r>
+        <w:rPr>
+          <w:rStyle w:val="FunctionTok"/>
+        </w:rPr>
+        <w:t xml:space="preserve">round</w:t>
+      </w:r>
+      <w:r>
+        <w:rPr>
+          <w:rStyle w:val="NormalTok"/>
+        </w:rPr>
+        <w:t xml:space="preserve">(</w:t>
+      </w:r>
+      <w:r>
+        <w:rPr>
+          <w:rStyle w:val="FunctionTok"/>
+        </w:rPr>
+        <w:t xml:space="preserve">mean</w:t>
+      </w:r>
+      <w:r>
+        <w:rPr>
+          <w:rStyle w:val="NormalTok"/>
+        </w:rPr>
+        <w:t xml:space="preserve">(heart_rate_std),</w:t>
+      </w:r>
+      <w:r>
+        <w:br/>
+      </w:r>
+      <w:r>
+        <w:rPr>
+          <w:rStyle w:val="NormalTok"/>
+        </w:rPr>
+        <w:t xml:space="preserve">                                     </w:t>
+      </w:r>
+      <w:r>
+        <w:rPr>
+          <w:rStyle w:val="AttributeTok"/>
+        </w:rPr>
+        <w:t xml:space="preserve">digits =</w:t>
+      </w:r>
+      <w:r>
+        <w:rPr>
+          <w:rStyle w:val="NormalTok"/>
+        </w:rPr>
+        <w:t xml:space="preserve"> </w:t>
+      </w:r>
+      <w:r>
+        <w:rPr>
+          <w:rStyle w:val="DecValTok"/>
+        </w:rPr>
+        <w:t xml:space="preserve">2</w:t>
+      </w:r>
+      <w:r>
+        <w:rPr>
+          <w:rStyle w:val="NormalTok"/>
+        </w:rPr>
+        <w:t xml:space="preserve">),</w:t>
+      </w:r>
+      <w:r>
+        <w:br/>
+      </w:r>
+      <w:r>
+        <w:rPr>
+          <w:rStyle w:val="NormalTok"/>
+        </w:rPr>
+        <w:t xml:space="preserve">            </w:t>
+      </w:r>
+      <w:r>
+        <w:rPr>
+          <w:rStyle w:val="StringTok"/>
+        </w:rPr>
+        <w:t xml:space="preserve">"SD heart rate in bpm"</w:t>
+      </w:r>
+      <w:r>
+        <w:rPr>
+          <w:rStyle w:val="NormalTok"/>
+        </w:rPr>
+        <w:t xml:space="preserve"> </w:t>
+      </w:r>
+      <w:r>
+        <w:rPr>
+          <w:rStyle w:val="OtherTok"/>
+        </w:rPr>
+        <w:t xml:space="preserve">=</w:t>
+      </w:r>
+      <w:r>
+        <w:rPr>
+          <w:rStyle w:val="NormalTok"/>
+        </w:rPr>
+        <w:t xml:space="preserve"> </w:t>
+      </w:r>
+      <w:r>
+        <w:rPr>
+          <w:rStyle w:val="FunctionTok"/>
+        </w:rPr>
+        <w:t xml:space="preserve">round</w:t>
+      </w:r>
+      <w:r>
+        <w:rPr>
+          <w:rStyle w:val="NormalTok"/>
+        </w:rPr>
+        <w:t xml:space="preserve">(</w:t>
+      </w:r>
+      <w:r>
+        <w:rPr>
+          <w:rStyle w:val="FunctionTok"/>
+        </w:rPr>
+        <w:t xml:space="preserve">sd</w:t>
+      </w:r>
+      <w:r>
+        <w:rPr>
+          <w:rStyle w:val="NormalTok"/>
+        </w:rPr>
+        <w:t xml:space="preserve">(heart_rate_std),</w:t>
+      </w:r>
+      <w:r>
+        <w:br/>
+      </w:r>
+      <w:r>
+        <w:rPr>
+          <w:rStyle w:val="NormalTok"/>
+        </w:rPr>
+        <w:t xml:space="preserve">                                      </w:t>
+      </w:r>
+      <w:r>
+        <w:rPr>
+          <w:rStyle w:val="AttributeTok"/>
+        </w:rPr>
+        <w:t xml:space="preserve">digits =</w:t>
+      </w:r>
+      <w:r>
+        <w:rPr>
+          <w:rStyle w:val="NormalTok"/>
+        </w:rPr>
+        <w:t xml:space="preserve"> </w:t>
+      </w:r>
+      <w:r>
+        <w:rPr>
+          <w:rStyle w:val="DecValTok"/>
+        </w:rPr>
+        <w:t xml:space="preserve">2</w:t>
+      </w:r>
+      <w:r>
+        <w:rPr>
+          <w:rStyle w:val="NormalTok"/>
+        </w:rPr>
+        <w:t xml:space="preserve">),</w:t>
+      </w:r>
+      <w:r>
+        <w:br/>
+      </w:r>
+      <w:r>
+        <w:rPr>
+          <w:rStyle w:val="NormalTok"/>
+        </w:rPr>
+        <w:t xml:space="preserve">            </w:t>
+      </w:r>
+      <w:r>
+        <w:rPr>
+          <w:rStyle w:val="StringTok"/>
+        </w:rPr>
+        <w:t xml:space="preserve">"Min heart rate in bpm"</w:t>
+      </w:r>
+      <w:r>
+        <w:rPr>
+          <w:rStyle w:val="NormalTok"/>
+        </w:rPr>
+        <w:t xml:space="preserve"> </w:t>
+      </w:r>
+      <w:r>
+        <w:rPr>
+          <w:rStyle w:val="OtherTok"/>
+        </w:rPr>
+        <w:t xml:space="preserve">=</w:t>
+      </w:r>
+      <w:r>
+        <w:rPr>
+          <w:rStyle w:val="NormalTok"/>
+        </w:rPr>
+        <w:t xml:space="preserve"> </w:t>
+      </w:r>
+      <w:r>
+        <w:rPr>
+          <w:rStyle w:val="FunctionTok"/>
+        </w:rPr>
+        <w:t xml:space="preserve">round</w:t>
+      </w:r>
+      <w:r>
+        <w:rPr>
+          <w:rStyle w:val="NormalTok"/>
+        </w:rPr>
+        <w:t xml:space="preserve">(</w:t>
+      </w:r>
+      <w:r>
+        <w:rPr>
+          <w:rStyle w:val="FunctionTok"/>
+        </w:rPr>
+        <w:t xml:space="preserve">min</w:t>
+      </w:r>
+      <w:r>
+        <w:rPr>
+          <w:rStyle w:val="NormalTok"/>
+        </w:rPr>
+        <w:t xml:space="preserve">(heart_rate_std),</w:t>
+      </w:r>
+      <w:r>
+        <w:br/>
+      </w:r>
+      <w:r>
+        <w:rPr>
+          <w:rStyle w:val="NormalTok"/>
+        </w:rPr>
+        <w:t xml:space="preserve">                                            </w:t>
+      </w:r>
+      <w:r>
+        <w:rPr>
+          <w:rStyle w:val="AttributeTok"/>
+        </w:rPr>
+        <w:t xml:space="preserve">digits =</w:t>
+      </w:r>
+      <w:r>
+        <w:rPr>
+          <w:rStyle w:val="NormalTok"/>
+        </w:rPr>
+        <w:t xml:space="preserve"> </w:t>
+      </w:r>
+      <w:r>
+        <w:rPr>
+          <w:rStyle w:val="DecValTok"/>
+        </w:rPr>
+        <w:t xml:space="preserve">2</w:t>
+      </w:r>
+      <w:r>
+        <w:rPr>
+          <w:rStyle w:val="NormalTok"/>
+        </w:rPr>
+        <w:t xml:space="preserve">),</w:t>
+      </w:r>
+      <w:r>
+        <w:br/>
+      </w:r>
+      <w:r>
+        <w:rPr>
+          <w:rStyle w:val="NormalTok"/>
+        </w:rPr>
+        <w:t xml:space="preserve">            </w:t>
+      </w:r>
+      <w:r>
+        <w:rPr>
+          <w:rStyle w:val="StringTok"/>
+        </w:rPr>
+        <w:t xml:space="preserve">"Max heart rate in bpm"</w:t>
+      </w:r>
+      <w:r>
+        <w:rPr>
+          <w:rStyle w:val="NormalTok"/>
+        </w:rPr>
+        <w:t xml:space="preserve"> </w:t>
+      </w:r>
+      <w:r>
+        <w:rPr>
+          <w:rStyle w:val="OtherTok"/>
+        </w:rPr>
+        <w:t xml:space="preserve">=</w:t>
+      </w:r>
+      <w:r>
+        <w:rPr>
+          <w:rStyle w:val="NormalTok"/>
+        </w:rPr>
+        <w:t xml:space="preserve"> </w:t>
+      </w:r>
+      <w:r>
+        <w:rPr>
+          <w:rStyle w:val="FunctionTok"/>
+        </w:rPr>
+        <w:t xml:space="preserve">round</w:t>
+      </w:r>
+      <w:r>
+        <w:rPr>
+          <w:rStyle w:val="NormalTok"/>
+        </w:rPr>
+        <w:t xml:space="preserve">(</w:t>
+      </w:r>
+      <w:r>
+        <w:rPr>
+          <w:rStyle w:val="FunctionTok"/>
+        </w:rPr>
+        <w:t xml:space="preserve">max</w:t>
+      </w:r>
+      <w:r>
+        <w:rPr>
+          <w:rStyle w:val="NormalTok"/>
+        </w:rPr>
+        <w:t xml:space="preserve">(heart_rate_std),</w:t>
+      </w:r>
+      <w:r>
+        <w:br/>
+      </w:r>
+      <w:r>
+        <w:rPr>
+          <w:rStyle w:val="NormalTok"/>
+        </w:rPr>
+        <w:t xml:space="preserve">                                            </w:t>
+      </w:r>
+      <w:r>
+        <w:rPr>
+          <w:rStyle w:val="AttributeTok"/>
+        </w:rPr>
+        <w:t xml:space="preserve">digits =</w:t>
+      </w:r>
+      <w:r>
+        <w:rPr>
+          <w:rStyle w:val="NormalTok"/>
+        </w:rPr>
+        <w:t xml:space="preserve"> </w:t>
+      </w:r>
+      <w:r>
+        <w:rPr>
+          <w:rStyle w:val="DecValTok"/>
+        </w:rPr>
+        <w:t xml:space="preserve">2</w:t>
+      </w:r>
+      <w:r>
+        <w:rPr>
+          <w:rStyle w:val="NormalTok"/>
+        </w:rPr>
+        <w:t xml:space="preserve">)</w:t>
+      </w:r>
+      <w:r>
+        <w:br/>
+      </w:r>
+      <w:r>
+        <w:rPr>
+          <w:rStyle w:val="NormalTok"/>
+        </w:rPr>
+        <w:t xml:space="preserve">  )</w:t>
+      </w:r>
+      <w:r>
+        <w:br/>
+      </w:r>
+      <w:r>
+        <w:br/>
+      </w:r>
+      <w:r>
+        <w:rPr>
+          <w:rStyle w:val="CommentTok"/>
+        </w:rPr>
         <w:t xml:space="preserve"># # format and insert table in manuscript</w:t>
       </w:r>
       <w:r>
@@ -4659,6 +5534,39 @@
       </w:r>
       <w:r>
         <w:rPr>
+          <w:rStyle w:val="AttributeTok"/>
+        </w:rPr>
+        <w:t xml:space="preserve">N =</w:t>
+      </w:r>
+      <w:r>
+        <w:rPr>
+          <w:rStyle w:val="NormalTok"/>
+        </w:rPr>
+        <w:t xml:space="preserve"> </w:t>
+      </w:r>
+      <w:r>
+        <w:rPr>
+          <w:rStyle w:val="FunctionTok"/>
+        </w:rPr>
+        <w:t xml:space="preserve">n_distinct</w:t>
+      </w:r>
+      <w:r>
+        <w:rPr>
+          <w:rStyle w:val="NormalTok"/>
+        </w:rPr>
+        <w:t xml:space="preserve">(ID), </w:t>
+      </w:r>
+      <w:r>
+        <w:br/>
+      </w:r>
+      <w:r>
+        <w:rPr>
+          <w:rStyle w:val="NormalTok"/>
+        </w:rPr>
+        <w:t xml:space="preserve">            </w:t>
+      </w:r>
+      <w:r>
+        <w:rPr>
           <w:rStyle w:val="StringTok"/>
         </w:rPr>
         <w:t xml:space="preserve">"M disruption factor"</w:t>
@@ -5203,7 +6111,7 @@
         <w:pStyle w:val="FirstParagraph"/>
       </w:pPr>
       <w:r>
-        <w:t xml:space="preserve">Teachers’ average heart rate during the entire course of the study was approximately 96.83 bpm with a standard deviation of 14.4 and a range from 56 to 139 bpm.</w:t>
+        <w:t xml:space="preserve">Teachers’ average heart rate during the entire course of the study was approximately 90.4 bpm with a standard deviation of 15.82 and a range from 51 to 164 bpm.</w:t>
       </w:r>
     </w:p>
     <w:p>
@@ -7297,12 +8205,22 @@
         </w:rPr>
         <w:t xml:space="preserve"> phase_plot</w:t>
       </w:r>
-      <w:r>
-        <w:br/>
-      </w:r>
-      <w:r>
-        <w:br/>
-      </w:r>
+    </w:p>
+    <w:p>
+      <w:pPr>
+        <w:pStyle w:val="SourceCode"/>
+      </w:pPr>
+      <w:r>
+        <w:rPr>
+          <w:rStyle w:val="VerbatimChar"/>
+        </w:rPr>
+        <w:t xml:space="preserve">## Warning: Unknown levels in `f`: pre, main, subsequent, interview, after</w:t>
+      </w:r>
+    </w:p>
+    <w:p>
+      <w:pPr>
+        <w:pStyle w:val="SourceCode"/>
+      </w:pPr>
       <w:r>
         <w:rPr>
           <w:rStyle w:val="NormalTok"/>
